--- a/Labs/CaseStudy01/CY5210 jmetzger Forensic Case 01.bk.docx
+++ b/Labs/CaseStudy01/CY5210 jmetzger Forensic Case 01.bk.docx
@@ -1416,21 +1416,7 @@
             <w:rStyle w:val="Hyperlink"/>
             <w:noProof/>
           </w:rPr>
-          <w:t>APPENDIX I: Registr</w:t>
-        </w:r>
-        <w:r>
-          <w:rPr>
-            <w:rStyle w:val="Hyperlink"/>
-            <w:noProof/>
-          </w:rPr>
-          <w:t>y</w:t>
-        </w:r>
-        <w:r>
-          <w:rPr>
-            <w:rStyle w:val="Hyperlink"/>
-            <w:noProof/>
-          </w:rPr>
-          <w:t xml:space="preserve"> Paths</w:t>
+          <w:t>APPENDIX I: Registry Paths</w:t>
         </w:r>
         <w:r>
           <w:rPr>
@@ -2192,21 +2178,11 @@
       <w:r>
         <w:t xml:space="preserve">Figure </w:t>
       </w:r>
-      <w:r>
-        <w:fldChar w:fldCharType="begin"/>
-      </w:r>
-      <w:r>
-        <w:instrText xml:space="preserve"> SEQ Figure \* ARABIC </w:instrText>
-      </w:r>
-      <w:r>
-        <w:fldChar w:fldCharType="separate"/>
-      </w:r>
-      <w:r>
-        <w:t>1</w:t>
-      </w:r>
-      <w:r>
-        <w:fldChar w:fldCharType="end"/>
-      </w:r>
+      <w:fldSimple w:instr=" SEQ Figure \* ARABIC ">
+        <w:r>
+          <w:t>1</w:t>
+        </w:r>
+      </w:fldSimple>
       <w:r>
         <w:t xml:space="preserve"> Verification of the system investigated named “CS1_001”</w:t>
       </w:r>
@@ -2714,15 +2690,13 @@
                 <w:szCs w:val="16"/>
               </w:rPr>
             </w:pPr>
-            <w:proofErr w:type="spellStart"/>
             <w:r>
               <w:rPr>
                 <w:sz w:val="16"/>
                 <w:szCs w:val="16"/>
               </w:rPr>
-              <w:t>Autostart</w:t>
-            </w:r>
-            <w:proofErr w:type="spellEnd"/>
+              <w:t>AutoStart</w:t>
+            </w:r>
             <w:r>
               <w:rPr>
                 <w:sz w:val="16"/>
@@ -2747,21 +2721,20 @@
                 <w:szCs w:val="16"/>
               </w:rPr>
             </w:pPr>
-            <w:proofErr w:type="spellStart"/>
             <w:r>
               <w:rPr>
                 <w:sz w:val="16"/>
                 <w:szCs w:val="16"/>
               </w:rPr>
-              <w:t>LastWrite</w:t>
-            </w:r>
-            <w:proofErr w:type="spellEnd"/>
+              <w:t>LastWrite Time 2019-01-20 21:12:14Z</w:t>
+            </w:r>
             <w:r>
               <w:rPr>
                 <w:sz w:val="16"/>
                 <w:szCs w:val="16"/>
               </w:rPr>
-              <w:t xml:space="preserve"> Time 2019-01-20 21:12:14Z</w:t>
+              <w:br/>
+              <w:t>- SecurityHealth - %ProgramFiles%\Windows Defender\MSASCuiL.exe</w:t>
             </w:r>
             <w:r>
               <w:rPr>
@@ -2769,57 +2742,8 @@
                 <w:szCs w:val="16"/>
               </w:rPr>
               <w:br/>
-              <w:t xml:space="preserve">- </w:t>
-            </w:r>
-            <w:proofErr w:type="spellStart"/>
-            <w:r>
-              <w:rPr>
-                <w:sz w:val="16"/>
-                <w:szCs w:val="16"/>
-              </w:rPr>
-              <w:t>SecurityHealth</w:t>
-            </w:r>
-            <w:proofErr w:type="spellEnd"/>
-            <w:r>
-              <w:rPr>
-                <w:sz w:val="16"/>
-                <w:szCs w:val="16"/>
-              </w:rPr>
-              <w:t xml:space="preserve"> - %</w:t>
-            </w:r>
-            <w:proofErr w:type="spellStart"/>
-            <w:r>
-              <w:rPr>
-                <w:sz w:val="16"/>
-                <w:szCs w:val="16"/>
-              </w:rPr>
-              <w:t>ProgramFiles</w:t>
-            </w:r>
-            <w:proofErr w:type="spellEnd"/>
-            <w:r>
-              <w:rPr>
-                <w:sz w:val="16"/>
-                <w:szCs w:val="16"/>
-              </w:rPr>
-              <w:t>%\Windows Defender\MSASCuiL.exe</w:t>
-            </w:r>
-            <w:r>
-              <w:rPr>
-                <w:sz w:val="16"/>
-                <w:szCs w:val="16"/>
-              </w:rPr>
-              <w:br/>
-              <w:t xml:space="preserve">- VMware User Process - "C:\Program Files\VMware\VMware Tools\vmtoolsd.exe" -n </w:t>
-            </w:r>
-            <w:proofErr w:type="spellStart"/>
-            <w:r>
-              <w:rPr>
-                <w:sz w:val="16"/>
-                <w:szCs w:val="16"/>
-              </w:rPr>
-              <w:t>vmusr</w:t>
-            </w:r>
-            <w:proofErr w:type="spellEnd"/>
+              <w:t>- VMware User Process - "C:\Program Files\VMware\VMware Tools\vmtoolsd.exe" -n vmusr</w:t>
+            </w:r>
           </w:p>
         </w:tc>
       </w:tr>
@@ -2860,39 +2784,21 @@
                 <w:szCs w:val="16"/>
               </w:rPr>
             </w:pPr>
-            <w:proofErr w:type="spellStart"/>
             <w:r>
               <w:rPr>
                 <w:sz w:val="16"/>
                 <w:szCs w:val="16"/>
               </w:rPr>
-              <w:t>LastWrite</w:t>
-            </w:r>
-            <w:proofErr w:type="spellEnd"/>
+              <w:t>LastWrite Time 2019-01-20 21:17:39Z</w:t>
+            </w:r>
             <w:r>
               <w:rPr>
                 <w:sz w:val="16"/>
                 <w:szCs w:val="16"/>
               </w:rPr>
-              <w:t xml:space="preserve"> Time 2019-01-20 21:17:39Z</w:t>
-            </w:r>
-            <w:r>
-              <w:rPr>
-                <w:sz w:val="16"/>
-                <w:szCs w:val="16"/>
-              </w:rPr>
               <w:br/>
-              <w:t>- Dropbox - "C:\Program Files (x86)\Dropbox\Client\Dropbox.exe" /</w:t>
-            </w:r>
-            <w:proofErr w:type="spellStart"/>
-            <w:r>
-              <w:rPr>
-                <w:sz w:val="16"/>
-                <w:szCs w:val="16"/>
-              </w:rPr>
-              <w:t>systemstartup</w:t>
-            </w:r>
-            <w:proofErr w:type="spellEnd"/>
+              <w:t>- Dropbox - "C:\Program Files (x86)\Dropbox\Client\Dropbox.exe" /systemstartup</w:t>
+            </w:r>
           </w:p>
         </w:tc>
       </w:tr>
@@ -2933,71 +2839,30 @@
                 <w:szCs w:val="16"/>
               </w:rPr>
             </w:pPr>
-            <w:proofErr w:type="spellStart"/>
             <w:r>
               <w:rPr>
                 <w:sz w:val="16"/>
                 <w:szCs w:val="16"/>
               </w:rPr>
-              <w:t>LastWrite</w:t>
-            </w:r>
-            <w:proofErr w:type="spellEnd"/>
-            <w:r>
+              <w:t>LastWrite Time 2019-01-20 21:17:37Z</w:t>
+            </w:r>
+          </w:p>
+          <w:p>
+            <w:pPr>
+              <w:ind w:firstLine="0"/>
+              <w:jc w:val="left"/>
+              <w:cnfStyle w:val="000000000000" w:firstRow="0" w:lastRow="0" w:firstColumn="0" w:lastColumn="0" w:oddVBand="0" w:evenVBand="0" w:oddHBand="0" w:evenHBand="0" w:firstRowFirstColumn="0" w:firstRowLastColumn="0" w:lastRowFirstColumn="0" w:lastRowLastColumn="0"/>
               <w:rPr>
                 <w:sz w:val="16"/>
                 <w:szCs w:val="16"/>
               </w:rPr>
-              <w:t xml:space="preserve"> Time 2019-01-20 21:17:37Z</w:t>
-            </w:r>
-          </w:p>
-          <w:p>
-            <w:pPr>
-              <w:ind w:firstLine="0"/>
-              <w:jc w:val="left"/>
-              <w:cnfStyle w:val="000000000000" w:firstRow="0" w:lastRow="0" w:firstColumn="0" w:lastColumn="0" w:oddVBand="0" w:evenVBand="0" w:oddHBand="0" w:evenHBand="0" w:firstRowFirstColumn="0" w:firstRowLastColumn="0" w:lastRowFirstColumn="0" w:lastRowLastColumn="0"/>
+            </w:pPr>
+            <w:r>
               <w:rPr>
                 <w:sz w:val="16"/>
                 <w:szCs w:val="16"/>
               </w:rPr>
-            </w:pPr>
-            <w:r>
-              <w:rPr>
-                <w:sz w:val="16"/>
-                <w:szCs w:val="16"/>
-              </w:rPr>
-              <w:t xml:space="preserve">- </w:t>
-            </w:r>
-            <w:proofErr w:type="spellStart"/>
-            <w:r>
-              <w:rPr>
-                <w:sz w:val="16"/>
-                <w:szCs w:val="16"/>
-              </w:rPr>
-              <w:t>GrpConv</w:t>
-            </w:r>
-            <w:proofErr w:type="spellEnd"/>
-            <w:r>
-              <w:rPr>
-                <w:sz w:val="16"/>
-                <w:szCs w:val="16"/>
-              </w:rPr>
-              <w:t xml:space="preserve"> - </w:t>
-            </w:r>
-            <w:proofErr w:type="spellStart"/>
-            <w:r>
-              <w:rPr>
-                <w:sz w:val="16"/>
-                <w:szCs w:val="16"/>
-              </w:rPr>
-              <w:t>grpconv</w:t>
-            </w:r>
-            <w:proofErr w:type="spellEnd"/>
-            <w:r>
-              <w:rPr>
-                <w:sz w:val="16"/>
-                <w:szCs w:val="16"/>
-              </w:rPr>
-              <w:t xml:space="preserve"> -o</w:t>
+              <w:t>- GrpConv - grpconv -o</w:t>
             </w:r>
           </w:p>
         </w:tc>
@@ -3063,24 +2928,14 @@
       <w:r>
         <w:t xml:space="preserve">Table </w:t>
       </w:r>
-      <w:r>
-        <w:fldChar w:fldCharType="begin"/>
-      </w:r>
-      <w:r>
-        <w:instrText xml:space="preserve"> SEQ Table \* ARABIC </w:instrText>
-      </w:r>
-      <w:r>
-        <w:fldChar w:fldCharType="separate"/>
-      </w:r>
-      <w:r>
-        <w:rPr>
-          <w:noProof/>
-        </w:rPr>
-        <w:t>1</w:t>
-      </w:r>
-      <w:r>
-        <w:fldChar w:fldCharType="end"/>
-      </w:r>
+      <w:fldSimple w:instr=" SEQ Table \* ARABIC ">
+        <w:r>
+          <w:rPr>
+            <w:noProof/>
+          </w:rPr>
+          <w:t>1</w:t>
+        </w:r>
+      </w:fldSimple>
       <w:r>
         <w:t xml:space="preserve"> System Information</w:t>
       </w:r>
@@ -3142,25 +2997,13 @@
     </w:p>
     <w:p>
       <w:r>
-        <w:t xml:space="preserve">Users have the Domain UID of </w:t>
-      </w:r>
-      <w:r>
-        <w:t>S-1-5-21-263698462-3103634936-1936700066</w:t>
-      </w:r>
-      <w:r>
-        <w:t xml:space="preserve">. With “S” indicating the type is </w:t>
+        <w:t xml:space="preserve">Users have the Domain UID of S-1-5-21-263698462-3103634936-1936700066. With “S” indicating the type is </w:t>
       </w:r>
       <w:r>
         <w:t>a</w:t>
       </w:r>
       <w:r>
-        <w:t xml:space="preserve"> SID, “1” as the revision level, “5” as the authority value, “21” indicating that it is a domain ID and </w:t>
-      </w:r>
-      <w:r>
-        <w:t>263698462-3103634936-1936700066</w:t>
-      </w:r>
-      <w:r>
-        <w:t xml:space="preserve"> and the “unique identified”. Next are each username</w:t>
+        <w:t xml:space="preserve"> SID, “1” as the revision level, “5” as the authority value, “21” indicating that it is a domain ID and 263698462-3103634936-1936700066 and the “unique identified”. Next are each username</w:t>
       </w:r>
       <w:r>
         <w:t xml:space="preserve"> “RID”</w:t>
@@ -3847,14 +3690,7 @@
                 <w:b w:val="0"/>
                 <w:bCs w:val="0"/>
               </w:rPr>
-              <w:t xml:space="preserve">Not </w:t>
-            </w:r>
-            <w:r>
-              <w:rPr>
-                <w:b w:val="0"/>
-                <w:bCs w:val="0"/>
-              </w:rPr>
-              <w:t>Required/</w:t>
+              <w:t>Not Required/</w:t>
             </w:r>
             <w:r>
               <w:rPr>
@@ -4209,24 +4045,14 @@
       <w:r>
         <w:t xml:space="preserve">Table </w:t>
       </w:r>
-      <w:r>
-        <w:fldChar w:fldCharType="begin"/>
-      </w:r>
-      <w:r>
-        <w:instrText xml:space="preserve"> SEQ Table \* ARABIC </w:instrText>
-      </w:r>
-      <w:r>
-        <w:fldChar w:fldCharType="separate"/>
-      </w:r>
-      <w:r>
-        <w:rPr>
-          <w:noProof/>
-        </w:rPr>
-        <w:t>2</w:t>
-      </w:r>
-      <w:r>
-        <w:fldChar w:fldCharType="end"/>
-      </w:r>
+      <w:fldSimple w:instr=" SEQ Table \* ARABIC ">
+        <w:r>
+          <w:rPr>
+            <w:noProof/>
+          </w:rPr>
+          <w:t>2</w:t>
+        </w:r>
+      </w:fldSimple>
       <w:r>
         <w:t xml:space="preserve"> </w:t>
       </w:r>
@@ -4245,35 +4071,7 @@
         <w:rPr>
           <w:bCs/>
         </w:rPr>
-        <w:t xml:space="preserve">The forensics team went through the user activity of the user srogers. They went through the user’s Windows Search History, Typed Paths, </w:t>
-      </w:r>
-      <w:proofErr w:type="spellStart"/>
-      <w:r>
-        <w:rPr>
-          <w:bCs/>
-        </w:rPr>
-        <w:t>RecentDocs</w:t>
-      </w:r>
-      <w:proofErr w:type="spellEnd"/>
-      <w:r>
-        <w:rPr>
-          <w:bCs/>
-        </w:rPr>
-        <w:t xml:space="preserve">, Last Executed Commands and </w:t>
-      </w:r>
-      <w:proofErr w:type="spellStart"/>
-      <w:r>
-        <w:rPr>
-          <w:bCs/>
-        </w:rPr>
-        <w:t>UserAssist</w:t>
-      </w:r>
-      <w:proofErr w:type="spellEnd"/>
-      <w:r>
-        <w:rPr>
-          <w:bCs/>
-        </w:rPr>
-        <w:t xml:space="preserve"> findings. </w:t>
+        <w:t xml:space="preserve">The forensics team went through the user activity of the user srogers. They went through the user’s Windows Search History, Typed Paths, RecentDocs, Last Executed Commands and UserAssist findings. </w:t>
       </w:r>
       <w:r>
         <w:rPr>
@@ -4345,21 +4143,7 @@
         <w:rPr>
           <w:bCs/>
         </w:rPr>
-        <w:t xml:space="preserve">that related to the investigation. However, </w:t>
-      </w:r>
-      <w:proofErr w:type="spellStart"/>
-      <w:r>
-        <w:rPr>
-          <w:bCs/>
-        </w:rPr>
-        <w:t>RecentDocs</w:t>
-      </w:r>
-      <w:proofErr w:type="spellEnd"/>
-      <w:r>
-        <w:rPr>
-          <w:bCs/>
-        </w:rPr>
-        <w:t xml:space="preserve"> revealed that various sensitive files were accessed by the user at the time of the alert.  They include the following</w:t>
+        <w:t>that related to the investigation. However, RecentDocs revealed that various sensitive files were accessed by the user at the time of the alert.  They include the following</w:t>
       </w:r>
       <w:r>
         <w:rPr>
@@ -4629,7 +4413,6 @@
                 <w:bCs w:val="0"/>
               </w:rPr>
             </w:pPr>
-            <w:proofErr w:type="spellStart"/>
             <w:r>
               <w:rPr>
                 <w:b w:val="0"/>
@@ -4637,7 +4420,6 @@
               </w:rPr>
               <w:t>sroger</w:t>
             </w:r>
-            <w:proofErr w:type="spellEnd"/>
           </w:p>
         </w:tc>
         <w:tc>
@@ -4661,21 +4443,7 @@
                 <w:b w:val="0"/>
                 <w:bCs w:val="0"/>
               </w:rPr>
-              <w:t>2019-01-21 05:00:1</w:t>
-            </w:r>
-            <w:r>
-              <w:rPr>
-                <w:b w:val="0"/>
-                <w:bCs w:val="0"/>
-              </w:rPr>
-              <w:t>4</w:t>
-            </w:r>
-            <w:r>
-              <w:rPr>
-                <w:b w:val="0"/>
-                <w:bCs w:val="0"/>
-              </w:rPr>
-              <w:t>Z</w:t>
+              <w:t>2019-01-21 05:00:14Z</w:t>
             </w:r>
           </w:p>
         </w:tc>
@@ -4714,24 +4482,14 @@
       <w:r>
         <w:t xml:space="preserve">Table </w:t>
       </w:r>
-      <w:r>
-        <w:fldChar w:fldCharType="begin"/>
-      </w:r>
-      <w:r>
-        <w:instrText xml:space="preserve"> SEQ Table \* ARABIC </w:instrText>
-      </w:r>
-      <w:r>
-        <w:fldChar w:fldCharType="separate"/>
-      </w:r>
-      <w:r>
-        <w:rPr>
-          <w:noProof/>
-        </w:rPr>
-        <w:t>3</w:t>
-      </w:r>
-      <w:r>
-        <w:fldChar w:fldCharType="end"/>
-      </w:r>
+      <w:fldSimple w:instr=" SEQ Table \* ARABIC ">
+        <w:r>
+          <w:rPr>
+            <w:noProof/>
+          </w:rPr>
+          <w:t>3</w:t>
+        </w:r>
+      </w:fldSimple>
       <w:r>
         <w:t xml:space="preserve"> USB Device Connected to AVENGERS01</w:t>
       </w:r>
@@ -4876,7 +4634,6 @@
                 <w:bCs/>
               </w:rPr>
             </w:pPr>
-            <w:proofErr w:type="spellStart"/>
             <w:r>
               <w:rPr>
                 <w:rFonts w:cstheme="minorHAnsi"/>
@@ -4885,7 +4642,6 @@
               </w:rPr>
               <w:t>LastUsed</w:t>
             </w:r>
-            <w:proofErr w:type="spellEnd"/>
           </w:p>
         </w:tc>
         <w:tc>
@@ -5932,24 +5688,14 @@
       <w:r>
         <w:t xml:space="preserve">Table </w:t>
       </w:r>
-      <w:r>
-        <w:fldChar w:fldCharType="begin"/>
-      </w:r>
-      <w:r>
-        <w:instrText xml:space="preserve"> SEQ Table \* ARABIC </w:instrText>
-      </w:r>
-      <w:r>
-        <w:fldChar w:fldCharType="separate"/>
-      </w:r>
-      <w:r>
-        <w:rPr>
-          <w:noProof/>
-        </w:rPr>
-        <w:t>4</w:t>
-      </w:r>
-      <w:r>
-        <w:fldChar w:fldCharType="end"/>
-      </w:r>
+      <w:fldSimple w:instr=" SEQ Table \* ARABIC ">
+        <w:r>
+          <w:rPr>
+            <w:noProof/>
+          </w:rPr>
+          <w:t>4</w:t>
+        </w:r>
+      </w:fldSimple>
       <w:r>
         <w:t xml:space="preserve"> Applications</w:t>
       </w:r>
@@ -5985,31 +5731,7 @@
     </w:p>
     <w:p>
       <w:r>
-        <w:t xml:space="preserve">[Here you may also include the </w:t>
-      </w:r>
-      <w:proofErr w:type="spellStart"/>
-      <w:r>
-        <w:t>userassist</w:t>
-      </w:r>
-      <w:proofErr w:type="spellEnd"/>
-      <w:r>
-        <w:t xml:space="preserve"> and </w:t>
-      </w:r>
-      <w:proofErr w:type="spellStart"/>
-      <w:r>
-        <w:t>shimcache</w:t>
-      </w:r>
-      <w:proofErr w:type="spellEnd"/>
-      <w:r>
-        <w:t xml:space="preserve"> analysis results in a table or a figure. Explain any important findings in the narrative and these sections should have their own heading, </w:t>
-      </w:r>
-      <w:proofErr w:type="gramStart"/>
-      <w:r>
-        <w:t>similar to</w:t>
-      </w:r>
-      <w:proofErr w:type="gramEnd"/>
-      <w:r>
-        <w:t xml:space="preserve"> the PREFETCH heading.]</w:t>
+        <w:t>[Here you may also include the userassist and shimcache analysis results in a table or a figure. Explain any important findings in the narrative and these sections should have their own heading, similar to the PREFETCH heading.]</w:t>
       </w:r>
     </w:p>
     <w:p/>
@@ -6283,7 +6005,6 @@
                 <w:color w:val="000000" w:themeColor="text1"/>
               </w:rPr>
             </w:pPr>
-            <w:proofErr w:type="spellStart"/>
             <w:r>
               <w:rPr>
                 <w:rFonts w:cstheme="minorHAnsi"/>
@@ -6293,7 +6014,6 @@
               </w:rPr>
               <w:t>LastRun</w:t>
             </w:r>
-            <w:proofErr w:type="spellEnd"/>
           </w:p>
         </w:tc>
         <w:tc>
@@ -6315,7 +6035,6 @@
                 <w:color w:val="000000" w:themeColor="text1"/>
               </w:rPr>
             </w:pPr>
-            <w:proofErr w:type="spellStart"/>
             <w:r>
               <w:rPr>
                 <w:rFonts w:cstheme="minorHAnsi"/>
@@ -6325,7 +6044,6 @@
               </w:rPr>
               <w:t>FirstRun</w:t>
             </w:r>
-            <w:proofErr w:type="spellEnd"/>
           </w:p>
         </w:tc>
         <w:tc>
@@ -7597,24 +7315,14 @@
       <w:r>
         <w:t xml:space="preserve">Table </w:t>
       </w:r>
-      <w:r>
-        <w:fldChar w:fldCharType="begin"/>
-      </w:r>
-      <w:r>
-        <w:instrText xml:space="preserve"> SEQ Table \* ARABIC </w:instrText>
-      </w:r>
-      <w:r>
-        <w:fldChar w:fldCharType="separate"/>
-      </w:r>
-      <w:r>
-        <w:rPr>
-          <w:noProof/>
-        </w:rPr>
-        <w:t>5</w:t>
-      </w:r>
-      <w:r>
-        <w:fldChar w:fldCharType="end"/>
-      </w:r>
+      <w:fldSimple w:instr=" SEQ Table \* ARABIC ">
+        <w:r>
+          <w:rPr>
+            <w:noProof/>
+          </w:rPr>
+          <w:t>5</w:t>
+        </w:r>
+      </w:fldSimple>
       <w:r>
         <w:t xml:space="preserve"> Prefix Analysis for "AVENGERS01"</w:t>
       </w:r>
@@ -7668,23 +7376,7 @@
     </w:p>
     <w:p>
       <w:r>
-        <w:t xml:space="preserve">[Here you want a table to </w:t>
-      </w:r>
-      <w:proofErr w:type="spellStart"/>
-      <w:r>
-        <w:t>shellbags</w:t>
-      </w:r>
-      <w:proofErr w:type="spellEnd"/>
-      <w:r>
-        <w:t xml:space="preserve">, LNK files, and jump lists that are relevant to your case. If there are items unrelated to the policy violation or crime, remove them entirely or add the full list as an Appendix if there are more than 10. Identify for each </w:t>
-      </w:r>
-      <w:proofErr w:type="gramStart"/>
-      <w:r>
-        <w:t>files</w:t>
-      </w:r>
-      <w:proofErr w:type="gramEnd"/>
-      <w:r>
-        <w:t xml:space="preserve"> that were accessed, the first and last access or open dates, the filenames of interest and where these files are located.]</w:t>
+        <w:t>[Here you want a table to shellbags, LNK files, and jump lists that are relevant to your case. If there are items unrelated to the policy violation or crime, remove them entirely or add the full list as an Appendix if there are more than 10. Identify for each files that were accessed, the first and last access or open dates, the filenames of interest and where these files are located.]</w:t>
       </w:r>
     </w:p>
     <w:p>
@@ -8057,21 +7749,7 @@
               <w:rPr>
                 <w:color w:val="000000"/>
               </w:rPr>
-              <w:t>Desktop\</w:t>
-            </w:r>
-            <w:proofErr w:type="spellStart"/>
-            <w:r>
-              <w:rPr>
-                <w:color w:val="000000"/>
-              </w:rPr>
-              <w:t>MyComputer</w:t>
-            </w:r>
-            <w:proofErr w:type="spellEnd"/>
-            <w:r>
-              <w:rPr>
-                <w:color w:val="000000"/>
-              </w:rPr>
-              <w:t>\Documents\USB Backup\Shield Documents</w:t>
+              <w:t>Desktop\MyComputer\Documents\USB Backup\Shield Documents</w:t>
             </w:r>
           </w:p>
         </w:tc>
@@ -8345,72 +8023,62 @@
               <w:rPr>
                 <w:color w:val="000000"/>
               </w:rPr>
-              <w:t>Desktop\My Computer\Downloads\</w:t>
-            </w:r>
-            <w:proofErr w:type="spellStart"/>
-            <w:r>
-              <w:rPr>
+              <w:t>Desktop\My Computer\Downloads\shielddocuments</w:t>
+            </w:r>
+          </w:p>
+        </w:tc>
+        <w:tc>
+          <w:tcPr>
+            <w:tcW w:w="900" w:type="dxa"/>
+            <w:vAlign w:val="center"/>
+            <w:hideMark/>
+          </w:tcPr>
+          <w:p>
+            <w:pPr>
+              <w:pStyle w:val="NoSpacing"/>
+              <w:jc w:val="center"/>
+              <w:cnfStyle w:val="000000000000" w:firstRow="0" w:lastRow="0" w:firstColumn="0" w:lastColumn="0" w:oddVBand="0" w:evenVBand="0" w:oddHBand="0" w:evenHBand="0" w:firstRowFirstColumn="0" w:firstRowLastColumn="0" w:lastRowFirstColumn="0" w:lastRowLastColumn="0"/>
+              <w:rPr>
+                <w:b w:val="0"/>
+                <w:bCs w:val="0"/>
                 <w:color w:val="000000"/>
               </w:rPr>
+            </w:pPr>
+            <w:r>
+              <w:rPr>
+                <w:b w:val="0"/>
+                <w:bCs w:val="0"/>
+                <w:color w:val="000000"/>
+              </w:rPr>
+              <w:t>Directory</w:t>
+            </w:r>
+          </w:p>
+        </w:tc>
+        <w:tc>
+          <w:tcPr>
+            <w:tcW w:w="1350" w:type="dxa"/>
+            <w:vAlign w:val="center"/>
+            <w:hideMark/>
+          </w:tcPr>
+          <w:p>
+            <w:pPr>
+              <w:pStyle w:val="NoSpacing"/>
+              <w:jc w:val="center"/>
+              <w:cnfStyle w:val="000000000000" w:firstRow="0" w:lastRow="0" w:firstColumn="0" w:lastColumn="0" w:oddVBand="0" w:evenVBand="0" w:oddHBand="0" w:evenHBand="0" w:firstRowFirstColumn="0" w:firstRowLastColumn="0" w:lastRowFirstColumn="0" w:lastRowLastColumn="0"/>
+              <w:rPr>
+                <w:b w:val="0"/>
+                <w:bCs w:val="0"/>
+                <w:color w:val="000000"/>
+              </w:rPr>
+            </w:pPr>
+            <w:r>
+              <w:rPr>
+                <w:b w:val="0"/>
+                <w:bCs w:val="0"/>
+                <w:color w:val="000000"/>
+              </w:rPr>
               <w:t>shielddocuments</w:t>
             </w:r>
-            <w:proofErr w:type="spellEnd"/>
-          </w:p>
-        </w:tc>
-        <w:tc>
-          <w:tcPr>
-            <w:tcW w:w="900" w:type="dxa"/>
-            <w:vAlign w:val="center"/>
-            <w:hideMark/>
-          </w:tcPr>
-          <w:p>
-            <w:pPr>
-              <w:pStyle w:val="NoSpacing"/>
-              <w:jc w:val="center"/>
-              <w:cnfStyle w:val="000000000000" w:firstRow="0" w:lastRow="0" w:firstColumn="0" w:lastColumn="0" w:oddVBand="0" w:evenVBand="0" w:oddHBand="0" w:evenHBand="0" w:firstRowFirstColumn="0" w:firstRowLastColumn="0" w:lastRowFirstColumn="0" w:lastRowLastColumn="0"/>
-              <w:rPr>
-                <w:b w:val="0"/>
-                <w:bCs w:val="0"/>
-                <w:color w:val="000000"/>
-              </w:rPr>
-            </w:pPr>
-            <w:r>
-              <w:rPr>
-                <w:b w:val="0"/>
-                <w:bCs w:val="0"/>
-                <w:color w:val="000000"/>
-              </w:rPr>
-              <w:t>Directory</w:t>
-            </w:r>
-          </w:p>
-        </w:tc>
-        <w:tc>
-          <w:tcPr>
-            <w:tcW w:w="1350" w:type="dxa"/>
-            <w:vAlign w:val="center"/>
-            <w:hideMark/>
-          </w:tcPr>
-          <w:p>
-            <w:pPr>
-              <w:pStyle w:val="NoSpacing"/>
-              <w:jc w:val="center"/>
-              <w:cnfStyle w:val="000000000000" w:firstRow="0" w:lastRow="0" w:firstColumn="0" w:lastColumn="0" w:oddVBand="0" w:evenVBand="0" w:oddHBand="0" w:evenHBand="0" w:firstRowFirstColumn="0" w:firstRowLastColumn="0" w:lastRowFirstColumn="0" w:lastRowLastColumn="0"/>
-              <w:rPr>
-                <w:b w:val="0"/>
-                <w:bCs w:val="0"/>
-                <w:color w:val="000000"/>
-              </w:rPr>
-            </w:pPr>
-            <w:proofErr w:type="spellStart"/>
-            <w:r>
-              <w:rPr>
-                <w:b w:val="0"/>
-                <w:bCs w:val="0"/>
-                <w:color w:val="000000"/>
-              </w:rPr>
-              <w:t>shielddocuments</w:t>
-            </w:r>
-            <w:proofErr w:type="spellEnd"/>
           </w:p>
         </w:tc>
         <w:tc>
@@ -8477,32 +8145,20 @@
       <w:r>
         <w:t xml:space="preserve">Table </w:t>
       </w:r>
-      <w:r>
-        <w:fldChar w:fldCharType="begin"/>
-      </w:r>
-      <w:r>
-        <w:instrText xml:space="preserve"> SEQ Table \* ARABIC </w:instrText>
-      </w:r>
-      <w:r>
-        <w:fldChar w:fldCharType="separate"/>
-      </w:r>
-      <w:r>
-        <w:rPr>
-          <w:noProof/>
-        </w:rPr>
-        <w:t>6</w:t>
-      </w:r>
-      <w:r>
-        <w:fldChar w:fldCharType="end"/>
-      </w:r>
+      <w:fldSimple w:instr=" SEQ Table \* ARABIC ">
+        <w:r>
+          <w:rPr>
+            <w:noProof/>
+          </w:rPr>
+          <w:t>6</w:t>
+        </w:r>
+      </w:fldSimple>
       <w:r>
         <w:t xml:space="preserve"> </w:t>
       </w:r>
-      <w:proofErr w:type="spellStart"/>
       <w:r>
         <w:t>ShellBags</w:t>
       </w:r>
-      <w:proofErr w:type="spellEnd"/>
     </w:p>
     <w:p>
       <w:pPr>
@@ -9400,18 +9056,8 @@
                 <w:bCs w:val="0"/>
                 <w:color w:val="FF0000"/>
               </w:rPr>
-              <w:t xml:space="preserve">6A018124/ </w:t>
-            </w:r>
-            <w:proofErr w:type="spellStart"/>
-            <w:r>
-              <w:rPr>
-                <w:b w:val="0"/>
-                <w:bCs w:val="0"/>
-                <w:color w:val="FF0000"/>
-              </w:rPr>
-              <w:t>Shield_USB</w:t>
-            </w:r>
-            <w:proofErr w:type="spellEnd"/>
+              <w:t>6A018124/ Shield_USB</w:t>
+            </w:r>
           </w:p>
         </w:tc>
       </w:tr>
@@ -9979,18 +9625,8 @@
                 <w:bCs w:val="0"/>
                 <w:color w:val="FF0000"/>
               </w:rPr>
-              <w:t xml:space="preserve">6A018124/ </w:t>
-            </w:r>
-            <w:proofErr w:type="spellStart"/>
-            <w:r>
-              <w:rPr>
-                <w:b w:val="0"/>
-                <w:bCs w:val="0"/>
-                <w:color w:val="FF0000"/>
-              </w:rPr>
-              <w:t>Shield_USB</w:t>
-            </w:r>
-            <w:proofErr w:type="spellEnd"/>
+              <w:t>6A018124/ Shield_USB</w:t>
+            </w:r>
           </w:p>
         </w:tc>
       </w:tr>
@@ -10002,24 +9638,14 @@
       <w:r>
         <w:t xml:space="preserve">Table </w:t>
       </w:r>
-      <w:r>
-        <w:fldChar w:fldCharType="begin"/>
-      </w:r>
-      <w:r>
-        <w:instrText xml:space="preserve"> SEQ Table \* ARABIC </w:instrText>
-      </w:r>
-      <w:r>
-        <w:fldChar w:fldCharType="separate"/>
-      </w:r>
-      <w:r>
-        <w:rPr>
-          <w:noProof/>
-        </w:rPr>
-        <w:t>7</w:t>
-      </w:r>
-      <w:r>
-        <w:fldChar w:fldCharType="end"/>
-      </w:r>
+      <w:fldSimple w:instr=" SEQ Table \* ARABIC ">
+        <w:r>
+          <w:rPr>
+            <w:noProof/>
+          </w:rPr>
+          <w:t>7</w:t>
+        </w:r>
+      </w:fldSimple>
       <w:r>
         <w:t xml:space="preserve"> Linked Files</w:t>
       </w:r>
@@ -10050,15 +9676,7 @@
         <w:t>“Confidential Alloy Expense Accounts.xlsx” and “Alloys.ppt” from the Hard Drive to the USB Drive</w:t>
       </w:r>
       <w:r>
-        <w:t xml:space="preserve"> named “</w:t>
-      </w:r>
-      <w:proofErr w:type="spellStart"/>
-      <w:r>
-        <w:t>Shield_USB</w:t>
-      </w:r>
-      <w:proofErr w:type="spellEnd"/>
-      <w:r>
-        <w:t>”</w:t>
+        <w:t xml:space="preserve"> named “Shield_USB”</w:t>
       </w:r>
       <w:r>
         <w:t>.</w:t>
@@ -11051,17 +10669,8 @@
                 <w:b w:val="0"/>
                 <w:bCs w:val="0"/>
               </w:rPr>
-              <w:t xml:space="preserve">6A018124/ </w:t>
-            </w:r>
-            <w:proofErr w:type="spellStart"/>
-            <w:r>
-              <w:rPr>
-                <w:b w:val="0"/>
-                <w:bCs w:val="0"/>
-              </w:rPr>
-              <w:t>Shield_USB</w:t>
-            </w:r>
-            <w:proofErr w:type="spellEnd"/>
+              <w:t>6A018124/ Shield_USB</w:t>
+            </w:r>
           </w:p>
         </w:tc>
         <w:tc>
@@ -11423,17 +11032,8 @@
                 <w:b w:val="0"/>
                 <w:bCs w:val="0"/>
               </w:rPr>
-              <w:t xml:space="preserve">6A018124/ </w:t>
-            </w:r>
-            <w:proofErr w:type="spellStart"/>
-            <w:r>
-              <w:rPr>
-                <w:b w:val="0"/>
-                <w:bCs w:val="0"/>
-              </w:rPr>
-              <w:t>Shield_USB</w:t>
-            </w:r>
-            <w:proofErr w:type="spellEnd"/>
+              <w:t>6A018124/ Shield_USB</w:t>
+            </w:r>
           </w:p>
         </w:tc>
         <w:tc>
@@ -11660,25 +11260,7 @@
                 <w:bCs/>
                 <w:color w:val="000000"/>
               </w:rPr>
-              <w:t>C:\Program Files\</w:t>
-            </w:r>
-            <w:proofErr w:type="spellStart"/>
-            <w:r>
-              <w:rPr>
-                <w:b/>
-                <w:bCs/>
-                <w:color w:val="000000"/>
-              </w:rPr>
-              <w:t>Cybertron</w:t>
-            </w:r>
-            <w:proofErr w:type="spellEnd"/>
-            <w:r>
-              <w:rPr>
-                <w:b/>
-                <w:bCs/>
-                <w:color w:val="000000"/>
-              </w:rPr>
-              <w:t>\Privacy Eraser\PrivacyEraser64.exe</w:t>
+              <w:t>C:\Program Files\Cybertron\Privacy Eraser\PrivacyEraser64.exe</w:t>
             </w:r>
           </w:p>
         </w:tc>
@@ -11847,24 +11429,14 @@
       <w:r>
         <w:t xml:space="preserve">Table </w:t>
       </w:r>
-      <w:r>
-        <w:fldChar w:fldCharType="begin"/>
-      </w:r>
-      <w:r>
-        <w:instrText xml:space="preserve"> SEQ Table \* ARABIC </w:instrText>
-      </w:r>
-      <w:r>
-        <w:fldChar w:fldCharType="separate"/>
-      </w:r>
-      <w:r>
-        <w:rPr>
-          <w:noProof/>
-        </w:rPr>
-        <w:t>8</w:t>
-      </w:r>
-      <w:r>
-        <w:fldChar w:fldCharType="end"/>
-      </w:r>
+      <w:fldSimple w:instr=" SEQ Table \* ARABIC ">
+        <w:r>
+          <w:rPr>
+            <w:noProof/>
+          </w:rPr>
+          <w:t>8</w:t>
+        </w:r>
+      </w:fldSimple>
       <w:r>
         <w:t xml:space="preserve"> Jump Files</w:t>
       </w:r>
@@ -11901,15 +11473,7 @@
     </w:p>
     <w:p>
       <w:r>
-        <w:t xml:space="preserve">[This section is used to identify any malicious applications identified on the system and may have some data </w:t>
-      </w:r>
-      <w:proofErr w:type="gramStart"/>
-      <w:r>
-        <w:t>similar to</w:t>
-      </w:r>
-      <w:proofErr w:type="gramEnd"/>
-      <w:r>
-        <w:t xml:space="preserve"> the prefetch section above. </w:t>
+        <w:t xml:space="preserve">[This section is used to identify any malicious applications identified on the system and may have some data similar to the prefetch section above. </w:t>
       </w:r>
       <w:r>
         <w:t>This is where you follow the basic malware triage steps and is not required for the case project, but can be extra credit. If you run anti-virus against a mounted drive, or your local antivirus engine identifies malware, make sure you identify the source file as well as the virus name identified by the antivirus vendor.]</w:t>
@@ -11920,15 +11484,7 @@
     <w:p/>
     <w:p>
       <w:r>
-        <w:t xml:space="preserve">[Also note any hashes, screenshots, or tables of the malicious program. This program could be adware, spyware, or malware in general. Identify any open source information about the malware and its capabilities. Review the section headers using tools similar to </w:t>
-      </w:r>
-      <w:proofErr w:type="spellStart"/>
-      <w:r>
-        <w:t>PEiD</w:t>
-      </w:r>
-      <w:proofErr w:type="spellEnd"/>
-      <w:r>
-        <w:t>. Perform any static analysis to quickly triage the malware and recommend that the system be wiped. You may perform dynamic analysis or reverse engineer the malware if you think this is appropriate for the case to create IOCs. This is not done for general crimeware or spyware often.]</w:t>
+        <w:t>[Also note any hashes, screenshots, or tables of the malicious program. This program could be adware, spyware, or malware in general. Identify any open source information about the malware and its capabilities. Review the section headers using tools similar to PEiD. Perform any static analysis to quickly triage the malware and recommend that the system be wiped. You may perform dynamic analysis or reverse engineer the malware if you think this is appropriate for the case to create IOCs. This is not done for general crimeware or spyware often.]</w:t>
       </w:r>
     </w:p>
     <w:p>
@@ -11943,15 +11499,7 @@
     </w:p>
     <w:p>
       <w:r>
-        <w:t xml:space="preserve">items in the </w:t>
-      </w:r>
-      <w:proofErr w:type="spellStart"/>
-      <w:r>
-        <w:t>Recycle.Bin</w:t>
-      </w:r>
-      <w:proofErr w:type="spellEnd"/>
-      <w:r>
-        <w:t xml:space="preserve">, </w:t>
+        <w:t xml:space="preserve">items in the Recycle.Bin, </w:t>
       </w:r>
     </w:p>
     <w:p>
@@ -12600,7 +12148,6 @@
                 <w:szCs w:val="20"/>
               </w:rPr>
             </w:pPr>
-            <w:proofErr w:type="spellStart"/>
             <w:r>
               <w:rPr>
                 <w:b/>
@@ -12610,7 +12157,6 @@
               </w:rPr>
               <w:t>USBDeviceForensics</w:t>
             </w:r>
-            <w:proofErr w:type="spellEnd"/>
           </w:p>
         </w:tc>
         <w:tc>
@@ -12784,7 +12330,6 @@
                 <w:szCs w:val="20"/>
               </w:rPr>
             </w:pPr>
-            <w:proofErr w:type="spellStart"/>
             <w:r>
               <w:rPr>
                 <w:b/>
@@ -12792,17 +12337,7 @@
                 <w:sz w:val="20"/>
                 <w:szCs w:val="20"/>
               </w:rPr>
-              <w:t>ShellBags</w:t>
-            </w:r>
-            <w:proofErr w:type="spellEnd"/>
-            <w:r>
-              <w:rPr>
-                <w:b/>
-                <w:bCs/>
-                <w:sz w:val="20"/>
-                <w:szCs w:val="20"/>
-              </w:rPr>
-              <w:t xml:space="preserve"> Explorer*</w:t>
+              <w:t>ShellBags Explorer*</w:t>
             </w:r>
           </w:p>
         </w:tc>
@@ -12886,7 +12421,6 @@
                 <w:szCs w:val="20"/>
               </w:rPr>
             </w:pPr>
-            <w:proofErr w:type="spellStart"/>
             <w:r>
               <w:rPr>
                 <w:b/>
@@ -12894,17 +12428,7 @@
                 <w:sz w:val="20"/>
                 <w:szCs w:val="20"/>
               </w:rPr>
-              <w:t>DCode</w:t>
-            </w:r>
-            <w:proofErr w:type="spellEnd"/>
-            <w:r>
-              <w:rPr>
-                <w:b/>
-                <w:bCs/>
-                <w:sz w:val="20"/>
-                <w:szCs w:val="20"/>
-              </w:rPr>
-              <w:t xml:space="preserve"> Date</w:t>
+              <w:t>DCode Date</w:t>
             </w:r>
           </w:p>
         </w:tc>
@@ -13305,105 +12829,63 @@
                 <w:sz w:val="20"/>
                 <w:szCs w:val="20"/>
               </w:rPr>
-              <w:t xml:space="preserve">Shellbags </w:t>
-            </w:r>
-            <w:proofErr w:type="spellStart"/>
-            <w:r>
-              <w:rPr>
-                <w:b/>
-                <w:bCs/>
+              <w:t>Shellbags Cmd</w:t>
+            </w:r>
+          </w:p>
+        </w:tc>
+        <w:tc>
+          <w:tcPr>
+            <w:tcW w:w="810" w:type="dxa"/>
+            <w:vAlign w:val="center"/>
+          </w:tcPr>
+          <w:p>
+            <w:pPr>
+              <w:pStyle w:val="NoSpacing"/>
+              <w:jc w:val="center"/>
+              <w:cnfStyle w:val="000000000000" w:firstRow="0" w:lastRow="0" w:firstColumn="0" w:lastColumn="0" w:oddVBand="0" w:evenVBand="0" w:oddHBand="0" w:evenHBand="0" w:firstRowFirstColumn="0" w:firstRowLastColumn="0" w:lastRowFirstColumn="0" w:lastRowLastColumn="0"/>
+              <w:rPr>
+                <w:b w:val="0"/>
+                <w:bCs w:val="0"/>
                 <w:sz w:val="20"/>
                 <w:szCs w:val="20"/>
               </w:rPr>
-              <w:t>Cmd</w:t>
-            </w:r>
-            <w:proofErr w:type="spellEnd"/>
-          </w:p>
-        </w:tc>
-        <w:tc>
-          <w:tcPr>
-            <w:tcW w:w="810" w:type="dxa"/>
-            <w:vAlign w:val="center"/>
-          </w:tcPr>
-          <w:p>
-            <w:pPr>
-              <w:pStyle w:val="NoSpacing"/>
-              <w:jc w:val="center"/>
-              <w:cnfStyle w:val="000000000000" w:firstRow="0" w:lastRow="0" w:firstColumn="0" w:lastColumn="0" w:oddVBand="0" w:evenVBand="0" w:oddHBand="0" w:evenHBand="0" w:firstRowFirstColumn="0" w:firstRowLastColumn="0" w:lastRowFirstColumn="0" w:lastRowLastColumn="0"/>
+            </w:pPr>
+            <w:r>
               <w:rPr>
                 <w:b w:val="0"/>
                 <w:bCs w:val="0"/>
                 <w:sz w:val="20"/>
                 <w:szCs w:val="20"/>
               </w:rPr>
-            </w:pPr>
-            <w:r>
+              <w:t>v2.0</w:t>
+            </w:r>
+          </w:p>
+        </w:tc>
+        <w:tc>
+          <w:tcPr>
+            <w:tcW w:w="6547" w:type="dxa"/>
+            <w:vAlign w:val="center"/>
+          </w:tcPr>
+          <w:p>
+            <w:pPr>
+              <w:pStyle w:val="NoSpacing"/>
+              <w:jc w:val="center"/>
+              <w:cnfStyle w:val="000000000000" w:firstRow="0" w:lastRow="0" w:firstColumn="0" w:lastColumn="0" w:oddVBand="0" w:evenVBand="0" w:oddHBand="0" w:evenHBand="0" w:firstRowFirstColumn="0" w:firstRowLastColumn="0" w:lastRowFirstColumn="0" w:lastRowLastColumn="0"/>
               <w:rPr>
                 <w:b w:val="0"/>
                 <w:bCs w:val="0"/>
                 <w:sz w:val="20"/>
                 <w:szCs w:val="20"/>
               </w:rPr>
-              <w:t>v2.0</w:t>
-            </w:r>
-          </w:p>
-        </w:tc>
-        <w:tc>
-          <w:tcPr>
-            <w:tcW w:w="6547" w:type="dxa"/>
-            <w:vAlign w:val="center"/>
-          </w:tcPr>
-          <w:p>
-            <w:pPr>
-              <w:pStyle w:val="NoSpacing"/>
-              <w:jc w:val="center"/>
-              <w:cnfStyle w:val="000000000000" w:firstRow="0" w:lastRow="0" w:firstColumn="0" w:lastColumn="0" w:oddVBand="0" w:evenVBand="0" w:oddHBand="0" w:evenHBand="0" w:firstRowFirstColumn="0" w:firstRowLastColumn="0" w:lastRowFirstColumn="0" w:lastRowLastColumn="0"/>
+            </w:pPr>
+            <w:r>
               <w:rPr>
                 <w:b w:val="0"/>
                 <w:bCs w:val="0"/>
                 <w:sz w:val="20"/>
                 <w:szCs w:val="20"/>
               </w:rPr>
-            </w:pPr>
-            <w:proofErr w:type="spellStart"/>
-            <w:r>
-              <w:rPr>
-                <w:b w:val="0"/>
-                <w:bCs w:val="0"/>
-                <w:sz w:val="20"/>
-                <w:szCs w:val="20"/>
-              </w:rPr>
-              <w:t>SBECmd</w:t>
-            </w:r>
-            <w:proofErr w:type="spellEnd"/>
-            <w:r>
-              <w:rPr>
-                <w:b w:val="0"/>
-                <w:bCs w:val="0"/>
-                <w:sz w:val="20"/>
-                <w:szCs w:val="20"/>
-              </w:rPr>
-              <w:t xml:space="preserve"> –d “Directory for </w:t>
-            </w:r>
-            <w:proofErr w:type="spellStart"/>
-            <w:r>
-              <w:rPr>
-                <w:b w:val="0"/>
-                <w:bCs w:val="0"/>
-                <w:sz w:val="20"/>
-                <w:szCs w:val="20"/>
-              </w:rPr>
-              <w:t>ShellBag</w:t>
-            </w:r>
-            <w:proofErr w:type="spellEnd"/>
-            <w:r>
-              <w:rPr>
-                <w:b w:val="0"/>
-                <w:bCs w:val="0"/>
-                <w:sz w:val="20"/>
-                <w:szCs w:val="20"/>
-              </w:rPr>
-              <w:t xml:space="preserve"> Items” --csv “Directory Output\sb.csv”</w:t>
+              <w:t>SBECmd –d “Directory for ShellBag Items” --csv “Directory Output\sb.csv”</w:t>
             </w:r>
           </w:p>
         </w:tc>
@@ -13600,23 +13082,13 @@
               </w:rPr>
               <w:t>SYSTEM\</w:t>
             </w:r>
-            <w:proofErr w:type="spellStart"/>
             <w:r>
               <w:rPr>
                 <w:bCs/>
                 <w:sz w:val="16"/>
                 <w:szCs w:val="16"/>
               </w:rPr>
-              <w:t>CurrentControlSet</w:t>
-            </w:r>
-            <w:proofErr w:type="spellEnd"/>
-            <w:r>
-              <w:rPr>
-                <w:bCs/>
-                <w:sz w:val="16"/>
-                <w:szCs w:val="16"/>
-              </w:rPr>
-              <w:t>\Control\Windows</w:t>
+              <w:t>CurrentControlSet\Control\Windows</w:t>
             </w:r>
           </w:p>
         </w:tc>
@@ -13719,7 +13191,6 @@
                 <w:szCs w:val="16"/>
               </w:rPr>
             </w:pPr>
-            <w:proofErr w:type="spellStart"/>
             <w:r>
               <w:rPr>
                 <w:sz w:val="16"/>
@@ -13727,7 +13198,6 @@
               </w:rPr>
               <w:t>TypedPaths</w:t>
             </w:r>
-            <w:proofErr w:type="spellEnd"/>
           </w:p>
         </w:tc>
         <w:tc>
@@ -13813,7 +13283,6 @@
                 <w:szCs w:val="16"/>
               </w:rPr>
             </w:pPr>
-            <w:proofErr w:type="spellStart"/>
             <w:r>
               <w:rPr>
                 <w:sz w:val="16"/>
@@ -13821,7 +13290,6 @@
               </w:rPr>
               <w:t>WordWheelQuery</w:t>
             </w:r>
-            <w:proofErr w:type="spellEnd"/>
           </w:p>
         </w:tc>
         <w:tc>
@@ -13912,7 +13380,6 @@
                 <w:szCs w:val="16"/>
               </w:rPr>
             </w:pPr>
-            <w:proofErr w:type="spellStart"/>
             <w:r>
               <w:rPr>
                 <w:sz w:val="16"/>
@@ -13920,7 +13387,6 @@
               </w:rPr>
               <w:t>RecentDocs</w:t>
             </w:r>
-            <w:proofErr w:type="spellEnd"/>
           </w:p>
         </w:tc>
         <w:tc>
@@ -14001,7 +13467,6 @@
                 <w:bCs w:val="0"/>
               </w:rPr>
             </w:pPr>
-            <w:proofErr w:type="spellStart"/>
             <w:r>
               <w:rPr>
                 <w:b w:val="0"/>
@@ -14009,7 +13474,6 @@
               </w:rPr>
               <w:t>UserAssist</w:t>
             </w:r>
-            <w:proofErr w:type="spellEnd"/>
           </w:p>
         </w:tc>
         <w:tc>
@@ -14177,7 +13641,6 @@
                 <w:bCs w:val="0"/>
               </w:rPr>
             </w:pPr>
-            <w:proofErr w:type="spellStart"/>
             <w:r>
               <w:rPr>
                 <w:b w:val="0"/>
@@ -14185,7 +13648,6 @@
               </w:rPr>
               <w:t>RunOnce</w:t>
             </w:r>
-            <w:proofErr w:type="spellEnd"/>
           </w:p>
         </w:tc>
         <w:tc>
@@ -14273,15 +13735,7 @@
                 <w:b w:val="0"/>
                 <w:bCs w:val="0"/>
               </w:rPr>
-              <w:t>Bags</w:t>
-            </w:r>
-            <w:r>
-              <w:rPr>
-                <w:rFonts w:ascii="Calibri" w:hAnsi="Calibri" w:cs="Calibri"/>
-                <w:b w:val="0"/>
-                <w:bCs w:val="0"/>
-              </w:rPr>
-              <w:t xml:space="preserve"> (Desktop)</w:t>
+              <w:t>Bags (Desktop)</w:t>
             </w:r>
           </w:p>
         </w:tc>
@@ -14365,23 +13819,13 @@
                 <w:bCs w:val="0"/>
               </w:rPr>
             </w:pPr>
-            <w:proofErr w:type="spellStart"/>
             <w:r>
               <w:rPr>
                 <w:rFonts w:ascii="Calibri" w:hAnsi="Calibri" w:cs="Calibri"/>
                 <w:b w:val="0"/>
                 <w:bCs w:val="0"/>
               </w:rPr>
-              <w:t>BagMRU</w:t>
-            </w:r>
-            <w:proofErr w:type="spellEnd"/>
-            <w:r>
-              <w:rPr>
-                <w:rFonts w:ascii="Calibri" w:hAnsi="Calibri" w:cs="Calibri"/>
-                <w:b w:val="0"/>
-                <w:bCs w:val="0"/>
-              </w:rPr>
-              <w:t xml:space="preserve"> (Desktop)</w:t>
+              <w:t>BagMRU (Desktop)</w:t>
             </w:r>
           </w:p>
         </w:tc>
@@ -14473,15 +13917,7 @@
                 <w:b w:val="0"/>
                 <w:bCs w:val="0"/>
               </w:rPr>
-              <w:t>Bags</w:t>
-            </w:r>
-            <w:r>
-              <w:rPr>
-                <w:rFonts w:ascii="Calibri" w:hAnsi="Calibri" w:cs="Calibri"/>
-                <w:b w:val="0"/>
-                <w:bCs w:val="0"/>
-              </w:rPr>
-              <w:t xml:space="preserve"> (Explorer)</w:t>
+              <w:t>Bags (Explorer)</w:t>
             </w:r>
           </w:p>
         </w:tc>
@@ -14567,23 +14003,13 @@
                 <w:bCs w:val="0"/>
               </w:rPr>
             </w:pPr>
-            <w:proofErr w:type="spellStart"/>
             <w:r>
               <w:rPr>
                 <w:rFonts w:ascii="Calibri" w:hAnsi="Calibri" w:cs="Calibri"/>
                 <w:b w:val="0"/>
                 <w:bCs w:val="0"/>
               </w:rPr>
-              <w:t>BagMRU</w:t>
-            </w:r>
-            <w:proofErr w:type="spellEnd"/>
-            <w:r>
-              <w:rPr>
-                <w:rFonts w:ascii="Calibri" w:hAnsi="Calibri" w:cs="Calibri"/>
-                <w:b w:val="0"/>
-                <w:bCs w:val="0"/>
-              </w:rPr>
-              <w:t xml:space="preserve"> (Explorer)</w:t>
+              <w:t>BagMRU (Explorer)</w:t>
             </w:r>
           </w:p>
         </w:tc>
@@ -14682,21 +14108,7 @@
         <w:rPr>
           <w:rFonts w:ascii="Calibri" w:eastAsia="Times New Roman" w:hAnsi="Calibri" w:cs="Calibri"/>
         </w:rPr>
-        <w:t>NONAME [NTFS]/[root]/$</w:t>
-      </w:r>
-      <w:proofErr w:type="spellStart"/>
-      <w:r>
-        <w:rPr>
-          <w:rFonts w:ascii="Calibri" w:eastAsia="Times New Roman" w:hAnsi="Calibri" w:cs="Calibri"/>
-        </w:rPr>
-        <w:t>LogFile</w:t>
-      </w:r>
-      <w:proofErr w:type="spellEnd"/>
-      <w:r>
-        <w:rPr>
-          <w:rFonts w:ascii="Calibri" w:eastAsia="Times New Roman" w:hAnsi="Calibri" w:cs="Calibri"/>
-        </w:rPr>
-        <w:t xml:space="preserve"> </w:t>
+        <w:t xml:space="preserve">NONAME [NTFS]/[root]/$LogFile </w:t>
       </w:r>
     </w:p>
     <w:p>
@@ -14841,25 +14253,7 @@
           <w:sz w:val="20"/>
           <w:szCs w:val="20"/>
         </w:rPr>
-        <w:t>NONAME [NTFS]/[root]//Users/srogers/</w:t>
-      </w:r>
-      <w:proofErr w:type="spellStart"/>
-      <w:r>
-        <w:rPr>
-          <w:rFonts w:ascii="Calibri" w:eastAsia="Times New Roman" w:hAnsi="Calibri" w:cs="Calibri"/>
-          <w:sz w:val="20"/>
-          <w:szCs w:val="20"/>
-        </w:rPr>
-        <w:t>AppData</w:t>
-      </w:r>
-      <w:proofErr w:type="spellEnd"/>
-      <w:r>
-        <w:rPr>
-          <w:rFonts w:ascii="Calibri" w:eastAsia="Times New Roman" w:hAnsi="Calibri" w:cs="Calibri"/>
-          <w:sz w:val="20"/>
-          <w:szCs w:val="20"/>
-        </w:rPr>
-        <w:t xml:space="preserve">/Local/Microsoft /Windows/UsrClass.dat </w:t>
+        <w:t xml:space="preserve">NONAME [NTFS]/[root]//Users/srogers/AppData/Local/Microsoft /Windows/UsrClass.dat </w:t>
       </w:r>
     </w:p>
     <w:p>
@@ -14905,21 +14299,7 @@
         <w:rPr>
           <w:rFonts w:ascii="Calibri" w:eastAsia="Times New Roman" w:hAnsi="Calibri" w:cs="Calibri"/>
         </w:rPr>
-        <w:t>NONAME [NTFS]/[root]/Windows/System32/</w:t>
-      </w:r>
-      <w:proofErr w:type="spellStart"/>
-      <w:r>
-        <w:rPr>
-          <w:rFonts w:ascii="Calibri" w:eastAsia="Times New Roman" w:hAnsi="Calibri" w:cs="Calibri"/>
-        </w:rPr>
-        <w:t>winevt</w:t>
-      </w:r>
-      <w:proofErr w:type="spellEnd"/>
-      <w:r>
-        <w:rPr>
-          <w:rFonts w:ascii="Calibri" w:eastAsia="Times New Roman" w:hAnsi="Calibri" w:cs="Calibri"/>
-        </w:rPr>
-        <w:t xml:space="preserve">/Logs </w:t>
+        <w:t xml:space="preserve">NONAME [NTFS]/[root]/Windows/System32/winevt/Logs </w:t>
       </w:r>
     </w:p>
     <w:p>
@@ -14939,21 +14319,7 @@
         <w:rPr>
           <w:rFonts w:ascii="Calibri" w:eastAsia="Times New Roman" w:hAnsi="Calibri" w:cs="Calibri"/>
         </w:rPr>
-        <w:t xml:space="preserve">Additional </w:t>
-      </w:r>
-      <w:proofErr w:type="spellStart"/>
-      <w:r>
-        <w:rPr>
-          <w:rFonts w:ascii="Calibri" w:eastAsia="Times New Roman" w:hAnsi="Calibri" w:cs="Calibri"/>
-        </w:rPr>
-        <w:t>Shellbag</w:t>
-      </w:r>
-      <w:proofErr w:type="spellEnd"/>
-      <w:r>
-        <w:rPr>
-          <w:rFonts w:ascii="Calibri" w:eastAsia="Times New Roman" w:hAnsi="Calibri" w:cs="Calibri"/>
-        </w:rPr>
-        <w:t xml:space="preserve"> </w:t>
+        <w:t xml:space="preserve">Additional Shellbag </w:t>
       </w:r>
       <w:r>
         <w:rPr>
@@ -14999,21 +14365,7 @@
         <w:rPr>
           <w:rFonts w:ascii="Calibri" w:eastAsia="Times New Roman" w:hAnsi="Calibri" w:cs="Calibri"/>
         </w:rPr>
-        <w:t>NONAME [NTFS]/[root]/Users/srogers/</w:t>
-      </w:r>
-      <w:proofErr w:type="spellStart"/>
-      <w:r>
-        <w:rPr>
-          <w:rFonts w:ascii="Calibri" w:eastAsia="Times New Roman" w:hAnsi="Calibri" w:cs="Calibri"/>
-        </w:rPr>
-        <w:t>AppData</w:t>
-      </w:r>
-      <w:proofErr w:type="spellEnd"/>
-      <w:r>
-        <w:rPr>
-          <w:rFonts w:ascii="Calibri" w:eastAsia="Times New Roman" w:hAnsi="Calibri" w:cs="Calibri"/>
-        </w:rPr>
-        <w:t xml:space="preserve"> </w:t>
+        <w:t xml:space="preserve">NONAME [NTFS]/[root]/Users/srogers/AppData </w:t>
       </w:r>
     </w:p>
     <w:p>
@@ -15051,63 +14403,7 @@
           <w:sz w:val="21"/>
           <w:szCs w:val="21"/>
         </w:rPr>
-        <w:t>AppData</w:t>
-      </w:r>
-      <w:r>
-        <w:rPr>
-          <w:sz w:val="21"/>
-          <w:szCs w:val="21"/>
-        </w:rPr>
-        <w:t>/</w:t>
-      </w:r>
-      <w:r>
-        <w:rPr>
-          <w:sz w:val="21"/>
-          <w:szCs w:val="21"/>
-        </w:rPr>
-        <w:t>Roaming</w:t>
-      </w:r>
-      <w:r>
-        <w:rPr>
-          <w:sz w:val="21"/>
-          <w:szCs w:val="21"/>
-        </w:rPr>
-        <w:t>/</w:t>
-      </w:r>
-      <w:r>
-        <w:rPr>
-          <w:sz w:val="21"/>
-          <w:szCs w:val="21"/>
-        </w:rPr>
-        <w:t>Microsoft</w:t>
-      </w:r>
-      <w:r>
-        <w:rPr>
-          <w:sz w:val="21"/>
-          <w:szCs w:val="21"/>
-        </w:rPr>
-        <w:t>/</w:t>
-      </w:r>
-      <w:r>
-        <w:rPr>
-          <w:sz w:val="21"/>
-          <w:szCs w:val="21"/>
-        </w:rPr>
-        <w:t>Windows</w:t>
-      </w:r>
-      <w:r>
-        <w:rPr>
-          <w:sz w:val="21"/>
-          <w:szCs w:val="21"/>
-        </w:rPr>
-        <w:t>/</w:t>
-      </w:r>
-      <w:r>
-        <w:rPr>
-          <w:sz w:val="21"/>
-          <w:szCs w:val="21"/>
-        </w:rPr>
-        <w:t>Recent</w:t>
+        <w:t>AppData/Roaming/Microsoft/Windows/Recent</w:t>
       </w:r>
     </w:p>
     <w:p>
@@ -15253,21 +14549,7 @@
         <w:rPr>
           <w:rFonts w:ascii="Calibri" w:eastAsia="Times New Roman" w:hAnsi="Calibri" w:cs="Calibri"/>
         </w:rPr>
-        <w:t>NONAME [NTFS]/[root]/$</w:t>
-      </w:r>
-      <w:proofErr w:type="spellStart"/>
-      <w:r>
-        <w:rPr>
-          <w:rFonts w:ascii="Calibri" w:eastAsia="Times New Roman" w:hAnsi="Calibri" w:cs="Calibri"/>
-        </w:rPr>
-        <w:t>Recycle.Bin</w:t>
-      </w:r>
-      <w:proofErr w:type="spellEnd"/>
-      <w:r>
-        <w:rPr>
-          <w:rFonts w:ascii="Calibri" w:eastAsia="Times New Roman" w:hAnsi="Calibri" w:cs="Calibri"/>
-        </w:rPr>
-        <w:t xml:space="preserve"> (folder)</w:t>
+        <w:t>NONAME [NTFS]/[root]/$Recycle.Bin (folder)</w:t>
       </w:r>
     </w:p>
     <w:p>
@@ -15311,15 +14593,7 @@
     </w:p>
     <w:p>
       <w:r>
-        <w:t xml:space="preserve">Sort by </w:t>
-      </w:r>
-      <w:proofErr w:type="spellStart"/>
-      <w:r>
-        <w:t>LastRun</w:t>
-      </w:r>
-      <w:proofErr w:type="spellEnd"/>
-      <w:r>
-        <w:t xml:space="preserve"> Descending</w:t>
+        <w:t>Sort by LastRun Descending</w:t>
       </w:r>
     </w:p>
     <w:tbl>
@@ -15592,7 +14866,6 @@
                 <w:color w:val="000000" w:themeColor="text1"/>
               </w:rPr>
             </w:pPr>
-            <w:proofErr w:type="spellStart"/>
             <w:r>
               <w:rPr>
                 <w:rFonts w:cstheme="minorHAnsi"/>
@@ -15602,7 +14875,6 @@
               </w:rPr>
               <w:t>LastRun</w:t>
             </w:r>
-            <w:proofErr w:type="spellEnd"/>
           </w:p>
         </w:tc>
         <w:tc>
@@ -15624,7 +14896,6 @@
                 <w:color w:val="000000" w:themeColor="text1"/>
               </w:rPr>
             </w:pPr>
-            <w:proofErr w:type="spellStart"/>
             <w:r>
               <w:rPr>
                 <w:rFonts w:cstheme="minorHAnsi"/>
@@ -15634,7 +14905,6 @@
               </w:rPr>
               <w:t>FirstRun</w:t>
             </w:r>
-            <w:proofErr w:type="spellEnd"/>
           </w:p>
         </w:tc>
         <w:tc>
@@ -18359,31 +17629,8 @@
                 <w:b/>
                 <w:bCs/>
               </w:rPr>
-              <w:t>Local</w:t>
-            </w:r>
-            <w:r>
-              <w:rPr>
-                <w:b/>
-                <w:bCs/>
-              </w:rPr>
-              <w:t xml:space="preserve"> </w:t>
-            </w:r>
-            <w:proofErr w:type="spellStart"/>
-            <w:r>
-              <w:rPr>
-                <w:b/>
-                <w:bCs/>
-              </w:rPr>
-              <w:t>File</w:t>
-            </w:r>
-            <w:r>
-              <w:rPr>
-                <w:b/>
-                <w:bCs/>
-              </w:rPr>
-              <w:t>Path</w:t>
-            </w:r>
-            <w:proofErr w:type="spellEnd"/>
+              <w:t>Local FilePath</w:t>
+            </w:r>
           </w:p>
         </w:tc>
         <w:tc>
@@ -19955,18 +19202,1533 @@
                   <w:b/>
                   <w:bCs/>
                 </w:rPr>
-                <w:t xml:space="preserve">This </w:t>
+                <w:t>This PC.lnk</w:t>
               </w:r>
-              <w:proofErr w:type="spellStart"/>
+            </w:hyperlink>
+          </w:p>
+        </w:tc>
+        <w:tc>
+          <w:tcPr>
+            <w:tcW w:w="1039" w:type="dxa"/>
+            <w:noWrap/>
+            <w:vAlign w:val="center"/>
+            <w:hideMark/>
+          </w:tcPr>
+          <w:p>
+            <w:pPr>
+              <w:pStyle w:val="NoSpacing"/>
+              <w:jc w:val="center"/>
+              <w:cnfStyle w:val="000000000000" w:firstRow="0" w:lastRow="0" w:firstColumn="0" w:lastColumn="0" w:oddVBand="0" w:evenVBand="0" w:oddHBand="0" w:evenHBand="0" w:firstRowFirstColumn="0" w:firstRowLastColumn="0" w:lastRowFirstColumn="0" w:lastRowLastColumn="0"/>
+              <w:rPr>
+                <w:b w:val="0"/>
+                <w:bCs w:val="0"/>
+              </w:rPr>
+            </w:pPr>
+            <w:r>
+              <w:rPr>
+                <w:b w:val="0"/>
+                <w:bCs w:val="0"/>
+              </w:rPr>
+              <w:t>2019-01-21 05:06:50</w:t>
+            </w:r>
+          </w:p>
+        </w:tc>
+        <w:tc>
+          <w:tcPr>
+            <w:tcW w:w="1039" w:type="dxa"/>
+            <w:noWrap/>
+            <w:vAlign w:val="center"/>
+            <w:hideMark/>
+          </w:tcPr>
+          <w:p>
+            <w:pPr>
+              <w:pStyle w:val="NoSpacing"/>
+              <w:jc w:val="center"/>
+              <w:cnfStyle w:val="000000000000" w:firstRow="0" w:lastRow="0" w:firstColumn="0" w:lastColumn="0" w:oddVBand="0" w:evenVBand="0" w:oddHBand="0" w:evenHBand="0" w:firstRowFirstColumn="0" w:firstRowLastColumn="0" w:lastRowFirstColumn="0" w:lastRowLastColumn="0"/>
+              <w:rPr>
+                <w:b w:val="0"/>
+                <w:bCs w:val="0"/>
+              </w:rPr>
+            </w:pPr>
+            <w:r>
+              <w:rPr>
+                <w:b w:val="0"/>
+                <w:bCs w:val="0"/>
+              </w:rPr>
+              <w:t>2019-01-21 05:06:50</w:t>
+            </w:r>
+          </w:p>
+        </w:tc>
+        <w:tc>
+          <w:tcPr>
+            <w:tcW w:w="1039" w:type="dxa"/>
+            <w:noWrap/>
+            <w:vAlign w:val="center"/>
+            <w:hideMark/>
+          </w:tcPr>
+          <w:p>
+            <w:pPr>
+              <w:pStyle w:val="NoSpacing"/>
+              <w:jc w:val="center"/>
+              <w:cnfStyle w:val="000000000000" w:firstRow="0" w:lastRow="0" w:firstColumn="0" w:lastColumn="0" w:oddVBand="0" w:evenVBand="0" w:oddHBand="0" w:evenHBand="0" w:firstRowFirstColumn="0" w:firstRowLastColumn="0" w:lastRowFirstColumn="0" w:lastRowLastColumn="0"/>
+              <w:rPr>
+                <w:b w:val="0"/>
+                <w:bCs w:val="0"/>
+              </w:rPr>
+            </w:pPr>
+            <w:r>
+              <w:rPr>
+                <w:b w:val="0"/>
+                <w:bCs w:val="0"/>
+              </w:rPr>
+              <w:t>2022-10-07 05:06:43</w:t>
+            </w:r>
+          </w:p>
+        </w:tc>
+        <w:tc>
+          <w:tcPr>
+            <w:tcW w:w="1039" w:type="dxa"/>
+            <w:noWrap/>
+            <w:vAlign w:val="center"/>
+            <w:hideMark/>
+          </w:tcPr>
+          <w:p>
+            <w:pPr>
+              <w:pStyle w:val="NoSpacing"/>
+              <w:jc w:val="center"/>
+              <w:cnfStyle w:val="000000000000" w:firstRow="0" w:lastRow="0" w:firstColumn="0" w:lastColumn="0" w:oddVBand="0" w:evenVBand="0" w:oddHBand="0" w:evenHBand="0" w:firstRowFirstColumn="0" w:firstRowLastColumn="0" w:lastRowFirstColumn="0" w:lastRowLastColumn="0"/>
+              <w:rPr>
+                <w:b w:val="0"/>
+                <w:bCs w:val="0"/>
+              </w:rPr>
+            </w:pPr>
+            <w:r>
+              <w:rPr>
+                <w:b w:val="0"/>
+                <w:bCs w:val="0"/>
+              </w:rPr>
+              <w:t>0</w:t>
+            </w:r>
+          </w:p>
+        </w:tc>
+        <w:tc>
+          <w:tcPr>
+            <w:tcW w:w="1440" w:type="dxa"/>
+            <w:noWrap/>
+            <w:vAlign w:val="center"/>
+            <w:hideMark/>
+          </w:tcPr>
+          <w:p>
+            <w:pPr>
+              <w:pStyle w:val="NoSpacing"/>
+              <w:jc w:val="center"/>
+              <w:cnfStyle w:val="000000000000" w:firstRow="0" w:lastRow="0" w:firstColumn="0" w:lastColumn="0" w:oddVBand="0" w:evenVBand="0" w:oddHBand="0" w:evenHBand="0" w:firstRowFirstColumn="0" w:firstRowLastColumn="0" w:lastRowFirstColumn="0" w:lastRowLastColumn="0"/>
+              <w:rPr>
+                <w:b w:val="0"/>
+                <w:bCs w:val="0"/>
+              </w:rPr>
+            </w:pPr>
+            <w:r>
+              <w:rPr>
+                <w:b w:val="0"/>
+                <w:bCs w:val="0"/>
+              </w:rPr>
+              <w:t>(None)</w:t>
+            </w:r>
+          </w:p>
+        </w:tc>
+        <w:tc>
+          <w:tcPr>
+            <w:tcW w:w="1039" w:type="dxa"/>
+            <w:noWrap/>
+            <w:vAlign w:val="center"/>
+            <w:hideMark/>
+          </w:tcPr>
+          <w:p>
+            <w:pPr>
+              <w:pStyle w:val="NoSpacing"/>
+              <w:jc w:val="center"/>
+              <w:cnfStyle w:val="000000000000" w:firstRow="0" w:lastRow="0" w:firstColumn="0" w:lastColumn="0" w:oddVBand="0" w:evenVBand="0" w:oddHBand="0" w:evenHBand="0" w:firstRowFirstColumn="0" w:firstRowLastColumn="0" w:lastRowFirstColumn="0" w:lastRowLastColumn="0"/>
+              <w:rPr>
+                <w:b w:val="0"/>
+                <w:bCs w:val="0"/>
+              </w:rPr>
+            </w:pPr>
+          </w:p>
+        </w:tc>
+      </w:tr>
+      <w:tr>
+        <w:trPr>
+          <w:trHeight w:val="400"/>
+        </w:trPr>
+        <w:tc>
+          <w:tcPr>
+            <w:cnfStyle w:val="001000000000" w:firstRow="0" w:lastRow="0" w:firstColumn="1" w:lastColumn="0" w:oddVBand="0" w:evenVBand="0" w:oddHBand="0" w:evenHBand="0" w:firstRowFirstColumn="0" w:firstRowLastColumn="0" w:lastRowFirstColumn="0" w:lastRowLastColumn="0"/>
+            <w:tcW w:w="2736" w:type="dxa"/>
+            <w:vAlign w:val="center"/>
+          </w:tcPr>
+          <w:p>
+            <w:pPr>
+              <w:pStyle w:val="NoSpacing"/>
+              <w:jc w:val="center"/>
+              <w:rPr>
+                <w:b/>
+                <w:bCs/>
+              </w:rPr>
+            </w:pPr>
+            <w:r>
+              <w:rPr>
+                <w:b/>
+                <w:bCs/>
+              </w:rPr>
+              <w:t>C:\Users\srogers\Documents\USB Backup\Personal</w:t>
+            </w:r>
+          </w:p>
+        </w:tc>
+        <w:tc>
+          <w:tcPr>
+            <w:tcW w:w="1039" w:type="dxa"/>
+            <w:noWrap/>
+            <w:vAlign w:val="center"/>
+            <w:hideMark/>
+          </w:tcPr>
+          <w:p>
+            <w:pPr>
+              <w:pStyle w:val="NoSpacing"/>
+              <w:jc w:val="center"/>
+              <w:cnfStyle w:val="000000000000" w:firstRow="0" w:lastRow="0" w:firstColumn="0" w:lastColumn="0" w:oddVBand="0" w:evenVBand="0" w:oddHBand="0" w:evenHBand="0" w:firstRowFirstColumn="0" w:firstRowLastColumn="0" w:lastRowFirstColumn="0" w:lastRowLastColumn="0"/>
+              <w:rPr>
+                <w:b w:val="0"/>
+                <w:bCs w:val="0"/>
+              </w:rPr>
+            </w:pPr>
+            <w:r>
+              <w:rPr>
+                <w:b w:val="0"/>
+                <w:bCs w:val="0"/>
+              </w:rPr>
+              <w:t>2019-01-21 05:06:25</w:t>
+            </w:r>
+          </w:p>
+        </w:tc>
+        <w:tc>
+          <w:tcPr>
+            <w:tcW w:w="1039" w:type="dxa"/>
+            <w:noWrap/>
+            <w:vAlign w:val="center"/>
+            <w:hideMark/>
+          </w:tcPr>
+          <w:p>
+            <w:pPr>
+              <w:pStyle w:val="NoSpacing"/>
+              <w:jc w:val="center"/>
+              <w:cnfStyle w:val="000000000000" w:firstRow="0" w:lastRow="0" w:firstColumn="0" w:lastColumn="0" w:oddVBand="0" w:evenVBand="0" w:oddHBand="0" w:evenHBand="0" w:firstRowFirstColumn="0" w:firstRowLastColumn="0" w:lastRowFirstColumn="0" w:lastRowLastColumn="0"/>
+              <w:rPr>
+                <w:b w:val="0"/>
+                <w:bCs w:val="0"/>
+              </w:rPr>
+            </w:pPr>
+            <w:r>
+              <w:rPr>
+                <w:b w:val="0"/>
+                <w:bCs w:val="0"/>
+              </w:rPr>
+              <w:t>2019-01-21 19:16:10</w:t>
+            </w:r>
+          </w:p>
+        </w:tc>
+        <w:tc>
+          <w:tcPr>
+            <w:tcW w:w="1039" w:type="dxa"/>
+            <w:noWrap/>
+            <w:vAlign w:val="center"/>
+            <w:hideMark/>
+          </w:tcPr>
+          <w:p>
+            <w:pPr>
+              <w:pStyle w:val="NoSpacing"/>
+              <w:jc w:val="center"/>
+              <w:cnfStyle w:val="000000000000" w:firstRow="0" w:lastRow="0" w:firstColumn="0" w:lastColumn="0" w:oddVBand="0" w:evenVBand="0" w:oddHBand="0" w:evenHBand="0" w:firstRowFirstColumn="0" w:firstRowLastColumn="0" w:lastRowFirstColumn="0" w:lastRowLastColumn="0"/>
+              <w:rPr>
+                <w:b w:val="0"/>
+                <w:bCs w:val="0"/>
+              </w:rPr>
+            </w:pPr>
+            <w:r>
+              <w:rPr>
+                <w:b w:val="0"/>
+                <w:bCs w:val="0"/>
+              </w:rPr>
+              <w:t>2022-10-07 05:06:43</w:t>
+            </w:r>
+          </w:p>
+        </w:tc>
+        <w:tc>
+          <w:tcPr>
+            <w:tcW w:w="1039" w:type="dxa"/>
+            <w:noWrap/>
+            <w:vAlign w:val="center"/>
+            <w:hideMark/>
+          </w:tcPr>
+          <w:p>
+            <w:pPr>
+              <w:pStyle w:val="NoSpacing"/>
+              <w:jc w:val="center"/>
+              <w:cnfStyle w:val="000000000000" w:firstRow="0" w:lastRow="0" w:firstColumn="0" w:lastColumn="0" w:oddVBand="0" w:evenVBand="0" w:oddHBand="0" w:evenHBand="0" w:firstRowFirstColumn="0" w:firstRowLastColumn="0" w:lastRowFirstColumn="0" w:lastRowLastColumn="0"/>
+              <w:rPr>
+                <w:b w:val="0"/>
+                <w:bCs w:val="0"/>
+              </w:rPr>
+            </w:pPr>
+            <w:r>
+              <w:rPr>
+                <w:b w:val="0"/>
+                <w:bCs w:val="0"/>
+              </w:rPr>
+              <w:t>4096</w:t>
+            </w:r>
+          </w:p>
+        </w:tc>
+        <w:tc>
+          <w:tcPr>
+            <w:tcW w:w="1440" w:type="dxa"/>
+            <w:noWrap/>
+            <w:vAlign w:val="center"/>
+            <w:hideMark/>
+          </w:tcPr>
+          <w:p>
+            <w:pPr>
+              <w:pStyle w:val="NoSpacing"/>
+              <w:jc w:val="center"/>
+              <w:cnfStyle w:val="000000000000" w:firstRow="0" w:lastRow="0" w:firstColumn="0" w:lastColumn="0" w:oddVBand="0" w:evenVBand="0" w:oddHBand="0" w:evenHBand="0" w:firstRowFirstColumn="0" w:firstRowLastColumn="0" w:lastRowFirstColumn="0" w:lastRowLastColumn="0"/>
+              <w:rPr>
+                <w:b w:val="0"/>
+                <w:bCs w:val="0"/>
+              </w:rPr>
+            </w:pPr>
+            <w:r>
+              <w:rPr>
+                <w:b w:val="0"/>
+                <w:bCs w:val="0"/>
+              </w:rPr>
+              <w:t>Fixed storage media (Hard drive)</w:t>
+            </w:r>
+          </w:p>
+        </w:tc>
+        <w:tc>
+          <w:tcPr>
+            <w:tcW w:w="1039" w:type="dxa"/>
+            <w:noWrap/>
+            <w:vAlign w:val="center"/>
+            <w:hideMark/>
+          </w:tcPr>
+          <w:p>
+            <w:pPr>
+              <w:pStyle w:val="NoSpacing"/>
+              <w:jc w:val="center"/>
+              <w:cnfStyle w:val="000000000000" w:firstRow="0" w:lastRow="0" w:firstColumn="0" w:lastColumn="0" w:oddVBand="0" w:evenVBand="0" w:oddHBand="0" w:evenHBand="0" w:firstRowFirstColumn="0" w:firstRowLastColumn="0" w:lastRowFirstColumn="0" w:lastRowLastColumn="0"/>
+              <w:rPr>
+                <w:b w:val="0"/>
+                <w:bCs w:val="0"/>
+              </w:rPr>
+            </w:pPr>
+            <w:r>
+              <w:rPr>
+                <w:b w:val="0"/>
+                <w:bCs w:val="0"/>
+              </w:rPr>
+              <w:t>EA174897</w:t>
+            </w:r>
+          </w:p>
+        </w:tc>
+      </w:tr>
+      <w:tr>
+        <w:trPr>
+          <w:trHeight w:val="400"/>
+        </w:trPr>
+        <w:tc>
+          <w:tcPr>
+            <w:cnfStyle w:val="001000000000" w:firstRow="0" w:lastRow="0" w:firstColumn="1" w:lastColumn="0" w:oddVBand="0" w:evenVBand="0" w:oddHBand="0" w:evenHBand="0" w:firstRowFirstColumn="0" w:firstRowLastColumn="0" w:lastRowFirstColumn="0" w:lastRowLastColumn="0"/>
+            <w:tcW w:w="2736" w:type="dxa"/>
+            <w:vAlign w:val="center"/>
+          </w:tcPr>
+          <w:p>
+            <w:pPr>
+              <w:pStyle w:val="NoSpacing"/>
+              <w:jc w:val="center"/>
+              <w:rPr>
+                <w:b/>
+                <w:bCs/>
+              </w:rPr>
+            </w:pPr>
+            <w:r>
+              <w:rPr>
+                <w:b/>
+                <w:bCs/>
+              </w:rPr>
+              <w:t>E:\Personal\S. Rogers Resume.docx</w:t>
+            </w:r>
+          </w:p>
+        </w:tc>
+        <w:tc>
+          <w:tcPr>
+            <w:tcW w:w="1039" w:type="dxa"/>
+            <w:noWrap/>
+            <w:vAlign w:val="center"/>
+            <w:hideMark/>
+          </w:tcPr>
+          <w:p>
+            <w:pPr>
+              <w:pStyle w:val="NoSpacing"/>
+              <w:jc w:val="center"/>
+              <w:cnfStyle w:val="000000000000" w:firstRow="0" w:lastRow="0" w:firstColumn="0" w:lastColumn="0" w:oddVBand="0" w:evenVBand="0" w:oddHBand="0" w:evenHBand="0" w:firstRowFirstColumn="0" w:firstRowLastColumn="0" w:lastRowFirstColumn="0" w:lastRowLastColumn="0"/>
+              <w:rPr>
+                <w:b w:val="0"/>
+                <w:bCs w:val="0"/>
+              </w:rPr>
+            </w:pPr>
+            <w:r>
+              <w:rPr>
+                <w:b w:val="0"/>
+                <w:bCs w:val="0"/>
+              </w:rPr>
+              <w:t>2019-01-21 05:06:24</w:t>
+            </w:r>
+          </w:p>
+        </w:tc>
+        <w:tc>
+          <w:tcPr>
+            <w:tcW w:w="1039" w:type="dxa"/>
+            <w:noWrap/>
+            <w:vAlign w:val="center"/>
+            <w:hideMark/>
+          </w:tcPr>
+          <w:p>
+            <w:pPr>
+              <w:pStyle w:val="NoSpacing"/>
+              <w:jc w:val="center"/>
+              <w:cnfStyle w:val="000000000000" w:firstRow="0" w:lastRow="0" w:firstColumn="0" w:lastColumn="0" w:oddVBand="0" w:evenVBand="0" w:oddHBand="0" w:evenHBand="0" w:firstRowFirstColumn="0" w:firstRowLastColumn="0" w:lastRowFirstColumn="0" w:lastRowLastColumn="0"/>
+              <w:rPr>
+                <w:b w:val="0"/>
+                <w:bCs w:val="0"/>
+              </w:rPr>
+            </w:pPr>
+            <w:r>
+              <w:rPr>
+                <w:b w:val="0"/>
+                <w:bCs w:val="0"/>
+              </w:rPr>
+              <w:t>2019-01-21 05:06:25</w:t>
+            </w:r>
+          </w:p>
+        </w:tc>
+        <w:tc>
+          <w:tcPr>
+            <w:tcW w:w="1039" w:type="dxa"/>
+            <w:noWrap/>
+            <w:vAlign w:val="center"/>
+            <w:hideMark/>
+          </w:tcPr>
+          <w:p>
+            <w:pPr>
+              <w:pStyle w:val="NoSpacing"/>
+              <w:jc w:val="center"/>
+              <w:cnfStyle w:val="000000000000" w:firstRow="0" w:lastRow="0" w:firstColumn="0" w:lastColumn="0" w:oddVBand="0" w:evenVBand="0" w:oddHBand="0" w:evenHBand="0" w:firstRowFirstColumn="0" w:firstRowLastColumn="0" w:lastRowFirstColumn="0" w:lastRowLastColumn="0"/>
+              <w:rPr>
+                <w:b w:val="0"/>
+                <w:bCs w:val="0"/>
+              </w:rPr>
+            </w:pPr>
+            <w:r>
+              <w:rPr>
+                <w:b w:val="0"/>
+                <w:bCs w:val="0"/>
+              </w:rPr>
+              <w:t>2022-10-07 05:06:43</w:t>
+            </w:r>
+          </w:p>
+        </w:tc>
+        <w:tc>
+          <w:tcPr>
+            <w:tcW w:w="1039" w:type="dxa"/>
+            <w:noWrap/>
+            <w:vAlign w:val="center"/>
+            <w:hideMark/>
+          </w:tcPr>
+          <w:p>
+            <w:pPr>
+              <w:pStyle w:val="NoSpacing"/>
+              <w:jc w:val="center"/>
+              <w:cnfStyle w:val="000000000000" w:firstRow="0" w:lastRow="0" w:firstColumn="0" w:lastColumn="0" w:oddVBand="0" w:evenVBand="0" w:oddHBand="0" w:evenHBand="0" w:firstRowFirstColumn="0" w:firstRowLastColumn="0" w:lastRowFirstColumn="0" w:lastRowLastColumn="0"/>
+              <w:rPr>
+                <w:b w:val="0"/>
+                <w:bCs w:val="0"/>
+              </w:rPr>
+            </w:pPr>
+            <w:r>
+              <w:rPr>
+                <w:b w:val="0"/>
+                <w:bCs w:val="0"/>
+              </w:rPr>
+              <w:t>17597</w:t>
+            </w:r>
+          </w:p>
+        </w:tc>
+        <w:tc>
+          <w:tcPr>
+            <w:tcW w:w="1440" w:type="dxa"/>
+            <w:noWrap/>
+            <w:vAlign w:val="center"/>
+            <w:hideMark/>
+          </w:tcPr>
+          <w:p>
+            <w:pPr>
+              <w:pStyle w:val="NoSpacing"/>
+              <w:jc w:val="center"/>
+              <w:cnfStyle w:val="000000000000" w:firstRow="0" w:lastRow="0" w:firstColumn="0" w:lastColumn="0" w:oddVBand="0" w:evenVBand="0" w:oddHBand="0" w:evenHBand="0" w:firstRowFirstColumn="0" w:firstRowLastColumn="0" w:lastRowFirstColumn="0" w:lastRowLastColumn="0"/>
+              <w:rPr>
+                <w:b w:val="0"/>
+                <w:bCs w:val="0"/>
+              </w:rPr>
+            </w:pPr>
+            <w:r>
+              <w:rPr>
+                <w:b w:val="0"/>
+                <w:bCs w:val="0"/>
+              </w:rPr>
+              <w:t>Removable storage media (Floppy, USB)</w:t>
+            </w:r>
+          </w:p>
+        </w:tc>
+        <w:tc>
+          <w:tcPr>
+            <w:tcW w:w="1039" w:type="dxa"/>
+            <w:noWrap/>
+            <w:vAlign w:val="center"/>
+            <w:hideMark/>
+          </w:tcPr>
+          <w:p>
+            <w:pPr>
+              <w:pStyle w:val="NoSpacing"/>
+              <w:jc w:val="center"/>
+              <w:cnfStyle w:val="000000000000" w:firstRow="0" w:lastRow="0" w:firstColumn="0" w:lastColumn="0" w:oddVBand="0" w:evenVBand="0" w:oddHBand="0" w:evenHBand="0" w:firstRowFirstColumn="0" w:firstRowLastColumn="0" w:lastRowFirstColumn="0" w:lastRowLastColumn="0"/>
+              <w:rPr>
+                <w:b w:val="0"/>
+                <w:bCs w:val="0"/>
+              </w:rPr>
+            </w:pPr>
+            <w:r>
+              <w:rPr>
+                <w:b w:val="0"/>
+                <w:bCs w:val="0"/>
+              </w:rPr>
+              <w:t>6A018124</w:t>
+            </w:r>
+            <w:r>
+              <w:rPr>
+                <w:b w:val="0"/>
+                <w:bCs w:val="0"/>
+              </w:rPr>
+              <w:t>/</w:t>
+            </w:r>
+            <w:r>
+              <w:rPr>
+                <w:b w:val="0"/>
+                <w:bCs w:val="0"/>
+              </w:rPr>
+              <w:t xml:space="preserve"> Shield_USB</w:t>
+            </w:r>
+          </w:p>
+        </w:tc>
+      </w:tr>
+      <w:tr>
+        <w:trPr>
+          <w:trHeight w:val="400"/>
+        </w:trPr>
+        <w:tc>
+          <w:tcPr>
+            <w:cnfStyle w:val="001000000000" w:firstRow="0" w:lastRow="0" w:firstColumn="1" w:lastColumn="0" w:oddVBand="0" w:evenVBand="0" w:oddHBand="0" w:evenHBand="0" w:firstRowFirstColumn="0" w:firstRowLastColumn="0" w:lastRowFirstColumn="0" w:lastRowLastColumn="0"/>
+            <w:tcW w:w="2736" w:type="dxa"/>
+            <w:vAlign w:val="center"/>
+          </w:tcPr>
+          <w:p>
+            <w:pPr>
+              <w:pStyle w:val="NoSpacing"/>
+              <w:jc w:val="center"/>
+              <w:rPr>
+                <w:b/>
+                <w:bCs/>
+              </w:rPr>
+            </w:pPr>
+            <w:r>
+              <w:rPr>
+                <w:b/>
+                <w:bCs/>
+              </w:rPr>
+              <w:t>C:\Users\srogers\Documents\USB Backup\Shield Documents</w:t>
+            </w:r>
+          </w:p>
+        </w:tc>
+        <w:tc>
+          <w:tcPr>
+            <w:tcW w:w="1039" w:type="dxa"/>
+            <w:noWrap/>
+            <w:vAlign w:val="center"/>
+            <w:hideMark/>
+          </w:tcPr>
+          <w:p>
+            <w:pPr>
+              <w:pStyle w:val="NoSpacing"/>
+              <w:jc w:val="center"/>
+              <w:cnfStyle w:val="000000000000" w:firstRow="0" w:lastRow="0" w:firstColumn="0" w:lastColumn="0" w:oddVBand="0" w:evenVBand="0" w:oddHBand="0" w:evenHBand="0" w:firstRowFirstColumn="0" w:firstRowLastColumn="0" w:lastRowFirstColumn="0" w:lastRowLastColumn="0"/>
+              <w:rPr>
+                <w:b w:val="0"/>
+                <w:bCs w:val="0"/>
+              </w:rPr>
+            </w:pPr>
+            <w:r>
+              <w:rPr>
+                <w:b w:val="0"/>
+                <w:bCs w:val="0"/>
+              </w:rPr>
+              <w:t>2019-01-21 05:05:04</w:t>
+            </w:r>
+          </w:p>
+        </w:tc>
+        <w:tc>
+          <w:tcPr>
+            <w:tcW w:w="1039" w:type="dxa"/>
+            <w:noWrap/>
+            <w:vAlign w:val="center"/>
+            <w:hideMark/>
+          </w:tcPr>
+          <w:p>
+            <w:pPr>
+              <w:pStyle w:val="NoSpacing"/>
+              <w:jc w:val="center"/>
+              <w:cnfStyle w:val="000000000000" w:firstRow="0" w:lastRow="0" w:firstColumn="0" w:lastColumn="0" w:oddVBand="0" w:evenVBand="0" w:oddHBand="0" w:evenHBand="0" w:firstRowFirstColumn="0" w:firstRowLastColumn="0" w:lastRowFirstColumn="0" w:lastRowLastColumn="0"/>
+              <w:rPr>
+                <w:b w:val="0"/>
+                <w:bCs w:val="0"/>
+              </w:rPr>
+            </w:pPr>
+            <w:r>
+              <w:rPr>
+                <w:b w:val="0"/>
+                <w:bCs w:val="0"/>
+              </w:rPr>
+              <w:t>2019-01-21 05:07:00</w:t>
+            </w:r>
+          </w:p>
+        </w:tc>
+        <w:tc>
+          <w:tcPr>
+            <w:tcW w:w="1039" w:type="dxa"/>
+            <w:noWrap/>
+            <w:vAlign w:val="center"/>
+            <w:hideMark/>
+          </w:tcPr>
+          <w:p>
+            <w:pPr>
+              <w:pStyle w:val="NoSpacing"/>
+              <w:jc w:val="center"/>
+              <w:cnfStyle w:val="000000000000" w:firstRow="0" w:lastRow="0" w:firstColumn="0" w:lastColumn="0" w:oddVBand="0" w:evenVBand="0" w:oddHBand="0" w:evenHBand="0" w:firstRowFirstColumn="0" w:firstRowLastColumn="0" w:lastRowFirstColumn="0" w:lastRowLastColumn="0"/>
+              <w:rPr>
+                <w:b w:val="0"/>
+                <w:bCs w:val="0"/>
+              </w:rPr>
+            </w:pPr>
+            <w:r>
+              <w:rPr>
+                <w:b w:val="0"/>
+                <w:bCs w:val="0"/>
+              </w:rPr>
+              <w:t>2022-10-07 05:06:43</w:t>
+            </w:r>
+          </w:p>
+        </w:tc>
+        <w:tc>
+          <w:tcPr>
+            <w:tcW w:w="1039" w:type="dxa"/>
+            <w:noWrap/>
+            <w:vAlign w:val="center"/>
+            <w:hideMark/>
+          </w:tcPr>
+          <w:p>
+            <w:pPr>
+              <w:pStyle w:val="NoSpacing"/>
+              <w:jc w:val="center"/>
+              <w:cnfStyle w:val="000000000000" w:firstRow="0" w:lastRow="0" w:firstColumn="0" w:lastColumn="0" w:oddVBand="0" w:evenVBand="0" w:oddHBand="0" w:evenHBand="0" w:firstRowFirstColumn="0" w:firstRowLastColumn="0" w:lastRowFirstColumn="0" w:lastRowLastColumn="0"/>
+              <w:rPr>
+                <w:b w:val="0"/>
+                <w:bCs w:val="0"/>
+              </w:rPr>
+            </w:pPr>
+            <w:r>
+              <w:rPr>
+                <w:b w:val="0"/>
+                <w:bCs w:val="0"/>
+              </w:rPr>
+              <w:t>4096</w:t>
+            </w:r>
+          </w:p>
+        </w:tc>
+        <w:tc>
+          <w:tcPr>
+            <w:tcW w:w="1440" w:type="dxa"/>
+            <w:noWrap/>
+            <w:vAlign w:val="center"/>
+            <w:hideMark/>
+          </w:tcPr>
+          <w:p>
+            <w:pPr>
+              <w:pStyle w:val="NoSpacing"/>
+              <w:jc w:val="center"/>
+              <w:cnfStyle w:val="000000000000" w:firstRow="0" w:lastRow="0" w:firstColumn="0" w:lastColumn="0" w:oddVBand="0" w:evenVBand="0" w:oddHBand="0" w:evenHBand="0" w:firstRowFirstColumn="0" w:firstRowLastColumn="0" w:lastRowFirstColumn="0" w:lastRowLastColumn="0"/>
+              <w:rPr>
+                <w:b w:val="0"/>
+                <w:bCs w:val="0"/>
+              </w:rPr>
+            </w:pPr>
+            <w:r>
+              <w:rPr>
+                <w:b w:val="0"/>
+                <w:bCs w:val="0"/>
+              </w:rPr>
+              <w:t>Fixed storage media (Hard drive)</w:t>
+            </w:r>
+          </w:p>
+        </w:tc>
+        <w:tc>
+          <w:tcPr>
+            <w:tcW w:w="1039" w:type="dxa"/>
+            <w:noWrap/>
+            <w:vAlign w:val="center"/>
+            <w:hideMark/>
+          </w:tcPr>
+          <w:p>
+            <w:pPr>
+              <w:pStyle w:val="NoSpacing"/>
+              <w:jc w:val="center"/>
+              <w:cnfStyle w:val="000000000000" w:firstRow="0" w:lastRow="0" w:firstColumn="0" w:lastColumn="0" w:oddVBand="0" w:evenVBand="0" w:oddHBand="0" w:evenHBand="0" w:firstRowFirstColumn="0" w:firstRowLastColumn="0" w:lastRowFirstColumn="0" w:lastRowLastColumn="0"/>
+              <w:rPr>
+                <w:b w:val="0"/>
+                <w:bCs w:val="0"/>
+              </w:rPr>
+            </w:pPr>
+            <w:r>
+              <w:rPr>
+                <w:b w:val="0"/>
+                <w:bCs w:val="0"/>
+              </w:rPr>
+              <w:t>EA174897</w:t>
+            </w:r>
+          </w:p>
+        </w:tc>
+      </w:tr>
+      <w:tr>
+        <w:trPr>
+          <w:trHeight w:val="400"/>
+        </w:trPr>
+        <w:tc>
+          <w:tcPr>
+            <w:cnfStyle w:val="001000000000" w:firstRow="0" w:lastRow="0" w:firstColumn="1" w:lastColumn="0" w:oddVBand="0" w:evenVBand="0" w:oddHBand="0" w:evenHBand="0" w:firstRowFirstColumn="0" w:firstRowLastColumn="0" w:lastRowFirstColumn="0" w:lastRowLastColumn="0"/>
+            <w:tcW w:w="2736" w:type="dxa"/>
+            <w:vAlign w:val="center"/>
+          </w:tcPr>
+          <w:p>
+            <w:pPr>
+              <w:pStyle w:val="NoSpacing"/>
+              <w:jc w:val="center"/>
+              <w:rPr>
+                <w:b/>
+                <w:bCs/>
+              </w:rPr>
+            </w:pPr>
+            <w:r>
+              <w:rPr>
+                <w:b/>
+                <w:bCs/>
+              </w:rPr>
+              <w:t>E:\Shield Documents\Confidential Alloy Expense Accounts.xlsx</w:t>
+            </w:r>
+          </w:p>
+        </w:tc>
+        <w:tc>
+          <w:tcPr>
+            <w:tcW w:w="1039" w:type="dxa"/>
+            <w:noWrap/>
+            <w:vAlign w:val="center"/>
+            <w:hideMark/>
+          </w:tcPr>
+          <w:p>
+            <w:pPr>
+              <w:pStyle w:val="NoSpacing"/>
+              <w:jc w:val="center"/>
+              <w:cnfStyle w:val="000000000000" w:firstRow="0" w:lastRow="0" w:firstColumn="0" w:lastColumn="0" w:oddVBand="0" w:evenVBand="0" w:oddHBand="0" w:evenHBand="0" w:firstRowFirstColumn="0" w:firstRowLastColumn="0" w:lastRowFirstColumn="0" w:lastRowLastColumn="0"/>
+              <w:rPr>
+                <w:b w:val="0"/>
+                <w:bCs w:val="0"/>
+              </w:rPr>
+            </w:pPr>
+            <w:r>
+              <w:rPr>
+                <w:b w:val="0"/>
+                <w:bCs w:val="0"/>
+              </w:rPr>
+              <w:t>2019-01-21 05:05:04</w:t>
+            </w:r>
+          </w:p>
+        </w:tc>
+        <w:tc>
+          <w:tcPr>
+            <w:tcW w:w="1039" w:type="dxa"/>
+            <w:noWrap/>
+            <w:vAlign w:val="center"/>
+            <w:hideMark/>
+          </w:tcPr>
+          <w:p>
+            <w:pPr>
+              <w:pStyle w:val="NoSpacing"/>
+              <w:jc w:val="center"/>
+              <w:cnfStyle w:val="000000000000" w:firstRow="0" w:lastRow="0" w:firstColumn="0" w:lastColumn="0" w:oddVBand="0" w:evenVBand="0" w:oddHBand="0" w:evenHBand="0" w:firstRowFirstColumn="0" w:firstRowLastColumn="0" w:lastRowFirstColumn="0" w:lastRowLastColumn="0"/>
+              <w:rPr>
+                <w:b w:val="0"/>
+                <w:bCs w:val="0"/>
+              </w:rPr>
+            </w:pPr>
+            <w:r>
+              <w:rPr>
+                <w:b w:val="0"/>
+                <w:bCs w:val="0"/>
+              </w:rPr>
+              <w:t>2019-01-21 05:06:18</w:t>
+            </w:r>
+          </w:p>
+        </w:tc>
+        <w:tc>
+          <w:tcPr>
+            <w:tcW w:w="1039" w:type="dxa"/>
+            <w:noWrap/>
+            <w:vAlign w:val="center"/>
+            <w:hideMark/>
+          </w:tcPr>
+          <w:p>
+            <w:pPr>
+              <w:pStyle w:val="NoSpacing"/>
+              <w:jc w:val="center"/>
+              <w:cnfStyle w:val="000000000000" w:firstRow="0" w:lastRow="0" w:firstColumn="0" w:lastColumn="0" w:oddVBand="0" w:evenVBand="0" w:oddHBand="0" w:evenHBand="0" w:firstRowFirstColumn="0" w:firstRowLastColumn="0" w:lastRowFirstColumn="0" w:lastRowLastColumn="0"/>
+              <w:rPr>
+                <w:b w:val="0"/>
+                <w:bCs w:val="0"/>
+              </w:rPr>
+            </w:pPr>
+            <w:r>
+              <w:rPr>
+                <w:b w:val="0"/>
+                <w:bCs w:val="0"/>
+              </w:rPr>
+              <w:t>2022-10-07 05:06:43</w:t>
+            </w:r>
+          </w:p>
+        </w:tc>
+        <w:tc>
+          <w:tcPr>
+            <w:tcW w:w="1039" w:type="dxa"/>
+            <w:noWrap/>
+            <w:vAlign w:val="center"/>
+            <w:hideMark/>
+          </w:tcPr>
+          <w:p>
+            <w:pPr>
+              <w:pStyle w:val="NoSpacing"/>
+              <w:jc w:val="center"/>
+              <w:cnfStyle w:val="000000000000" w:firstRow="0" w:lastRow="0" w:firstColumn="0" w:lastColumn="0" w:oddVBand="0" w:evenVBand="0" w:oddHBand="0" w:evenHBand="0" w:firstRowFirstColumn="0" w:firstRowLastColumn="0" w:lastRowFirstColumn="0" w:lastRowLastColumn="0"/>
+              <w:rPr>
+                <w:b w:val="0"/>
+                <w:bCs w:val="0"/>
+              </w:rPr>
+            </w:pPr>
+            <w:r>
+              <w:rPr>
+                <w:b w:val="0"/>
+                <w:bCs w:val="0"/>
+              </w:rPr>
+              <w:t>10147</w:t>
+            </w:r>
+          </w:p>
+        </w:tc>
+        <w:tc>
+          <w:tcPr>
+            <w:tcW w:w="1440" w:type="dxa"/>
+            <w:noWrap/>
+            <w:vAlign w:val="center"/>
+            <w:hideMark/>
+          </w:tcPr>
+          <w:p>
+            <w:pPr>
+              <w:pStyle w:val="NoSpacing"/>
+              <w:jc w:val="center"/>
+              <w:cnfStyle w:val="000000000000" w:firstRow="0" w:lastRow="0" w:firstColumn="0" w:lastColumn="0" w:oddVBand="0" w:evenVBand="0" w:oddHBand="0" w:evenHBand="0" w:firstRowFirstColumn="0" w:firstRowLastColumn="0" w:lastRowFirstColumn="0" w:lastRowLastColumn="0"/>
+              <w:rPr>
+                <w:b w:val="0"/>
+                <w:bCs w:val="0"/>
+              </w:rPr>
+            </w:pPr>
+            <w:r>
+              <w:rPr>
+                <w:b w:val="0"/>
+                <w:bCs w:val="0"/>
+              </w:rPr>
+              <w:t>Removable storage media (Floppy, USB)</w:t>
+            </w:r>
+          </w:p>
+        </w:tc>
+        <w:tc>
+          <w:tcPr>
+            <w:tcW w:w="1039" w:type="dxa"/>
+            <w:noWrap/>
+            <w:vAlign w:val="center"/>
+            <w:hideMark/>
+          </w:tcPr>
+          <w:p>
+            <w:pPr>
+              <w:pStyle w:val="NoSpacing"/>
+              <w:jc w:val="center"/>
+              <w:cnfStyle w:val="000000000000" w:firstRow="0" w:lastRow="0" w:firstColumn="0" w:lastColumn="0" w:oddVBand="0" w:evenVBand="0" w:oddHBand="0" w:evenHBand="0" w:firstRowFirstColumn="0" w:firstRowLastColumn="0" w:lastRowFirstColumn="0" w:lastRowLastColumn="0"/>
+              <w:rPr>
+                <w:b w:val="0"/>
+                <w:bCs w:val="0"/>
+              </w:rPr>
+            </w:pPr>
+            <w:r>
+              <w:rPr>
+                <w:b w:val="0"/>
+                <w:bCs w:val="0"/>
+              </w:rPr>
+              <w:t>6A018124</w:t>
+            </w:r>
+            <w:r>
+              <w:rPr>
+                <w:b w:val="0"/>
+                <w:bCs w:val="0"/>
+              </w:rPr>
+              <w:t>/</w:t>
+            </w:r>
+            <w:r>
+              <w:rPr>
+                <w:b w:val="0"/>
+                <w:bCs w:val="0"/>
+              </w:rPr>
+              <w:t xml:space="preserve"> Shield_USB</w:t>
+            </w:r>
+          </w:p>
+        </w:tc>
+      </w:tr>
+      <w:tr>
+        <w:trPr>
+          <w:trHeight w:val="400"/>
+        </w:trPr>
+        <w:tc>
+          <w:tcPr>
+            <w:cnfStyle w:val="001000000000" w:firstRow="0" w:lastRow="0" w:firstColumn="1" w:lastColumn="0" w:oddVBand="0" w:evenVBand="0" w:oddHBand="0" w:evenHBand="0" w:firstRowFirstColumn="0" w:firstRowLastColumn="0" w:lastRowFirstColumn="0" w:lastRowLastColumn="0"/>
+            <w:tcW w:w="2736" w:type="dxa"/>
+            <w:vAlign w:val="center"/>
+          </w:tcPr>
+          <w:p>
+            <w:pPr>
+              <w:pStyle w:val="NoSpacing"/>
+              <w:jc w:val="center"/>
+              <w:rPr>
+                <w:b/>
+                <w:bCs/>
+              </w:rPr>
+            </w:pPr>
+            <w:r>
+              <w:rPr>
+                <w:b/>
+                <w:bCs/>
+              </w:rPr>
+              <w:t>C:\Users\srogers\Documents\USB Backup\Chapter 4.pdf</w:t>
+            </w:r>
+          </w:p>
+        </w:tc>
+        <w:tc>
+          <w:tcPr>
+            <w:tcW w:w="1039" w:type="dxa"/>
+            <w:noWrap/>
+            <w:vAlign w:val="center"/>
+            <w:hideMark/>
+          </w:tcPr>
+          <w:p>
+            <w:pPr>
+              <w:pStyle w:val="NoSpacing"/>
+              <w:jc w:val="center"/>
+              <w:cnfStyle w:val="000000000000" w:firstRow="0" w:lastRow="0" w:firstColumn="0" w:lastColumn="0" w:oddVBand="0" w:evenVBand="0" w:oddHBand="0" w:evenHBand="0" w:firstRowFirstColumn="0" w:firstRowLastColumn="0" w:lastRowFirstColumn="0" w:lastRowLastColumn="0"/>
+              <w:rPr>
+                <w:b w:val="0"/>
+                <w:bCs w:val="0"/>
+              </w:rPr>
+            </w:pPr>
+            <w:r>
+              <w:rPr>
+                <w:b w:val="0"/>
+                <w:bCs w:val="0"/>
+              </w:rPr>
+              <w:t>2019-01-21 05:04:46</w:t>
+            </w:r>
+          </w:p>
+        </w:tc>
+        <w:tc>
+          <w:tcPr>
+            <w:tcW w:w="1039" w:type="dxa"/>
+            <w:noWrap/>
+            <w:vAlign w:val="center"/>
+            <w:hideMark/>
+          </w:tcPr>
+          <w:p>
+            <w:pPr>
+              <w:pStyle w:val="NoSpacing"/>
+              <w:jc w:val="center"/>
+              <w:cnfStyle w:val="000000000000" w:firstRow="0" w:lastRow="0" w:firstColumn="0" w:lastColumn="0" w:oddVBand="0" w:evenVBand="0" w:oddHBand="0" w:evenHBand="0" w:firstRowFirstColumn="0" w:firstRowLastColumn="0" w:lastRowFirstColumn="0" w:lastRowLastColumn="0"/>
+              <w:rPr>
+                <w:b w:val="0"/>
+                <w:bCs w:val="0"/>
+              </w:rPr>
+            </w:pPr>
+            <w:r>
+              <w:rPr>
+                <w:b w:val="0"/>
+                <w:bCs w:val="0"/>
+              </w:rPr>
+              <w:t>2019-01-21 19:14:41</w:t>
+            </w:r>
+          </w:p>
+        </w:tc>
+        <w:tc>
+          <w:tcPr>
+            <w:tcW w:w="1039" w:type="dxa"/>
+            <w:noWrap/>
+            <w:vAlign w:val="center"/>
+            <w:hideMark/>
+          </w:tcPr>
+          <w:p>
+            <w:pPr>
+              <w:pStyle w:val="NoSpacing"/>
+              <w:jc w:val="center"/>
+              <w:cnfStyle w:val="000000000000" w:firstRow="0" w:lastRow="0" w:firstColumn="0" w:lastColumn="0" w:oddVBand="0" w:evenVBand="0" w:oddHBand="0" w:evenHBand="0" w:firstRowFirstColumn="0" w:firstRowLastColumn="0" w:lastRowFirstColumn="0" w:lastRowLastColumn="0"/>
+              <w:rPr>
+                <w:b w:val="0"/>
+                <w:bCs w:val="0"/>
+              </w:rPr>
+            </w:pPr>
+            <w:r>
+              <w:rPr>
+                <w:b w:val="0"/>
+                <w:bCs w:val="0"/>
+              </w:rPr>
+              <w:t>2022-10-07 05:06:43</w:t>
+            </w:r>
+          </w:p>
+        </w:tc>
+        <w:tc>
+          <w:tcPr>
+            <w:tcW w:w="1039" w:type="dxa"/>
+            <w:noWrap/>
+            <w:vAlign w:val="center"/>
+            <w:hideMark/>
+          </w:tcPr>
+          <w:p>
+            <w:pPr>
+              <w:pStyle w:val="NoSpacing"/>
+              <w:jc w:val="center"/>
+              <w:cnfStyle w:val="000000000000" w:firstRow="0" w:lastRow="0" w:firstColumn="0" w:lastColumn="0" w:oddVBand="0" w:evenVBand="0" w:oddHBand="0" w:evenHBand="0" w:firstRowFirstColumn="0" w:firstRowLastColumn="0" w:lastRowFirstColumn="0" w:lastRowLastColumn="0"/>
+              <w:rPr>
+                <w:b w:val="0"/>
+                <w:bCs w:val="0"/>
+              </w:rPr>
+            </w:pPr>
+            <w:r>
+              <w:rPr>
+                <w:b w:val="0"/>
+                <w:bCs w:val="0"/>
+              </w:rPr>
+              <w:t>1008692</w:t>
+            </w:r>
+          </w:p>
+        </w:tc>
+        <w:tc>
+          <w:tcPr>
+            <w:tcW w:w="1440" w:type="dxa"/>
+            <w:noWrap/>
+            <w:vAlign w:val="center"/>
+            <w:hideMark/>
+          </w:tcPr>
+          <w:p>
+            <w:pPr>
+              <w:pStyle w:val="NoSpacing"/>
+              <w:jc w:val="center"/>
+              <w:cnfStyle w:val="000000000000" w:firstRow="0" w:lastRow="0" w:firstColumn="0" w:lastColumn="0" w:oddVBand="0" w:evenVBand="0" w:oddHBand="0" w:evenHBand="0" w:firstRowFirstColumn="0" w:firstRowLastColumn="0" w:lastRowFirstColumn="0" w:lastRowLastColumn="0"/>
+              <w:rPr>
+                <w:b w:val="0"/>
+                <w:bCs w:val="0"/>
+              </w:rPr>
+            </w:pPr>
+            <w:r>
+              <w:rPr>
+                <w:b w:val="0"/>
+                <w:bCs w:val="0"/>
+              </w:rPr>
+              <w:t>Fixed storage media (Hard drive)</w:t>
+            </w:r>
+          </w:p>
+        </w:tc>
+        <w:tc>
+          <w:tcPr>
+            <w:tcW w:w="1039" w:type="dxa"/>
+            <w:noWrap/>
+            <w:vAlign w:val="center"/>
+            <w:hideMark/>
+          </w:tcPr>
+          <w:p>
+            <w:pPr>
+              <w:pStyle w:val="NoSpacing"/>
+              <w:jc w:val="center"/>
+              <w:cnfStyle w:val="000000000000" w:firstRow="0" w:lastRow="0" w:firstColumn="0" w:lastColumn="0" w:oddVBand="0" w:evenVBand="0" w:oddHBand="0" w:evenHBand="0" w:firstRowFirstColumn="0" w:firstRowLastColumn="0" w:lastRowFirstColumn="0" w:lastRowLastColumn="0"/>
+              <w:rPr>
+                <w:b w:val="0"/>
+                <w:bCs w:val="0"/>
+              </w:rPr>
+            </w:pPr>
+            <w:r>
+              <w:rPr>
+                <w:b w:val="0"/>
+                <w:bCs w:val="0"/>
+              </w:rPr>
+              <w:t>EA174897</w:t>
+            </w:r>
+          </w:p>
+        </w:tc>
+      </w:tr>
+      <w:tr>
+        <w:trPr>
+          <w:trHeight w:val="400"/>
+        </w:trPr>
+        <w:tc>
+          <w:tcPr>
+            <w:cnfStyle w:val="001000000000" w:firstRow="0" w:lastRow="0" w:firstColumn="1" w:lastColumn="0" w:oddVBand="0" w:evenVBand="0" w:oddHBand="0" w:evenHBand="0" w:firstRowFirstColumn="0" w:firstRowLastColumn="0" w:lastRowFirstColumn="0" w:lastRowLastColumn="0"/>
+            <w:tcW w:w="2736" w:type="dxa"/>
+            <w:vAlign w:val="center"/>
+          </w:tcPr>
+          <w:p>
+            <w:pPr>
+              <w:pStyle w:val="NoSpacing"/>
+              <w:jc w:val="center"/>
+              <w:rPr>
+                <w:b/>
+                <w:bCs/>
+              </w:rPr>
+            </w:pPr>
+            <w:r>
+              <w:rPr>
+                <w:b/>
+                <w:bCs/>
+              </w:rPr>
+              <w:t>C:\Users\srogers\Desktop\Alloys.pptx</w:t>
+            </w:r>
+          </w:p>
+        </w:tc>
+        <w:tc>
+          <w:tcPr>
+            <w:tcW w:w="1039" w:type="dxa"/>
+            <w:noWrap/>
+            <w:vAlign w:val="center"/>
+            <w:hideMark/>
+          </w:tcPr>
+          <w:p>
+            <w:pPr>
+              <w:pStyle w:val="NoSpacing"/>
+              <w:jc w:val="center"/>
+              <w:cnfStyle w:val="000000000000" w:firstRow="0" w:lastRow="0" w:firstColumn="0" w:lastColumn="0" w:oddVBand="0" w:evenVBand="0" w:oddHBand="0" w:evenHBand="0" w:firstRowFirstColumn="0" w:firstRowLastColumn="0" w:lastRowFirstColumn="0" w:lastRowLastColumn="0"/>
+              <w:rPr>
+                <w:b w:val="0"/>
+                <w:bCs w:val="0"/>
+              </w:rPr>
+            </w:pPr>
+            <w:r>
+              <w:rPr>
+                <w:b w:val="0"/>
+                <w:bCs w:val="0"/>
+              </w:rPr>
+              <w:t>2019-01-21 05:04:43</w:t>
+            </w:r>
+          </w:p>
+        </w:tc>
+        <w:tc>
+          <w:tcPr>
+            <w:tcW w:w="1039" w:type="dxa"/>
+            <w:noWrap/>
+            <w:vAlign w:val="center"/>
+            <w:hideMark/>
+          </w:tcPr>
+          <w:p>
+            <w:pPr>
+              <w:pStyle w:val="NoSpacing"/>
+              <w:jc w:val="center"/>
+              <w:cnfStyle w:val="000000000000" w:firstRow="0" w:lastRow="0" w:firstColumn="0" w:lastColumn="0" w:oddVBand="0" w:evenVBand="0" w:oddHBand="0" w:evenHBand="0" w:firstRowFirstColumn="0" w:firstRowLastColumn="0" w:lastRowFirstColumn="0" w:lastRowLastColumn="0"/>
+              <w:rPr>
+                <w:b w:val="0"/>
+                <w:bCs w:val="0"/>
+              </w:rPr>
+            </w:pPr>
+            <w:r>
+              <w:rPr>
+                <w:b w:val="0"/>
+                <w:bCs w:val="0"/>
+              </w:rPr>
+              <w:t>2019-01-21 05:04:43</w:t>
+            </w:r>
+          </w:p>
+        </w:tc>
+        <w:tc>
+          <w:tcPr>
+            <w:tcW w:w="1039" w:type="dxa"/>
+            <w:noWrap/>
+            <w:vAlign w:val="center"/>
+            <w:hideMark/>
+          </w:tcPr>
+          <w:p>
+            <w:pPr>
+              <w:pStyle w:val="NoSpacing"/>
+              <w:jc w:val="center"/>
+              <w:cnfStyle w:val="000000000000" w:firstRow="0" w:lastRow="0" w:firstColumn="0" w:lastColumn="0" w:oddVBand="0" w:evenVBand="0" w:oddHBand="0" w:evenHBand="0" w:firstRowFirstColumn="0" w:firstRowLastColumn="0" w:lastRowFirstColumn="0" w:lastRowLastColumn="0"/>
+              <w:rPr>
+                <w:b w:val="0"/>
+                <w:bCs w:val="0"/>
+              </w:rPr>
+            </w:pPr>
+            <w:r>
+              <w:rPr>
+                <w:b w:val="0"/>
+                <w:bCs w:val="0"/>
+              </w:rPr>
+              <w:t>2022-10-07 05:06:43</w:t>
+            </w:r>
+          </w:p>
+        </w:tc>
+        <w:tc>
+          <w:tcPr>
+            <w:tcW w:w="1039" w:type="dxa"/>
+            <w:noWrap/>
+            <w:vAlign w:val="center"/>
+            <w:hideMark/>
+          </w:tcPr>
+          <w:p>
+            <w:pPr>
+              <w:pStyle w:val="NoSpacing"/>
+              <w:jc w:val="center"/>
+              <w:cnfStyle w:val="000000000000" w:firstRow="0" w:lastRow="0" w:firstColumn="0" w:lastColumn="0" w:oddVBand="0" w:evenVBand="0" w:oddHBand="0" w:evenHBand="0" w:firstRowFirstColumn="0" w:firstRowLastColumn="0" w:lastRowFirstColumn="0" w:lastRowLastColumn="0"/>
+              <w:rPr>
+                <w:b w:val="0"/>
+                <w:bCs w:val="0"/>
+              </w:rPr>
+            </w:pPr>
+            <w:r>
+              <w:rPr>
+                <w:b w:val="0"/>
+                <w:bCs w:val="0"/>
+              </w:rPr>
+              <w:t>697230</w:t>
+            </w:r>
+          </w:p>
+        </w:tc>
+        <w:tc>
+          <w:tcPr>
+            <w:tcW w:w="1440" w:type="dxa"/>
+            <w:noWrap/>
+            <w:vAlign w:val="center"/>
+            <w:hideMark/>
+          </w:tcPr>
+          <w:p>
+            <w:pPr>
+              <w:pStyle w:val="NoSpacing"/>
+              <w:jc w:val="center"/>
+              <w:cnfStyle w:val="000000000000" w:firstRow="0" w:lastRow="0" w:firstColumn="0" w:lastColumn="0" w:oddVBand="0" w:evenVBand="0" w:oddHBand="0" w:evenHBand="0" w:firstRowFirstColumn="0" w:firstRowLastColumn="0" w:lastRowFirstColumn="0" w:lastRowLastColumn="0"/>
+              <w:rPr>
+                <w:b w:val="0"/>
+                <w:bCs w:val="0"/>
+              </w:rPr>
+            </w:pPr>
+            <w:r>
+              <w:rPr>
+                <w:b w:val="0"/>
+                <w:bCs w:val="0"/>
+              </w:rPr>
+              <w:t>Fixed storage media (Hard drive)</w:t>
+            </w:r>
+          </w:p>
+        </w:tc>
+        <w:tc>
+          <w:tcPr>
+            <w:tcW w:w="1039" w:type="dxa"/>
+            <w:noWrap/>
+            <w:vAlign w:val="center"/>
+            <w:hideMark/>
+          </w:tcPr>
+          <w:p>
+            <w:pPr>
+              <w:pStyle w:val="NoSpacing"/>
+              <w:jc w:val="center"/>
+              <w:cnfStyle w:val="000000000000" w:firstRow="0" w:lastRow="0" w:firstColumn="0" w:lastColumn="0" w:oddVBand="0" w:evenVBand="0" w:oddHBand="0" w:evenHBand="0" w:firstRowFirstColumn="0" w:firstRowLastColumn="0" w:lastRowFirstColumn="0" w:lastRowLastColumn="0"/>
+              <w:rPr>
+                <w:b w:val="0"/>
+                <w:bCs w:val="0"/>
+              </w:rPr>
+            </w:pPr>
+            <w:r>
+              <w:rPr>
+                <w:b w:val="0"/>
+                <w:bCs w:val="0"/>
+              </w:rPr>
+              <w:t>EA174897</w:t>
+            </w:r>
+          </w:p>
+        </w:tc>
+      </w:tr>
+      <w:tr>
+        <w:trPr>
+          <w:trHeight w:val="400"/>
+        </w:trPr>
+        <w:tc>
+          <w:tcPr>
+            <w:cnfStyle w:val="001000000000" w:firstRow="0" w:lastRow="0" w:firstColumn="1" w:lastColumn="0" w:oddVBand="0" w:evenVBand="0" w:oddHBand="0" w:evenHBand="0" w:firstRowFirstColumn="0" w:firstRowLastColumn="0" w:lastRowFirstColumn="0" w:lastRowLastColumn="0"/>
+            <w:tcW w:w="2736" w:type="dxa"/>
+            <w:vAlign w:val="center"/>
+          </w:tcPr>
+          <w:p>
+            <w:pPr>
+              <w:pStyle w:val="NoSpacing"/>
+              <w:jc w:val="center"/>
+              <w:rPr>
+                <w:b/>
+                <w:bCs/>
+              </w:rPr>
+            </w:pPr>
+            <w:r>
+              <w:rPr>
+                <w:b/>
+                <w:bCs/>
+              </w:rPr>
+              <w:t>E:\Alloys.ppt</w:t>
+            </w:r>
+          </w:p>
+        </w:tc>
+        <w:tc>
+          <w:tcPr>
+            <w:tcW w:w="1039" w:type="dxa"/>
+            <w:noWrap/>
+            <w:vAlign w:val="center"/>
+            <w:hideMark/>
+          </w:tcPr>
+          <w:p>
+            <w:pPr>
+              <w:pStyle w:val="NoSpacing"/>
+              <w:jc w:val="center"/>
+              <w:cnfStyle w:val="000000000000" w:firstRow="0" w:lastRow="0" w:firstColumn="0" w:lastColumn="0" w:oddVBand="0" w:evenVBand="0" w:oddHBand="0" w:evenHBand="0" w:firstRowFirstColumn="0" w:firstRowLastColumn="0" w:lastRowFirstColumn="0" w:lastRowLastColumn="0"/>
+              <w:rPr>
+                <w:b w:val="0"/>
+                <w:bCs w:val="0"/>
+              </w:rPr>
+            </w:pPr>
+            <w:r>
+              <w:rPr>
+                <w:b w:val="0"/>
+                <w:bCs w:val="0"/>
+              </w:rPr>
+              <w:t>2019-01-21 05:00:45</w:t>
+            </w:r>
+          </w:p>
+        </w:tc>
+        <w:tc>
+          <w:tcPr>
+            <w:tcW w:w="1039" w:type="dxa"/>
+            <w:noWrap/>
+            <w:vAlign w:val="center"/>
+            <w:hideMark/>
+          </w:tcPr>
+          <w:p>
+            <w:pPr>
+              <w:pStyle w:val="NoSpacing"/>
+              <w:jc w:val="center"/>
+              <w:cnfStyle w:val="000000000000" w:firstRow="0" w:lastRow="0" w:firstColumn="0" w:lastColumn="0" w:oddVBand="0" w:evenVBand="0" w:oddHBand="0" w:evenHBand="0" w:firstRowFirstColumn="0" w:firstRowLastColumn="0" w:lastRowFirstColumn="0" w:lastRowLastColumn="0"/>
+              <w:rPr>
+                <w:b w:val="0"/>
+                <w:bCs w:val="0"/>
+              </w:rPr>
+            </w:pPr>
+            <w:r>
+              <w:rPr>
+                <w:b w:val="0"/>
+                <w:bCs w:val="0"/>
+              </w:rPr>
+              <w:t>2019-01-21 05:04:07</w:t>
+            </w:r>
+          </w:p>
+        </w:tc>
+        <w:tc>
+          <w:tcPr>
+            <w:tcW w:w="1039" w:type="dxa"/>
+            <w:noWrap/>
+            <w:vAlign w:val="center"/>
+            <w:hideMark/>
+          </w:tcPr>
+          <w:p>
+            <w:pPr>
+              <w:pStyle w:val="NoSpacing"/>
+              <w:jc w:val="center"/>
+              <w:cnfStyle w:val="000000000000" w:firstRow="0" w:lastRow="0" w:firstColumn="0" w:lastColumn="0" w:oddVBand="0" w:evenVBand="0" w:oddHBand="0" w:evenHBand="0" w:firstRowFirstColumn="0" w:firstRowLastColumn="0" w:lastRowFirstColumn="0" w:lastRowLastColumn="0"/>
+              <w:rPr>
+                <w:b w:val="0"/>
+                <w:bCs w:val="0"/>
+              </w:rPr>
+            </w:pPr>
+            <w:r>
+              <w:rPr>
+                <w:b w:val="0"/>
+                <w:bCs w:val="0"/>
+              </w:rPr>
+              <w:t>2022-10-07 05:06:43</w:t>
+            </w:r>
+          </w:p>
+        </w:tc>
+        <w:tc>
+          <w:tcPr>
+            <w:tcW w:w="1039" w:type="dxa"/>
+            <w:noWrap/>
+            <w:vAlign w:val="center"/>
+            <w:hideMark/>
+          </w:tcPr>
+          <w:p>
+            <w:pPr>
+              <w:pStyle w:val="NoSpacing"/>
+              <w:jc w:val="center"/>
+              <w:cnfStyle w:val="000000000000" w:firstRow="0" w:lastRow="0" w:firstColumn="0" w:lastColumn="0" w:oddVBand="0" w:evenVBand="0" w:oddHBand="0" w:evenHBand="0" w:firstRowFirstColumn="0" w:firstRowLastColumn="0" w:lastRowFirstColumn="0" w:lastRowLastColumn="0"/>
+              <w:rPr>
+                <w:b w:val="0"/>
+                <w:bCs w:val="0"/>
+              </w:rPr>
+            </w:pPr>
+            <w:r>
+              <w:rPr>
+                <w:b w:val="0"/>
+                <w:bCs w:val="0"/>
+              </w:rPr>
+              <w:t>946688</w:t>
+            </w:r>
+          </w:p>
+        </w:tc>
+        <w:tc>
+          <w:tcPr>
+            <w:tcW w:w="1440" w:type="dxa"/>
+            <w:noWrap/>
+            <w:vAlign w:val="center"/>
+            <w:hideMark/>
+          </w:tcPr>
+          <w:p>
+            <w:pPr>
+              <w:pStyle w:val="NoSpacing"/>
+              <w:jc w:val="center"/>
+              <w:cnfStyle w:val="000000000000" w:firstRow="0" w:lastRow="0" w:firstColumn="0" w:lastColumn="0" w:oddVBand="0" w:evenVBand="0" w:oddHBand="0" w:evenHBand="0" w:firstRowFirstColumn="0" w:firstRowLastColumn="0" w:lastRowFirstColumn="0" w:lastRowLastColumn="0"/>
+              <w:rPr>
+                <w:b w:val="0"/>
+                <w:bCs w:val="0"/>
+              </w:rPr>
+            </w:pPr>
+            <w:r>
+              <w:rPr>
+                <w:b w:val="0"/>
+                <w:bCs w:val="0"/>
+              </w:rPr>
+              <w:t>Removable storage media (Floppy, USB)</w:t>
+            </w:r>
+          </w:p>
+        </w:tc>
+        <w:tc>
+          <w:tcPr>
+            <w:tcW w:w="1039" w:type="dxa"/>
+            <w:noWrap/>
+            <w:vAlign w:val="center"/>
+            <w:hideMark/>
+          </w:tcPr>
+          <w:p>
+            <w:pPr>
+              <w:pStyle w:val="NoSpacing"/>
+              <w:jc w:val="center"/>
+              <w:cnfStyle w:val="000000000000" w:firstRow="0" w:lastRow="0" w:firstColumn="0" w:lastColumn="0" w:oddVBand="0" w:evenVBand="0" w:oddHBand="0" w:evenHBand="0" w:firstRowFirstColumn="0" w:firstRowLastColumn="0" w:lastRowFirstColumn="0" w:lastRowLastColumn="0"/>
+              <w:rPr>
+                <w:b w:val="0"/>
+                <w:bCs w:val="0"/>
+              </w:rPr>
+            </w:pPr>
+            <w:r>
+              <w:rPr>
+                <w:b w:val="0"/>
+                <w:bCs w:val="0"/>
+              </w:rPr>
+              <w:t>6A018124</w:t>
+            </w:r>
+            <w:r>
+              <w:rPr>
+                <w:b w:val="0"/>
+                <w:bCs w:val="0"/>
+              </w:rPr>
+              <w:t>/</w:t>
+            </w:r>
+            <w:r>
+              <w:rPr>
+                <w:b w:val="0"/>
+                <w:bCs w:val="0"/>
+              </w:rPr>
+              <w:t xml:space="preserve"> Shield_USB</w:t>
+            </w:r>
+          </w:p>
+        </w:tc>
+      </w:tr>
+      <w:tr>
+        <w:trPr>
+          <w:trHeight w:val="400"/>
+        </w:trPr>
+        <w:tc>
+          <w:tcPr>
+            <w:cnfStyle w:val="001000000000" w:firstRow="0" w:lastRow="0" w:firstColumn="1" w:lastColumn="0" w:oddVBand="0" w:evenVBand="0" w:oddHBand="0" w:evenHBand="0" w:firstRowFirstColumn="0" w:firstRowLastColumn="0" w:lastRowFirstColumn="0" w:lastRowLastColumn="0"/>
+            <w:tcW w:w="2736" w:type="dxa"/>
+            <w:vAlign w:val="center"/>
+          </w:tcPr>
+          <w:p>
+            <w:pPr>
+              <w:pStyle w:val="NoSpacing"/>
+              <w:jc w:val="center"/>
+              <w:rPr>
+                <w:b/>
+                <w:bCs/>
+              </w:rPr>
+            </w:pPr>
+            <w:r>
+              <w:rPr>
+                <w:b/>
+                <w:bCs/>
+              </w:rPr>
+              <w:t xml:space="preserve">E:\ </w:t>
+            </w:r>
+            <w:hyperlink r:id="rId11" w:history="1">
               <w:r>
                 <w:rPr>
                   <w:rFonts w:eastAsiaTheme="majorEastAsia"/>
                   <w:b/>
                   <w:bCs/>
                 </w:rPr>
-                <w:t>PC.lnk</w:t>
+                <w:t>Shield_USB (E).lnk</w:t>
               </w:r>
-              <w:proofErr w:type="spellEnd"/>
             </w:hyperlink>
           </w:p>
         </w:tc>
@@ -19992,7 +20754,7 @@
                 <w:b w:val="0"/>
                 <w:bCs w:val="0"/>
               </w:rPr>
-              <w:t>2019-01-21 05:06:50</w:t>
+              <w:t>2019-01-21 05:00:45</w:t>
             </w:r>
           </w:p>
         </w:tc>
@@ -20018,7 +20780,7 @@
                 <w:b w:val="0"/>
                 <w:bCs w:val="0"/>
               </w:rPr>
-              <w:t>2019-01-21 05:06:50</w:t>
+              <w:t>2019-01-21 05:04:46</w:t>
             </w:r>
           </w:p>
         </w:tc>
@@ -20096,7 +20858,7 @@
                 <w:b w:val="0"/>
                 <w:bCs w:val="0"/>
               </w:rPr>
-              <w:t>(None)</w:t>
+              <w:t>Removable storage media (Floppy, USB)</w:t>
             </w:r>
           </w:p>
         </w:tc>
@@ -20117,6 +20879,27 @@
                 <w:bCs w:val="0"/>
               </w:rPr>
             </w:pPr>
+            <w:r>
+              <w:rPr>
+                <w:b w:val="0"/>
+                <w:bCs w:val="0"/>
+              </w:rPr>
+              <w:t>6A018124</w:t>
+            </w:r>
+            <w:r>
+              <w:rPr>
+                <w:b w:val="0"/>
+                <w:bCs w:val="0"/>
+              </w:rPr>
+              <w:t>/</w:t>
+            </w:r>
+            <w:r>
+              <w:rPr>
+                <w:b w:val="0"/>
+                <w:bCs w:val="0"/>
+              </w:rPr>
+              <w:t xml:space="preserve"> Shield_USB</w:t>
+            </w:r>
           </w:p>
         </w:tc>
       </w:tr>
@@ -20139,1625 +20922,7 @@
                 <w:bCs/>
               </w:rPr>
             </w:pPr>
-            <w:r>
-              <w:rPr>
-                <w:b/>
-                <w:bCs/>
-              </w:rPr>
-              <w:t>C:\Users\srogers\Documents\USB Backup\Personal</w:t>
-            </w:r>
-          </w:p>
-        </w:tc>
-        <w:tc>
-          <w:tcPr>
-            <w:tcW w:w="1039" w:type="dxa"/>
-            <w:noWrap/>
-            <w:vAlign w:val="center"/>
-            <w:hideMark/>
-          </w:tcPr>
-          <w:p>
-            <w:pPr>
-              <w:pStyle w:val="NoSpacing"/>
-              <w:jc w:val="center"/>
-              <w:cnfStyle w:val="000000000000" w:firstRow="0" w:lastRow="0" w:firstColumn="0" w:lastColumn="0" w:oddVBand="0" w:evenVBand="0" w:oddHBand="0" w:evenHBand="0" w:firstRowFirstColumn="0" w:firstRowLastColumn="0" w:lastRowFirstColumn="0" w:lastRowLastColumn="0"/>
-              <w:rPr>
-                <w:b w:val="0"/>
-                <w:bCs w:val="0"/>
-              </w:rPr>
-            </w:pPr>
-            <w:r>
-              <w:rPr>
-                <w:b w:val="0"/>
-                <w:bCs w:val="0"/>
-              </w:rPr>
-              <w:t>2019-01-21 05:06:25</w:t>
-            </w:r>
-          </w:p>
-        </w:tc>
-        <w:tc>
-          <w:tcPr>
-            <w:tcW w:w="1039" w:type="dxa"/>
-            <w:noWrap/>
-            <w:vAlign w:val="center"/>
-            <w:hideMark/>
-          </w:tcPr>
-          <w:p>
-            <w:pPr>
-              <w:pStyle w:val="NoSpacing"/>
-              <w:jc w:val="center"/>
-              <w:cnfStyle w:val="000000000000" w:firstRow="0" w:lastRow="0" w:firstColumn="0" w:lastColumn="0" w:oddVBand="0" w:evenVBand="0" w:oddHBand="0" w:evenHBand="0" w:firstRowFirstColumn="0" w:firstRowLastColumn="0" w:lastRowFirstColumn="0" w:lastRowLastColumn="0"/>
-              <w:rPr>
-                <w:b w:val="0"/>
-                <w:bCs w:val="0"/>
-              </w:rPr>
-            </w:pPr>
-            <w:r>
-              <w:rPr>
-                <w:b w:val="0"/>
-                <w:bCs w:val="0"/>
-              </w:rPr>
-              <w:t>2019-01-21 19:16:10</w:t>
-            </w:r>
-          </w:p>
-        </w:tc>
-        <w:tc>
-          <w:tcPr>
-            <w:tcW w:w="1039" w:type="dxa"/>
-            <w:noWrap/>
-            <w:vAlign w:val="center"/>
-            <w:hideMark/>
-          </w:tcPr>
-          <w:p>
-            <w:pPr>
-              <w:pStyle w:val="NoSpacing"/>
-              <w:jc w:val="center"/>
-              <w:cnfStyle w:val="000000000000" w:firstRow="0" w:lastRow="0" w:firstColumn="0" w:lastColumn="0" w:oddVBand="0" w:evenVBand="0" w:oddHBand="0" w:evenHBand="0" w:firstRowFirstColumn="0" w:firstRowLastColumn="0" w:lastRowFirstColumn="0" w:lastRowLastColumn="0"/>
-              <w:rPr>
-                <w:b w:val="0"/>
-                <w:bCs w:val="0"/>
-              </w:rPr>
-            </w:pPr>
-            <w:r>
-              <w:rPr>
-                <w:b w:val="0"/>
-                <w:bCs w:val="0"/>
-              </w:rPr>
-              <w:t>2022-10-07 05:06:43</w:t>
-            </w:r>
-          </w:p>
-        </w:tc>
-        <w:tc>
-          <w:tcPr>
-            <w:tcW w:w="1039" w:type="dxa"/>
-            <w:noWrap/>
-            <w:vAlign w:val="center"/>
-            <w:hideMark/>
-          </w:tcPr>
-          <w:p>
-            <w:pPr>
-              <w:pStyle w:val="NoSpacing"/>
-              <w:jc w:val="center"/>
-              <w:cnfStyle w:val="000000000000" w:firstRow="0" w:lastRow="0" w:firstColumn="0" w:lastColumn="0" w:oddVBand="0" w:evenVBand="0" w:oddHBand="0" w:evenHBand="0" w:firstRowFirstColumn="0" w:firstRowLastColumn="0" w:lastRowFirstColumn="0" w:lastRowLastColumn="0"/>
-              <w:rPr>
-                <w:b w:val="0"/>
-                <w:bCs w:val="0"/>
-              </w:rPr>
-            </w:pPr>
-            <w:r>
-              <w:rPr>
-                <w:b w:val="0"/>
-                <w:bCs w:val="0"/>
-              </w:rPr>
-              <w:t>4096</w:t>
-            </w:r>
-          </w:p>
-        </w:tc>
-        <w:tc>
-          <w:tcPr>
-            <w:tcW w:w="1440" w:type="dxa"/>
-            <w:noWrap/>
-            <w:vAlign w:val="center"/>
-            <w:hideMark/>
-          </w:tcPr>
-          <w:p>
-            <w:pPr>
-              <w:pStyle w:val="NoSpacing"/>
-              <w:jc w:val="center"/>
-              <w:cnfStyle w:val="000000000000" w:firstRow="0" w:lastRow="0" w:firstColumn="0" w:lastColumn="0" w:oddVBand="0" w:evenVBand="0" w:oddHBand="0" w:evenHBand="0" w:firstRowFirstColumn="0" w:firstRowLastColumn="0" w:lastRowFirstColumn="0" w:lastRowLastColumn="0"/>
-              <w:rPr>
-                <w:b w:val="0"/>
-                <w:bCs w:val="0"/>
-              </w:rPr>
-            </w:pPr>
-            <w:r>
-              <w:rPr>
-                <w:b w:val="0"/>
-                <w:bCs w:val="0"/>
-              </w:rPr>
-              <w:t>Fixed storage media (Hard drive)</w:t>
-            </w:r>
-          </w:p>
-        </w:tc>
-        <w:tc>
-          <w:tcPr>
-            <w:tcW w:w="1039" w:type="dxa"/>
-            <w:noWrap/>
-            <w:vAlign w:val="center"/>
-            <w:hideMark/>
-          </w:tcPr>
-          <w:p>
-            <w:pPr>
-              <w:pStyle w:val="NoSpacing"/>
-              <w:jc w:val="center"/>
-              <w:cnfStyle w:val="000000000000" w:firstRow="0" w:lastRow="0" w:firstColumn="0" w:lastColumn="0" w:oddVBand="0" w:evenVBand="0" w:oddHBand="0" w:evenHBand="0" w:firstRowFirstColumn="0" w:firstRowLastColumn="0" w:lastRowFirstColumn="0" w:lastRowLastColumn="0"/>
-              <w:rPr>
-                <w:b w:val="0"/>
-                <w:bCs w:val="0"/>
-              </w:rPr>
-            </w:pPr>
-            <w:r>
-              <w:rPr>
-                <w:b w:val="0"/>
-                <w:bCs w:val="0"/>
-              </w:rPr>
-              <w:t>EA174897</w:t>
-            </w:r>
-          </w:p>
-        </w:tc>
-      </w:tr>
-      <w:tr>
-        <w:trPr>
-          <w:trHeight w:val="400"/>
-        </w:trPr>
-        <w:tc>
-          <w:tcPr>
-            <w:cnfStyle w:val="001000000000" w:firstRow="0" w:lastRow="0" w:firstColumn="1" w:lastColumn="0" w:oddVBand="0" w:evenVBand="0" w:oddHBand="0" w:evenHBand="0" w:firstRowFirstColumn="0" w:firstRowLastColumn="0" w:lastRowFirstColumn="0" w:lastRowLastColumn="0"/>
-            <w:tcW w:w="2736" w:type="dxa"/>
-            <w:vAlign w:val="center"/>
-          </w:tcPr>
-          <w:p>
-            <w:pPr>
-              <w:pStyle w:val="NoSpacing"/>
-              <w:jc w:val="center"/>
-              <w:rPr>
-                <w:b/>
-                <w:bCs/>
-              </w:rPr>
-            </w:pPr>
-            <w:r>
-              <w:rPr>
-                <w:b/>
-                <w:bCs/>
-              </w:rPr>
-              <w:t>E:\Personal\S. Rogers Resume.docx</w:t>
-            </w:r>
-          </w:p>
-        </w:tc>
-        <w:tc>
-          <w:tcPr>
-            <w:tcW w:w="1039" w:type="dxa"/>
-            <w:noWrap/>
-            <w:vAlign w:val="center"/>
-            <w:hideMark/>
-          </w:tcPr>
-          <w:p>
-            <w:pPr>
-              <w:pStyle w:val="NoSpacing"/>
-              <w:jc w:val="center"/>
-              <w:cnfStyle w:val="000000000000" w:firstRow="0" w:lastRow="0" w:firstColumn="0" w:lastColumn="0" w:oddVBand="0" w:evenVBand="0" w:oddHBand="0" w:evenHBand="0" w:firstRowFirstColumn="0" w:firstRowLastColumn="0" w:lastRowFirstColumn="0" w:lastRowLastColumn="0"/>
-              <w:rPr>
-                <w:b w:val="0"/>
-                <w:bCs w:val="0"/>
-              </w:rPr>
-            </w:pPr>
-            <w:r>
-              <w:rPr>
-                <w:b w:val="0"/>
-                <w:bCs w:val="0"/>
-              </w:rPr>
-              <w:t>2019-01-21 05:06:24</w:t>
-            </w:r>
-          </w:p>
-        </w:tc>
-        <w:tc>
-          <w:tcPr>
-            <w:tcW w:w="1039" w:type="dxa"/>
-            <w:noWrap/>
-            <w:vAlign w:val="center"/>
-            <w:hideMark/>
-          </w:tcPr>
-          <w:p>
-            <w:pPr>
-              <w:pStyle w:val="NoSpacing"/>
-              <w:jc w:val="center"/>
-              <w:cnfStyle w:val="000000000000" w:firstRow="0" w:lastRow="0" w:firstColumn="0" w:lastColumn="0" w:oddVBand="0" w:evenVBand="0" w:oddHBand="0" w:evenHBand="0" w:firstRowFirstColumn="0" w:firstRowLastColumn="0" w:lastRowFirstColumn="0" w:lastRowLastColumn="0"/>
-              <w:rPr>
-                <w:b w:val="0"/>
-                <w:bCs w:val="0"/>
-              </w:rPr>
-            </w:pPr>
-            <w:r>
-              <w:rPr>
-                <w:b w:val="0"/>
-                <w:bCs w:val="0"/>
-              </w:rPr>
-              <w:t>2019-01-21 05:06:25</w:t>
-            </w:r>
-          </w:p>
-        </w:tc>
-        <w:tc>
-          <w:tcPr>
-            <w:tcW w:w="1039" w:type="dxa"/>
-            <w:noWrap/>
-            <w:vAlign w:val="center"/>
-            <w:hideMark/>
-          </w:tcPr>
-          <w:p>
-            <w:pPr>
-              <w:pStyle w:val="NoSpacing"/>
-              <w:jc w:val="center"/>
-              <w:cnfStyle w:val="000000000000" w:firstRow="0" w:lastRow="0" w:firstColumn="0" w:lastColumn="0" w:oddVBand="0" w:evenVBand="0" w:oddHBand="0" w:evenHBand="0" w:firstRowFirstColumn="0" w:firstRowLastColumn="0" w:lastRowFirstColumn="0" w:lastRowLastColumn="0"/>
-              <w:rPr>
-                <w:b w:val="0"/>
-                <w:bCs w:val="0"/>
-              </w:rPr>
-            </w:pPr>
-            <w:r>
-              <w:rPr>
-                <w:b w:val="0"/>
-                <w:bCs w:val="0"/>
-              </w:rPr>
-              <w:t>2022-10-07 05:06:43</w:t>
-            </w:r>
-          </w:p>
-        </w:tc>
-        <w:tc>
-          <w:tcPr>
-            <w:tcW w:w="1039" w:type="dxa"/>
-            <w:noWrap/>
-            <w:vAlign w:val="center"/>
-            <w:hideMark/>
-          </w:tcPr>
-          <w:p>
-            <w:pPr>
-              <w:pStyle w:val="NoSpacing"/>
-              <w:jc w:val="center"/>
-              <w:cnfStyle w:val="000000000000" w:firstRow="0" w:lastRow="0" w:firstColumn="0" w:lastColumn="0" w:oddVBand="0" w:evenVBand="0" w:oddHBand="0" w:evenHBand="0" w:firstRowFirstColumn="0" w:firstRowLastColumn="0" w:lastRowFirstColumn="0" w:lastRowLastColumn="0"/>
-              <w:rPr>
-                <w:b w:val="0"/>
-                <w:bCs w:val="0"/>
-              </w:rPr>
-            </w:pPr>
-            <w:r>
-              <w:rPr>
-                <w:b w:val="0"/>
-                <w:bCs w:val="0"/>
-              </w:rPr>
-              <w:t>17597</w:t>
-            </w:r>
-          </w:p>
-        </w:tc>
-        <w:tc>
-          <w:tcPr>
-            <w:tcW w:w="1440" w:type="dxa"/>
-            <w:noWrap/>
-            <w:vAlign w:val="center"/>
-            <w:hideMark/>
-          </w:tcPr>
-          <w:p>
-            <w:pPr>
-              <w:pStyle w:val="NoSpacing"/>
-              <w:jc w:val="center"/>
-              <w:cnfStyle w:val="000000000000" w:firstRow="0" w:lastRow="0" w:firstColumn="0" w:lastColumn="0" w:oddVBand="0" w:evenVBand="0" w:oddHBand="0" w:evenHBand="0" w:firstRowFirstColumn="0" w:firstRowLastColumn="0" w:lastRowFirstColumn="0" w:lastRowLastColumn="0"/>
-              <w:rPr>
-                <w:b w:val="0"/>
-                <w:bCs w:val="0"/>
-              </w:rPr>
-            </w:pPr>
-            <w:r>
-              <w:rPr>
-                <w:b w:val="0"/>
-                <w:bCs w:val="0"/>
-              </w:rPr>
-              <w:t>Removable storage media (Floppy, USB)</w:t>
-            </w:r>
-          </w:p>
-        </w:tc>
-        <w:tc>
-          <w:tcPr>
-            <w:tcW w:w="1039" w:type="dxa"/>
-            <w:noWrap/>
-            <w:vAlign w:val="center"/>
-            <w:hideMark/>
-          </w:tcPr>
-          <w:p>
-            <w:pPr>
-              <w:pStyle w:val="NoSpacing"/>
-              <w:jc w:val="center"/>
-              <w:cnfStyle w:val="000000000000" w:firstRow="0" w:lastRow="0" w:firstColumn="0" w:lastColumn="0" w:oddVBand="0" w:evenVBand="0" w:oddHBand="0" w:evenHBand="0" w:firstRowFirstColumn="0" w:firstRowLastColumn="0" w:lastRowFirstColumn="0" w:lastRowLastColumn="0"/>
-              <w:rPr>
-                <w:b w:val="0"/>
-                <w:bCs w:val="0"/>
-              </w:rPr>
-            </w:pPr>
-            <w:r>
-              <w:rPr>
-                <w:b w:val="0"/>
-                <w:bCs w:val="0"/>
-              </w:rPr>
-              <w:t>6A018124</w:t>
-            </w:r>
-            <w:r>
-              <w:rPr>
-                <w:b w:val="0"/>
-                <w:bCs w:val="0"/>
-              </w:rPr>
-              <w:t>/</w:t>
-            </w:r>
-            <w:r>
-              <w:rPr>
-                <w:b w:val="0"/>
-                <w:bCs w:val="0"/>
-              </w:rPr>
-              <w:t xml:space="preserve"> </w:t>
-            </w:r>
-            <w:proofErr w:type="spellStart"/>
-            <w:r>
-              <w:rPr>
-                <w:b w:val="0"/>
-                <w:bCs w:val="0"/>
-              </w:rPr>
-              <w:t>Shield_USB</w:t>
-            </w:r>
-            <w:proofErr w:type="spellEnd"/>
-          </w:p>
-        </w:tc>
-      </w:tr>
-      <w:tr>
-        <w:trPr>
-          <w:trHeight w:val="400"/>
-        </w:trPr>
-        <w:tc>
-          <w:tcPr>
-            <w:cnfStyle w:val="001000000000" w:firstRow="0" w:lastRow="0" w:firstColumn="1" w:lastColumn="0" w:oddVBand="0" w:evenVBand="0" w:oddHBand="0" w:evenHBand="0" w:firstRowFirstColumn="0" w:firstRowLastColumn="0" w:lastRowFirstColumn="0" w:lastRowLastColumn="0"/>
-            <w:tcW w:w="2736" w:type="dxa"/>
-            <w:vAlign w:val="center"/>
-          </w:tcPr>
-          <w:p>
-            <w:pPr>
-              <w:pStyle w:val="NoSpacing"/>
-              <w:jc w:val="center"/>
-              <w:rPr>
-                <w:b/>
-                <w:bCs/>
-              </w:rPr>
-            </w:pPr>
-            <w:r>
-              <w:rPr>
-                <w:b/>
-                <w:bCs/>
-              </w:rPr>
-              <w:t>C:\Users\srogers\Documents\USB Backup\Shield Documents</w:t>
-            </w:r>
-          </w:p>
-        </w:tc>
-        <w:tc>
-          <w:tcPr>
-            <w:tcW w:w="1039" w:type="dxa"/>
-            <w:noWrap/>
-            <w:vAlign w:val="center"/>
-            <w:hideMark/>
-          </w:tcPr>
-          <w:p>
-            <w:pPr>
-              <w:pStyle w:val="NoSpacing"/>
-              <w:jc w:val="center"/>
-              <w:cnfStyle w:val="000000000000" w:firstRow="0" w:lastRow="0" w:firstColumn="0" w:lastColumn="0" w:oddVBand="0" w:evenVBand="0" w:oddHBand="0" w:evenHBand="0" w:firstRowFirstColumn="0" w:firstRowLastColumn="0" w:lastRowFirstColumn="0" w:lastRowLastColumn="0"/>
-              <w:rPr>
-                <w:b w:val="0"/>
-                <w:bCs w:val="0"/>
-              </w:rPr>
-            </w:pPr>
-            <w:r>
-              <w:rPr>
-                <w:b w:val="0"/>
-                <w:bCs w:val="0"/>
-              </w:rPr>
-              <w:t>2019-01-21 05:05:04</w:t>
-            </w:r>
-          </w:p>
-        </w:tc>
-        <w:tc>
-          <w:tcPr>
-            <w:tcW w:w="1039" w:type="dxa"/>
-            <w:noWrap/>
-            <w:vAlign w:val="center"/>
-            <w:hideMark/>
-          </w:tcPr>
-          <w:p>
-            <w:pPr>
-              <w:pStyle w:val="NoSpacing"/>
-              <w:jc w:val="center"/>
-              <w:cnfStyle w:val="000000000000" w:firstRow="0" w:lastRow="0" w:firstColumn="0" w:lastColumn="0" w:oddVBand="0" w:evenVBand="0" w:oddHBand="0" w:evenHBand="0" w:firstRowFirstColumn="0" w:firstRowLastColumn="0" w:lastRowFirstColumn="0" w:lastRowLastColumn="0"/>
-              <w:rPr>
-                <w:b w:val="0"/>
-                <w:bCs w:val="0"/>
-              </w:rPr>
-            </w:pPr>
-            <w:r>
-              <w:rPr>
-                <w:b w:val="0"/>
-                <w:bCs w:val="0"/>
-              </w:rPr>
-              <w:t>2019-01-21 05:07:00</w:t>
-            </w:r>
-          </w:p>
-        </w:tc>
-        <w:tc>
-          <w:tcPr>
-            <w:tcW w:w="1039" w:type="dxa"/>
-            <w:noWrap/>
-            <w:vAlign w:val="center"/>
-            <w:hideMark/>
-          </w:tcPr>
-          <w:p>
-            <w:pPr>
-              <w:pStyle w:val="NoSpacing"/>
-              <w:jc w:val="center"/>
-              <w:cnfStyle w:val="000000000000" w:firstRow="0" w:lastRow="0" w:firstColumn="0" w:lastColumn="0" w:oddVBand="0" w:evenVBand="0" w:oddHBand="0" w:evenHBand="0" w:firstRowFirstColumn="0" w:firstRowLastColumn="0" w:lastRowFirstColumn="0" w:lastRowLastColumn="0"/>
-              <w:rPr>
-                <w:b w:val="0"/>
-                <w:bCs w:val="0"/>
-              </w:rPr>
-            </w:pPr>
-            <w:r>
-              <w:rPr>
-                <w:b w:val="0"/>
-                <w:bCs w:val="0"/>
-              </w:rPr>
-              <w:t>2022-10-07 05:06:43</w:t>
-            </w:r>
-          </w:p>
-        </w:tc>
-        <w:tc>
-          <w:tcPr>
-            <w:tcW w:w="1039" w:type="dxa"/>
-            <w:noWrap/>
-            <w:vAlign w:val="center"/>
-            <w:hideMark/>
-          </w:tcPr>
-          <w:p>
-            <w:pPr>
-              <w:pStyle w:val="NoSpacing"/>
-              <w:jc w:val="center"/>
-              <w:cnfStyle w:val="000000000000" w:firstRow="0" w:lastRow="0" w:firstColumn="0" w:lastColumn="0" w:oddVBand="0" w:evenVBand="0" w:oddHBand="0" w:evenHBand="0" w:firstRowFirstColumn="0" w:firstRowLastColumn="0" w:lastRowFirstColumn="0" w:lastRowLastColumn="0"/>
-              <w:rPr>
-                <w:b w:val="0"/>
-                <w:bCs w:val="0"/>
-              </w:rPr>
-            </w:pPr>
-            <w:r>
-              <w:rPr>
-                <w:b w:val="0"/>
-                <w:bCs w:val="0"/>
-              </w:rPr>
-              <w:t>4096</w:t>
-            </w:r>
-          </w:p>
-        </w:tc>
-        <w:tc>
-          <w:tcPr>
-            <w:tcW w:w="1440" w:type="dxa"/>
-            <w:noWrap/>
-            <w:vAlign w:val="center"/>
-            <w:hideMark/>
-          </w:tcPr>
-          <w:p>
-            <w:pPr>
-              <w:pStyle w:val="NoSpacing"/>
-              <w:jc w:val="center"/>
-              <w:cnfStyle w:val="000000000000" w:firstRow="0" w:lastRow="0" w:firstColumn="0" w:lastColumn="0" w:oddVBand="0" w:evenVBand="0" w:oddHBand="0" w:evenHBand="0" w:firstRowFirstColumn="0" w:firstRowLastColumn="0" w:lastRowFirstColumn="0" w:lastRowLastColumn="0"/>
-              <w:rPr>
-                <w:b w:val="0"/>
-                <w:bCs w:val="0"/>
-              </w:rPr>
-            </w:pPr>
-            <w:r>
-              <w:rPr>
-                <w:b w:val="0"/>
-                <w:bCs w:val="0"/>
-              </w:rPr>
-              <w:t>Fixed storage media (Hard drive)</w:t>
-            </w:r>
-          </w:p>
-        </w:tc>
-        <w:tc>
-          <w:tcPr>
-            <w:tcW w:w="1039" w:type="dxa"/>
-            <w:noWrap/>
-            <w:vAlign w:val="center"/>
-            <w:hideMark/>
-          </w:tcPr>
-          <w:p>
-            <w:pPr>
-              <w:pStyle w:val="NoSpacing"/>
-              <w:jc w:val="center"/>
-              <w:cnfStyle w:val="000000000000" w:firstRow="0" w:lastRow="0" w:firstColumn="0" w:lastColumn="0" w:oddVBand="0" w:evenVBand="0" w:oddHBand="0" w:evenHBand="0" w:firstRowFirstColumn="0" w:firstRowLastColumn="0" w:lastRowFirstColumn="0" w:lastRowLastColumn="0"/>
-              <w:rPr>
-                <w:b w:val="0"/>
-                <w:bCs w:val="0"/>
-              </w:rPr>
-            </w:pPr>
-            <w:r>
-              <w:rPr>
-                <w:b w:val="0"/>
-                <w:bCs w:val="0"/>
-              </w:rPr>
-              <w:t>EA174897</w:t>
-            </w:r>
-          </w:p>
-        </w:tc>
-      </w:tr>
-      <w:tr>
-        <w:trPr>
-          <w:trHeight w:val="400"/>
-        </w:trPr>
-        <w:tc>
-          <w:tcPr>
-            <w:cnfStyle w:val="001000000000" w:firstRow="0" w:lastRow="0" w:firstColumn="1" w:lastColumn="0" w:oddVBand="0" w:evenVBand="0" w:oddHBand="0" w:evenHBand="0" w:firstRowFirstColumn="0" w:firstRowLastColumn="0" w:lastRowFirstColumn="0" w:lastRowLastColumn="0"/>
-            <w:tcW w:w="2736" w:type="dxa"/>
-            <w:vAlign w:val="center"/>
-          </w:tcPr>
-          <w:p>
-            <w:pPr>
-              <w:pStyle w:val="NoSpacing"/>
-              <w:jc w:val="center"/>
-              <w:rPr>
-                <w:b/>
-                <w:bCs/>
-              </w:rPr>
-            </w:pPr>
-            <w:r>
-              <w:rPr>
-                <w:b/>
-                <w:bCs/>
-              </w:rPr>
-              <w:t>E:\Shield Documents\Confidential Alloy Expense Accounts.xlsx</w:t>
-            </w:r>
-          </w:p>
-        </w:tc>
-        <w:tc>
-          <w:tcPr>
-            <w:tcW w:w="1039" w:type="dxa"/>
-            <w:noWrap/>
-            <w:vAlign w:val="center"/>
-            <w:hideMark/>
-          </w:tcPr>
-          <w:p>
-            <w:pPr>
-              <w:pStyle w:val="NoSpacing"/>
-              <w:jc w:val="center"/>
-              <w:cnfStyle w:val="000000000000" w:firstRow="0" w:lastRow="0" w:firstColumn="0" w:lastColumn="0" w:oddVBand="0" w:evenVBand="0" w:oddHBand="0" w:evenHBand="0" w:firstRowFirstColumn="0" w:firstRowLastColumn="0" w:lastRowFirstColumn="0" w:lastRowLastColumn="0"/>
-              <w:rPr>
-                <w:b w:val="0"/>
-                <w:bCs w:val="0"/>
-              </w:rPr>
-            </w:pPr>
-            <w:r>
-              <w:rPr>
-                <w:b w:val="0"/>
-                <w:bCs w:val="0"/>
-              </w:rPr>
-              <w:t>2019-01-21 05:05:04</w:t>
-            </w:r>
-          </w:p>
-        </w:tc>
-        <w:tc>
-          <w:tcPr>
-            <w:tcW w:w="1039" w:type="dxa"/>
-            <w:noWrap/>
-            <w:vAlign w:val="center"/>
-            <w:hideMark/>
-          </w:tcPr>
-          <w:p>
-            <w:pPr>
-              <w:pStyle w:val="NoSpacing"/>
-              <w:jc w:val="center"/>
-              <w:cnfStyle w:val="000000000000" w:firstRow="0" w:lastRow="0" w:firstColumn="0" w:lastColumn="0" w:oddVBand="0" w:evenVBand="0" w:oddHBand="0" w:evenHBand="0" w:firstRowFirstColumn="0" w:firstRowLastColumn="0" w:lastRowFirstColumn="0" w:lastRowLastColumn="0"/>
-              <w:rPr>
-                <w:b w:val="0"/>
-                <w:bCs w:val="0"/>
-              </w:rPr>
-            </w:pPr>
-            <w:r>
-              <w:rPr>
-                <w:b w:val="0"/>
-                <w:bCs w:val="0"/>
-              </w:rPr>
-              <w:t>2019-01-21 05:06:18</w:t>
-            </w:r>
-          </w:p>
-        </w:tc>
-        <w:tc>
-          <w:tcPr>
-            <w:tcW w:w="1039" w:type="dxa"/>
-            <w:noWrap/>
-            <w:vAlign w:val="center"/>
-            <w:hideMark/>
-          </w:tcPr>
-          <w:p>
-            <w:pPr>
-              <w:pStyle w:val="NoSpacing"/>
-              <w:jc w:val="center"/>
-              <w:cnfStyle w:val="000000000000" w:firstRow="0" w:lastRow="0" w:firstColumn="0" w:lastColumn="0" w:oddVBand="0" w:evenVBand="0" w:oddHBand="0" w:evenHBand="0" w:firstRowFirstColumn="0" w:firstRowLastColumn="0" w:lastRowFirstColumn="0" w:lastRowLastColumn="0"/>
-              <w:rPr>
-                <w:b w:val="0"/>
-                <w:bCs w:val="0"/>
-              </w:rPr>
-            </w:pPr>
-            <w:r>
-              <w:rPr>
-                <w:b w:val="0"/>
-                <w:bCs w:val="0"/>
-              </w:rPr>
-              <w:t>2022-10-07 05:06:43</w:t>
-            </w:r>
-          </w:p>
-        </w:tc>
-        <w:tc>
-          <w:tcPr>
-            <w:tcW w:w="1039" w:type="dxa"/>
-            <w:noWrap/>
-            <w:vAlign w:val="center"/>
-            <w:hideMark/>
-          </w:tcPr>
-          <w:p>
-            <w:pPr>
-              <w:pStyle w:val="NoSpacing"/>
-              <w:jc w:val="center"/>
-              <w:cnfStyle w:val="000000000000" w:firstRow="0" w:lastRow="0" w:firstColumn="0" w:lastColumn="0" w:oddVBand="0" w:evenVBand="0" w:oddHBand="0" w:evenHBand="0" w:firstRowFirstColumn="0" w:firstRowLastColumn="0" w:lastRowFirstColumn="0" w:lastRowLastColumn="0"/>
-              <w:rPr>
-                <w:b w:val="0"/>
-                <w:bCs w:val="0"/>
-              </w:rPr>
-            </w:pPr>
-            <w:r>
-              <w:rPr>
-                <w:b w:val="0"/>
-                <w:bCs w:val="0"/>
-              </w:rPr>
-              <w:t>10147</w:t>
-            </w:r>
-          </w:p>
-        </w:tc>
-        <w:tc>
-          <w:tcPr>
-            <w:tcW w:w="1440" w:type="dxa"/>
-            <w:noWrap/>
-            <w:vAlign w:val="center"/>
-            <w:hideMark/>
-          </w:tcPr>
-          <w:p>
-            <w:pPr>
-              <w:pStyle w:val="NoSpacing"/>
-              <w:jc w:val="center"/>
-              <w:cnfStyle w:val="000000000000" w:firstRow="0" w:lastRow="0" w:firstColumn="0" w:lastColumn="0" w:oddVBand="0" w:evenVBand="0" w:oddHBand="0" w:evenHBand="0" w:firstRowFirstColumn="0" w:firstRowLastColumn="0" w:lastRowFirstColumn="0" w:lastRowLastColumn="0"/>
-              <w:rPr>
-                <w:b w:val="0"/>
-                <w:bCs w:val="0"/>
-              </w:rPr>
-            </w:pPr>
-            <w:r>
-              <w:rPr>
-                <w:b w:val="0"/>
-                <w:bCs w:val="0"/>
-              </w:rPr>
-              <w:t>Removable storage media (Floppy, USB)</w:t>
-            </w:r>
-          </w:p>
-        </w:tc>
-        <w:tc>
-          <w:tcPr>
-            <w:tcW w:w="1039" w:type="dxa"/>
-            <w:noWrap/>
-            <w:vAlign w:val="center"/>
-            <w:hideMark/>
-          </w:tcPr>
-          <w:p>
-            <w:pPr>
-              <w:pStyle w:val="NoSpacing"/>
-              <w:jc w:val="center"/>
-              <w:cnfStyle w:val="000000000000" w:firstRow="0" w:lastRow="0" w:firstColumn="0" w:lastColumn="0" w:oddVBand="0" w:evenVBand="0" w:oddHBand="0" w:evenHBand="0" w:firstRowFirstColumn="0" w:firstRowLastColumn="0" w:lastRowFirstColumn="0" w:lastRowLastColumn="0"/>
-              <w:rPr>
-                <w:b w:val="0"/>
-                <w:bCs w:val="0"/>
-              </w:rPr>
-            </w:pPr>
-            <w:r>
-              <w:rPr>
-                <w:b w:val="0"/>
-                <w:bCs w:val="0"/>
-              </w:rPr>
-              <w:t>6A018124</w:t>
-            </w:r>
-            <w:r>
-              <w:rPr>
-                <w:b w:val="0"/>
-                <w:bCs w:val="0"/>
-              </w:rPr>
-              <w:t>/</w:t>
-            </w:r>
-            <w:r>
-              <w:rPr>
-                <w:b w:val="0"/>
-                <w:bCs w:val="0"/>
-              </w:rPr>
-              <w:t xml:space="preserve"> </w:t>
-            </w:r>
-            <w:proofErr w:type="spellStart"/>
-            <w:r>
-              <w:rPr>
-                <w:b w:val="0"/>
-                <w:bCs w:val="0"/>
-              </w:rPr>
-              <w:t>Shield_USB</w:t>
-            </w:r>
-            <w:proofErr w:type="spellEnd"/>
-          </w:p>
-        </w:tc>
-      </w:tr>
-      <w:tr>
-        <w:trPr>
-          <w:trHeight w:val="400"/>
-        </w:trPr>
-        <w:tc>
-          <w:tcPr>
-            <w:cnfStyle w:val="001000000000" w:firstRow="0" w:lastRow="0" w:firstColumn="1" w:lastColumn="0" w:oddVBand="0" w:evenVBand="0" w:oddHBand="0" w:evenHBand="0" w:firstRowFirstColumn="0" w:firstRowLastColumn="0" w:lastRowFirstColumn="0" w:lastRowLastColumn="0"/>
-            <w:tcW w:w="2736" w:type="dxa"/>
-            <w:vAlign w:val="center"/>
-          </w:tcPr>
-          <w:p>
-            <w:pPr>
-              <w:pStyle w:val="NoSpacing"/>
-              <w:jc w:val="center"/>
-              <w:rPr>
-                <w:b/>
-                <w:bCs/>
-              </w:rPr>
-            </w:pPr>
-            <w:r>
-              <w:rPr>
-                <w:b/>
-                <w:bCs/>
-              </w:rPr>
-              <w:t>C:\Users\srogers\Documents\USB Backup\Chapter 4.pdf</w:t>
-            </w:r>
-          </w:p>
-        </w:tc>
-        <w:tc>
-          <w:tcPr>
-            <w:tcW w:w="1039" w:type="dxa"/>
-            <w:noWrap/>
-            <w:vAlign w:val="center"/>
-            <w:hideMark/>
-          </w:tcPr>
-          <w:p>
-            <w:pPr>
-              <w:pStyle w:val="NoSpacing"/>
-              <w:jc w:val="center"/>
-              <w:cnfStyle w:val="000000000000" w:firstRow="0" w:lastRow="0" w:firstColumn="0" w:lastColumn="0" w:oddVBand="0" w:evenVBand="0" w:oddHBand="0" w:evenHBand="0" w:firstRowFirstColumn="0" w:firstRowLastColumn="0" w:lastRowFirstColumn="0" w:lastRowLastColumn="0"/>
-              <w:rPr>
-                <w:b w:val="0"/>
-                <w:bCs w:val="0"/>
-              </w:rPr>
-            </w:pPr>
-            <w:r>
-              <w:rPr>
-                <w:b w:val="0"/>
-                <w:bCs w:val="0"/>
-              </w:rPr>
-              <w:t>2019-01-21 05:04:46</w:t>
-            </w:r>
-          </w:p>
-        </w:tc>
-        <w:tc>
-          <w:tcPr>
-            <w:tcW w:w="1039" w:type="dxa"/>
-            <w:noWrap/>
-            <w:vAlign w:val="center"/>
-            <w:hideMark/>
-          </w:tcPr>
-          <w:p>
-            <w:pPr>
-              <w:pStyle w:val="NoSpacing"/>
-              <w:jc w:val="center"/>
-              <w:cnfStyle w:val="000000000000" w:firstRow="0" w:lastRow="0" w:firstColumn="0" w:lastColumn="0" w:oddVBand="0" w:evenVBand="0" w:oddHBand="0" w:evenHBand="0" w:firstRowFirstColumn="0" w:firstRowLastColumn="0" w:lastRowFirstColumn="0" w:lastRowLastColumn="0"/>
-              <w:rPr>
-                <w:b w:val="0"/>
-                <w:bCs w:val="0"/>
-              </w:rPr>
-            </w:pPr>
-            <w:r>
-              <w:rPr>
-                <w:b w:val="0"/>
-                <w:bCs w:val="0"/>
-              </w:rPr>
-              <w:t>2019-01-21 19:14:41</w:t>
-            </w:r>
-          </w:p>
-        </w:tc>
-        <w:tc>
-          <w:tcPr>
-            <w:tcW w:w="1039" w:type="dxa"/>
-            <w:noWrap/>
-            <w:vAlign w:val="center"/>
-            <w:hideMark/>
-          </w:tcPr>
-          <w:p>
-            <w:pPr>
-              <w:pStyle w:val="NoSpacing"/>
-              <w:jc w:val="center"/>
-              <w:cnfStyle w:val="000000000000" w:firstRow="0" w:lastRow="0" w:firstColumn="0" w:lastColumn="0" w:oddVBand="0" w:evenVBand="0" w:oddHBand="0" w:evenHBand="0" w:firstRowFirstColumn="0" w:firstRowLastColumn="0" w:lastRowFirstColumn="0" w:lastRowLastColumn="0"/>
-              <w:rPr>
-                <w:b w:val="0"/>
-                <w:bCs w:val="0"/>
-              </w:rPr>
-            </w:pPr>
-            <w:r>
-              <w:rPr>
-                <w:b w:val="0"/>
-                <w:bCs w:val="0"/>
-              </w:rPr>
-              <w:t>2022-10-07 05:06:43</w:t>
-            </w:r>
-          </w:p>
-        </w:tc>
-        <w:tc>
-          <w:tcPr>
-            <w:tcW w:w="1039" w:type="dxa"/>
-            <w:noWrap/>
-            <w:vAlign w:val="center"/>
-            <w:hideMark/>
-          </w:tcPr>
-          <w:p>
-            <w:pPr>
-              <w:pStyle w:val="NoSpacing"/>
-              <w:jc w:val="center"/>
-              <w:cnfStyle w:val="000000000000" w:firstRow="0" w:lastRow="0" w:firstColumn="0" w:lastColumn="0" w:oddVBand="0" w:evenVBand="0" w:oddHBand="0" w:evenHBand="0" w:firstRowFirstColumn="0" w:firstRowLastColumn="0" w:lastRowFirstColumn="0" w:lastRowLastColumn="0"/>
-              <w:rPr>
-                <w:b w:val="0"/>
-                <w:bCs w:val="0"/>
-              </w:rPr>
-            </w:pPr>
-            <w:r>
-              <w:rPr>
-                <w:b w:val="0"/>
-                <w:bCs w:val="0"/>
-              </w:rPr>
-              <w:t>1008692</w:t>
-            </w:r>
-          </w:p>
-        </w:tc>
-        <w:tc>
-          <w:tcPr>
-            <w:tcW w:w="1440" w:type="dxa"/>
-            <w:noWrap/>
-            <w:vAlign w:val="center"/>
-            <w:hideMark/>
-          </w:tcPr>
-          <w:p>
-            <w:pPr>
-              <w:pStyle w:val="NoSpacing"/>
-              <w:jc w:val="center"/>
-              <w:cnfStyle w:val="000000000000" w:firstRow="0" w:lastRow="0" w:firstColumn="0" w:lastColumn="0" w:oddVBand="0" w:evenVBand="0" w:oddHBand="0" w:evenHBand="0" w:firstRowFirstColumn="0" w:firstRowLastColumn="0" w:lastRowFirstColumn="0" w:lastRowLastColumn="0"/>
-              <w:rPr>
-                <w:b w:val="0"/>
-                <w:bCs w:val="0"/>
-              </w:rPr>
-            </w:pPr>
-            <w:r>
-              <w:rPr>
-                <w:b w:val="0"/>
-                <w:bCs w:val="0"/>
-              </w:rPr>
-              <w:t>Fixed storage media (Hard drive)</w:t>
-            </w:r>
-          </w:p>
-        </w:tc>
-        <w:tc>
-          <w:tcPr>
-            <w:tcW w:w="1039" w:type="dxa"/>
-            <w:noWrap/>
-            <w:vAlign w:val="center"/>
-            <w:hideMark/>
-          </w:tcPr>
-          <w:p>
-            <w:pPr>
-              <w:pStyle w:val="NoSpacing"/>
-              <w:jc w:val="center"/>
-              <w:cnfStyle w:val="000000000000" w:firstRow="0" w:lastRow="0" w:firstColumn="0" w:lastColumn="0" w:oddVBand="0" w:evenVBand="0" w:oddHBand="0" w:evenHBand="0" w:firstRowFirstColumn="0" w:firstRowLastColumn="0" w:lastRowFirstColumn="0" w:lastRowLastColumn="0"/>
-              <w:rPr>
-                <w:b w:val="0"/>
-                <w:bCs w:val="0"/>
-              </w:rPr>
-            </w:pPr>
-            <w:r>
-              <w:rPr>
-                <w:b w:val="0"/>
-                <w:bCs w:val="0"/>
-              </w:rPr>
-              <w:t>EA174897</w:t>
-            </w:r>
-          </w:p>
-        </w:tc>
-      </w:tr>
-      <w:tr>
-        <w:trPr>
-          <w:trHeight w:val="400"/>
-        </w:trPr>
-        <w:tc>
-          <w:tcPr>
-            <w:cnfStyle w:val="001000000000" w:firstRow="0" w:lastRow="0" w:firstColumn="1" w:lastColumn="0" w:oddVBand="0" w:evenVBand="0" w:oddHBand="0" w:evenHBand="0" w:firstRowFirstColumn="0" w:firstRowLastColumn="0" w:lastRowFirstColumn="0" w:lastRowLastColumn="0"/>
-            <w:tcW w:w="2736" w:type="dxa"/>
-            <w:vAlign w:val="center"/>
-          </w:tcPr>
-          <w:p>
-            <w:pPr>
-              <w:pStyle w:val="NoSpacing"/>
-              <w:jc w:val="center"/>
-              <w:rPr>
-                <w:b/>
-                <w:bCs/>
-              </w:rPr>
-            </w:pPr>
-            <w:r>
-              <w:rPr>
-                <w:b/>
-                <w:bCs/>
-              </w:rPr>
-              <w:t>C:\Users\srogers\Desktop\Alloys.pptx</w:t>
-            </w:r>
-          </w:p>
-        </w:tc>
-        <w:tc>
-          <w:tcPr>
-            <w:tcW w:w="1039" w:type="dxa"/>
-            <w:noWrap/>
-            <w:vAlign w:val="center"/>
-            <w:hideMark/>
-          </w:tcPr>
-          <w:p>
-            <w:pPr>
-              <w:pStyle w:val="NoSpacing"/>
-              <w:jc w:val="center"/>
-              <w:cnfStyle w:val="000000000000" w:firstRow="0" w:lastRow="0" w:firstColumn="0" w:lastColumn="0" w:oddVBand="0" w:evenVBand="0" w:oddHBand="0" w:evenHBand="0" w:firstRowFirstColumn="0" w:firstRowLastColumn="0" w:lastRowFirstColumn="0" w:lastRowLastColumn="0"/>
-              <w:rPr>
-                <w:b w:val="0"/>
-                <w:bCs w:val="0"/>
-              </w:rPr>
-            </w:pPr>
-            <w:r>
-              <w:rPr>
-                <w:b w:val="0"/>
-                <w:bCs w:val="0"/>
-              </w:rPr>
-              <w:t>2019-01-21 05:04:43</w:t>
-            </w:r>
-          </w:p>
-        </w:tc>
-        <w:tc>
-          <w:tcPr>
-            <w:tcW w:w="1039" w:type="dxa"/>
-            <w:noWrap/>
-            <w:vAlign w:val="center"/>
-            <w:hideMark/>
-          </w:tcPr>
-          <w:p>
-            <w:pPr>
-              <w:pStyle w:val="NoSpacing"/>
-              <w:jc w:val="center"/>
-              <w:cnfStyle w:val="000000000000" w:firstRow="0" w:lastRow="0" w:firstColumn="0" w:lastColumn="0" w:oddVBand="0" w:evenVBand="0" w:oddHBand="0" w:evenHBand="0" w:firstRowFirstColumn="0" w:firstRowLastColumn="0" w:lastRowFirstColumn="0" w:lastRowLastColumn="0"/>
-              <w:rPr>
-                <w:b w:val="0"/>
-                <w:bCs w:val="0"/>
-              </w:rPr>
-            </w:pPr>
-            <w:r>
-              <w:rPr>
-                <w:b w:val="0"/>
-                <w:bCs w:val="0"/>
-              </w:rPr>
-              <w:t>2019-01-21 05:04:43</w:t>
-            </w:r>
-          </w:p>
-        </w:tc>
-        <w:tc>
-          <w:tcPr>
-            <w:tcW w:w="1039" w:type="dxa"/>
-            <w:noWrap/>
-            <w:vAlign w:val="center"/>
-            <w:hideMark/>
-          </w:tcPr>
-          <w:p>
-            <w:pPr>
-              <w:pStyle w:val="NoSpacing"/>
-              <w:jc w:val="center"/>
-              <w:cnfStyle w:val="000000000000" w:firstRow="0" w:lastRow="0" w:firstColumn="0" w:lastColumn="0" w:oddVBand="0" w:evenVBand="0" w:oddHBand="0" w:evenHBand="0" w:firstRowFirstColumn="0" w:firstRowLastColumn="0" w:lastRowFirstColumn="0" w:lastRowLastColumn="0"/>
-              <w:rPr>
-                <w:b w:val="0"/>
-                <w:bCs w:val="0"/>
-              </w:rPr>
-            </w:pPr>
-            <w:r>
-              <w:rPr>
-                <w:b w:val="0"/>
-                <w:bCs w:val="0"/>
-              </w:rPr>
-              <w:t>2022-10-07 05:06:43</w:t>
-            </w:r>
-          </w:p>
-        </w:tc>
-        <w:tc>
-          <w:tcPr>
-            <w:tcW w:w="1039" w:type="dxa"/>
-            <w:noWrap/>
-            <w:vAlign w:val="center"/>
-            <w:hideMark/>
-          </w:tcPr>
-          <w:p>
-            <w:pPr>
-              <w:pStyle w:val="NoSpacing"/>
-              <w:jc w:val="center"/>
-              <w:cnfStyle w:val="000000000000" w:firstRow="0" w:lastRow="0" w:firstColumn="0" w:lastColumn="0" w:oddVBand="0" w:evenVBand="0" w:oddHBand="0" w:evenHBand="0" w:firstRowFirstColumn="0" w:firstRowLastColumn="0" w:lastRowFirstColumn="0" w:lastRowLastColumn="0"/>
-              <w:rPr>
-                <w:b w:val="0"/>
-                <w:bCs w:val="0"/>
-              </w:rPr>
-            </w:pPr>
-            <w:r>
-              <w:rPr>
-                <w:b w:val="0"/>
-                <w:bCs w:val="0"/>
-              </w:rPr>
-              <w:t>697230</w:t>
-            </w:r>
-          </w:p>
-        </w:tc>
-        <w:tc>
-          <w:tcPr>
-            <w:tcW w:w="1440" w:type="dxa"/>
-            <w:noWrap/>
-            <w:vAlign w:val="center"/>
-            <w:hideMark/>
-          </w:tcPr>
-          <w:p>
-            <w:pPr>
-              <w:pStyle w:val="NoSpacing"/>
-              <w:jc w:val="center"/>
-              <w:cnfStyle w:val="000000000000" w:firstRow="0" w:lastRow="0" w:firstColumn="0" w:lastColumn="0" w:oddVBand="0" w:evenVBand="0" w:oddHBand="0" w:evenHBand="0" w:firstRowFirstColumn="0" w:firstRowLastColumn="0" w:lastRowFirstColumn="0" w:lastRowLastColumn="0"/>
-              <w:rPr>
-                <w:b w:val="0"/>
-                <w:bCs w:val="0"/>
-              </w:rPr>
-            </w:pPr>
-            <w:r>
-              <w:rPr>
-                <w:b w:val="0"/>
-                <w:bCs w:val="0"/>
-              </w:rPr>
-              <w:t>Fixed storage media (Hard drive)</w:t>
-            </w:r>
-          </w:p>
-        </w:tc>
-        <w:tc>
-          <w:tcPr>
-            <w:tcW w:w="1039" w:type="dxa"/>
-            <w:noWrap/>
-            <w:vAlign w:val="center"/>
-            <w:hideMark/>
-          </w:tcPr>
-          <w:p>
-            <w:pPr>
-              <w:pStyle w:val="NoSpacing"/>
-              <w:jc w:val="center"/>
-              <w:cnfStyle w:val="000000000000" w:firstRow="0" w:lastRow="0" w:firstColumn="0" w:lastColumn="0" w:oddVBand="0" w:evenVBand="0" w:oddHBand="0" w:evenHBand="0" w:firstRowFirstColumn="0" w:firstRowLastColumn="0" w:lastRowFirstColumn="0" w:lastRowLastColumn="0"/>
-              <w:rPr>
-                <w:b w:val="0"/>
-                <w:bCs w:val="0"/>
-              </w:rPr>
-            </w:pPr>
-            <w:r>
-              <w:rPr>
-                <w:b w:val="0"/>
-                <w:bCs w:val="0"/>
-              </w:rPr>
-              <w:t>EA174897</w:t>
-            </w:r>
-          </w:p>
-        </w:tc>
-      </w:tr>
-      <w:tr>
-        <w:trPr>
-          <w:trHeight w:val="400"/>
-        </w:trPr>
-        <w:tc>
-          <w:tcPr>
-            <w:cnfStyle w:val="001000000000" w:firstRow="0" w:lastRow="0" w:firstColumn="1" w:lastColumn="0" w:oddVBand="0" w:evenVBand="0" w:oddHBand="0" w:evenHBand="0" w:firstRowFirstColumn="0" w:firstRowLastColumn="0" w:lastRowFirstColumn="0" w:lastRowLastColumn="0"/>
-            <w:tcW w:w="2736" w:type="dxa"/>
-            <w:vAlign w:val="center"/>
-          </w:tcPr>
-          <w:p>
-            <w:pPr>
-              <w:pStyle w:val="NoSpacing"/>
-              <w:jc w:val="center"/>
-              <w:rPr>
-                <w:b/>
-                <w:bCs/>
-              </w:rPr>
-            </w:pPr>
-            <w:r>
-              <w:rPr>
-                <w:b/>
-                <w:bCs/>
-              </w:rPr>
-              <w:t>E:\Alloys.ppt</w:t>
-            </w:r>
-          </w:p>
-        </w:tc>
-        <w:tc>
-          <w:tcPr>
-            <w:tcW w:w="1039" w:type="dxa"/>
-            <w:noWrap/>
-            <w:vAlign w:val="center"/>
-            <w:hideMark/>
-          </w:tcPr>
-          <w:p>
-            <w:pPr>
-              <w:pStyle w:val="NoSpacing"/>
-              <w:jc w:val="center"/>
-              <w:cnfStyle w:val="000000000000" w:firstRow="0" w:lastRow="0" w:firstColumn="0" w:lastColumn="0" w:oddVBand="0" w:evenVBand="0" w:oddHBand="0" w:evenHBand="0" w:firstRowFirstColumn="0" w:firstRowLastColumn="0" w:lastRowFirstColumn="0" w:lastRowLastColumn="0"/>
-              <w:rPr>
-                <w:b w:val="0"/>
-                <w:bCs w:val="0"/>
-              </w:rPr>
-            </w:pPr>
-            <w:r>
-              <w:rPr>
-                <w:b w:val="0"/>
-                <w:bCs w:val="0"/>
-              </w:rPr>
-              <w:t>2019-01-21 05:00:45</w:t>
-            </w:r>
-          </w:p>
-        </w:tc>
-        <w:tc>
-          <w:tcPr>
-            <w:tcW w:w="1039" w:type="dxa"/>
-            <w:noWrap/>
-            <w:vAlign w:val="center"/>
-            <w:hideMark/>
-          </w:tcPr>
-          <w:p>
-            <w:pPr>
-              <w:pStyle w:val="NoSpacing"/>
-              <w:jc w:val="center"/>
-              <w:cnfStyle w:val="000000000000" w:firstRow="0" w:lastRow="0" w:firstColumn="0" w:lastColumn="0" w:oddVBand="0" w:evenVBand="0" w:oddHBand="0" w:evenHBand="0" w:firstRowFirstColumn="0" w:firstRowLastColumn="0" w:lastRowFirstColumn="0" w:lastRowLastColumn="0"/>
-              <w:rPr>
-                <w:b w:val="0"/>
-                <w:bCs w:val="0"/>
-              </w:rPr>
-            </w:pPr>
-            <w:r>
-              <w:rPr>
-                <w:b w:val="0"/>
-                <w:bCs w:val="0"/>
-              </w:rPr>
-              <w:t>2019-01-21 05:04:07</w:t>
-            </w:r>
-          </w:p>
-        </w:tc>
-        <w:tc>
-          <w:tcPr>
-            <w:tcW w:w="1039" w:type="dxa"/>
-            <w:noWrap/>
-            <w:vAlign w:val="center"/>
-            <w:hideMark/>
-          </w:tcPr>
-          <w:p>
-            <w:pPr>
-              <w:pStyle w:val="NoSpacing"/>
-              <w:jc w:val="center"/>
-              <w:cnfStyle w:val="000000000000" w:firstRow="0" w:lastRow="0" w:firstColumn="0" w:lastColumn="0" w:oddVBand="0" w:evenVBand="0" w:oddHBand="0" w:evenHBand="0" w:firstRowFirstColumn="0" w:firstRowLastColumn="0" w:lastRowFirstColumn="0" w:lastRowLastColumn="0"/>
-              <w:rPr>
-                <w:b w:val="0"/>
-                <w:bCs w:val="0"/>
-              </w:rPr>
-            </w:pPr>
-            <w:r>
-              <w:rPr>
-                <w:b w:val="0"/>
-                <w:bCs w:val="0"/>
-              </w:rPr>
-              <w:t>2022-10-07 05:06:43</w:t>
-            </w:r>
-          </w:p>
-        </w:tc>
-        <w:tc>
-          <w:tcPr>
-            <w:tcW w:w="1039" w:type="dxa"/>
-            <w:noWrap/>
-            <w:vAlign w:val="center"/>
-            <w:hideMark/>
-          </w:tcPr>
-          <w:p>
-            <w:pPr>
-              <w:pStyle w:val="NoSpacing"/>
-              <w:jc w:val="center"/>
-              <w:cnfStyle w:val="000000000000" w:firstRow="0" w:lastRow="0" w:firstColumn="0" w:lastColumn="0" w:oddVBand="0" w:evenVBand="0" w:oddHBand="0" w:evenHBand="0" w:firstRowFirstColumn="0" w:firstRowLastColumn="0" w:lastRowFirstColumn="0" w:lastRowLastColumn="0"/>
-              <w:rPr>
-                <w:b w:val="0"/>
-                <w:bCs w:val="0"/>
-              </w:rPr>
-            </w:pPr>
-            <w:r>
-              <w:rPr>
-                <w:b w:val="0"/>
-                <w:bCs w:val="0"/>
-              </w:rPr>
-              <w:t>946688</w:t>
-            </w:r>
-          </w:p>
-        </w:tc>
-        <w:tc>
-          <w:tcPr>
-            <w:tcW w:w="1440" w:type="dxa"/>
-            <w:noWrap/>
-            <w:vAlign w:val="center"/>
-            <w:hideMark/>
-          </w:tcPr>
-          <w:p>
-            <w:pPr>
-              <w:pStyle w:val="NoSpacing"/>
-              <w:jc w:val="center"/>
-              <w:cnfStyle w:val="000000000000" w:firstRow="0" w:lastRow="0" w:firstColumn="0" w:lastColumn="0" w:oddVBand="0" w:evenVBand="0" w:oddHBand="0" w:evenHBand="0" w:firstRowFirstColumn="0" w:firstRowLastColumn="0" w:lastRowFirstColumn="0" w:lastRowLastColumn="0"/>
-              <w:rPr>
-                <w:b w:val="0"/>
-                <w:bCs w:val="0"/>
-              </w:rPr>
-            </w:pPr>
-            <w:r>
-              <w:rPr>
-                <w:b w:val="0"/>
-                <w:bCs w:val="0"/>
-              </w:rPr>
-              <w:t>Removable storage media (Floppy, USB)</w:t>
-            </w:r>
-          </w:p>
-        </w:tc>
-        <w:tc>
-          <w:tcPr>
-            <w:tcW w:w="1039" w:type="dxa"/>
-            <w:noWrap/>
-            <w:vAlign w:val="center"/>
-            <w:hideMark/>
-          </w:tcPr>
-          <w:p>
-            <w:pPr>
-              <w:pStyle w:val="NoSpacing"/>
-              <w:jc w:val="center"/>
-              <w:cnfStyle w:val="000000000000" w:firstRow="0" w:lastRow="0" w:firstColumn="0" w:lastColumn="0" w:oddVBand="0" w:evenVBand="0" w:oddHBand="0" w:evenHBand="0" w:firstRowFirstColumn="0" w:firstRowLastColumn="0" w:lastRowFirstColumn="0" w:lastRowLastColumn="0"/>
-              <w:rPr>
-                <w:b w:val="0"/>
-                <w:bCs w:val="0"/>
-              </w:rPr>
-            </w:pPr>
-            <w:r>
-              <w:rPr>
-                <w:b w:val="0"/>
-                <w:bCs w:val="0"/>
-              </w:rPr>
-              <w:t>6A018124</w:t>
-            </w:r>
-            <w:r>
-              <w:rPr>
-                <w:b w:val="0"/>
-                <w:bCs w:val="0"/>
-              </w:rPr>
-              <w:t>/</w:t>
-            </w:r>
-            <w:r>
-              <w:rPr>
-                <w:b w:val="0"/>
-                <w:bCs w:val="0"/>
-              </w:rPr>
-              <w:t xml:space="preserve"> </w:t>
-            </w:r>
-            <w:proofErr w:type="spellStart"/>
-            <w:r>
-              <w:rPr>
-                <w:b w:val="0"/>
-                <w:bCs w:val="0"/>
-              </w:rPr>
-              <w:t>Shield_USB</w:t>
-            </w:r>
-            <w:proofErr w:type="spellEnd"/>
-          </w:p>
-        </w:tc>
-      </w:tr>
-      <w:tr>
-        <w:trPr>
-          <w:trHeight w:val="400"/>
-        </w:trPr>
-        <w:tc>
-          <w:tcPr>
-            <w:cnfStyle w:val="001000000000" w:firstRow="0" w:lastRow="0" w:firstColumn="1" w:lastColumn="0" w:oddVBand="0" w:evenVBand="0" w:oddHBand="0" w:evenHBand="0" w:firstRowFirstColumn="0" w:firstRowLastColumn="0" w:lastRowFirstColumn="0" w:lastRowLastColumn="0"/>
-            <w:tcW w:w="2736" w:type="dxa"/>
-            <w:vAlign w:val="center"/>
-          </w:tcPr>
-          <w:p>
-            <w:pPr>
-              <w:pStyle w:val="NoSpacing"/>
-              <w:jc w:val="center"/>
-              <w:rPr>
-                <w:b/>
-                <w:bCs/>
-              </w:rPr>
-            </w:pPr>
-            <w:r>
-              <w:rPr>
-                <w:b/>
-                <w:bCs/>
-              </w:rPr>
-              <w:t>E:\</w:t>
-            </w:r>
-            <w:r>
-              <w:rPr>
-                <w:b/>
-                <w:bCs/>
-              </w:rPr>
-              <w:t xml:space="preserve"> </w:t>
-            </w:r>
-            <w:hyperlink r:id="rId11" w:history="1">
-              <w:proofErr w:type="spellStart"/>
-              <w:r>
-                <w:rPr>
-                  <w:rFonts w:eastAsiaTheme="majorEastAsia"/>
-                  <w:b/>
-                  <w:bCs/>
-                </w:rPr>
-                <w:t>Shield_USB</w:t>
-              </w:r>
-              <w:proofErr w:type="spellEnd"/>
-              <w:r>
-                <w:rPr>
-                  <w:rFonts w:eastAsiaTheme="majorEastAsia"/>
-                  <w:b/>
-                  <w:bCs/>
-                </w:rPr>
-                <w:t xml:space="preserve"> </w:t>
-              </w:r>
-              <w:r>
-                <w:rPr>
-                  <w:rFonts w:eastAsiaTheme="majorEastAsia"/>
-                  <w:b/>
-                  <w:bCs/>
-                </w:rPr>
-                <w:t>(E).</w:t>
-              </w:r>
-              <w:proofErr w:type="spellStart"/>
-              <w:r>
-                <w:rPr>
-                  <w:rFonts w:eastAsiaTheme="majorEastAsia"/>
-                  <w:b/>
-                  <w:bCs/>
-                </w:rPr>
-                <w:t>lnk</w:t>
-              </w:r>
-              <w:proofErr w:type="spellEnd"/>
-            </w:hyperlink>
-          </w:p>
-        </w:tc>
-        <w:tc>
-          <w:tcPr>
-            <w:tcW w:w="1039" w:type="dxa"/>
-            <w:noWrap/>
-            <w:vAlign w:val="center"/>
-            <w:hideMark/>
-          </w:tcPr>
-          <w:p>
-            <w:pPr>
-              <w:pStyle w:val="NoSpacing"/>
-              <w:jc w:val="center"/>
-              <w:cnfStyle w:val="000000000000" w:firstRow="0" w:lastRow="0" w:firstColumn="0" w:lastColumn="0" w:oddVBand="0" w:evenVBand="0" w:oddHBand="0" w:evenHBand="0" w:firstRowFirstColumn="0" w:firstRowLastColumn="0" w:lastRowFirstColumn="0" w:lastRowLastColumn="0"/>
-              <w:rPr>
-                <w:b w:val="0"/>
-                <w:bCs w:val="0"/>
-              </w:rPr>
-            </w:pPr>
-            <w:r>
-              <w:rPr>
-                <w:b w:val="0"/>
-                <w:bCs w:val="0"/>
-              </w:rPr>
-              <w:t>2019-01-21 05:00:45</w:t>
-            </w:r>
-          </w:p>
-        </w:tc>
-        <w:tc>
-          <w:tcPr>
-            <w:tcW w:w="1039" w:type="dxa"/>
-            <w:noWrap/>
-            <w:vAlign w:val="center"/>
-            <w:hideMark/>
-          </w:tcPr>
-          <w:p>
-            <w:pPr>
-              <w:pStyle w:val="NoSpacing"/>
-              <w:jc w:val="center"/>
-              <w:cnfStyle w:val="000000000000" w:firstRow="0" w:lastRow="0" w:firstColumn="0" w:lastColumn="0" w:oddVBand="0" w:evenVBand="0" w:oddHBand="0" w:evenHBand="0" w:firstRowFirstColumn="0" w:firstRowLastColumn="0" w:lastRowFirstColumn="0" w:lastRowLastColumn="0"/>
-              <w:rPr>
-                <w:b w:val="0"/>
-                <w:bCs w:val="0"/>
-              </w:rPr>
-            </w:pPr>
-            <w:r>
-              <w:rPr>
-                <w:b w:val="0"/>
-                <w:bCs w:val="0"/>
-              </w:rPr>
-              <w:t>2019-01-21 05:04:46</w:t>
-            </w:r>
-          </w:p>
-        </w:tc>
-        <w:tc>
-          <w:tcPr>
-            <w:tcW w:w="1039" w:type="dxa"/>
-            <w:noWrap/>
-            <w:vAlign w:val="center"/>
-            <w:hideMark/>
-          </w:tcPr>
-          <w:p>
-            <w:pPr>
-              <w:pStyle w:val="NoSpacing"/>
-              <w:jc w:val="center"/>
-              <w:cnfStyle w:val="000000000000" w:firstRow="0" w:lastRow="0" w:firstColumn="0" w:lastColumn="0" w:oddVBand="0" w:evenVBand="0" w:oddHBand="0" w:evenHBand="0" w:firstRowFirstColumn="0" w:firstRowLastColumn="0" w:lastRowFirstColumn="0" w:lastRowLastColumn="0"/>
-              <w:rPr>
-                <w:b w:val="0"/>
-                <w:bCs w:val="0"/>
-              </w:rPr>
-            </w:pPr>
-            <w:r>
-              <w:rPr>
-                <w:b w:val="0"/>
-                <w:bCs w:val="0"/>
-              </w:rPr>
-              <w:t>2022-10-07 05:06:43</w:t>
-            </w:r>
-          </w:p>
-        </w:tc>
-        <w:tc>
-          <w:tcPr>
-            <w:tcW w:w="1039" w:type="dxa"/>
-            <w:noWrap/>
-            <w:vAlign w:val="center"/>
-            <w:hideMark/>
-          </w:tcPr>
-          <w:p>
-            <w:pPr>
-              <w:pStyle w:val="NoSpacing"/>
-              <w:jc w:val="center"/>
-              <w:cnfStyle w:val="000000000000" w:firstRow="0" w:lastRow="0" w:firstColumn="0" w:lastColumn="0" w:oddVBand="0" w:evenVBand="0" w:oddHBand="0" w:evenHBand="0" w:firstRowFirstColumn="0" w:firstRowLastColumn="0" w:lastRowFirstColumn="0" w:lastRowLastColumn="0"/>
-              <w:rPr>
-                <w:b w:val="0"/>
-                <w:bCs w:val="0"/>
-              </w:rPr>
-            </w:pPr>
-            <w:r>
-              <w:rPr>
-                <w:b w:val="0"/>
-                <w:bCs w:val="0"/>
-              </w:rPr>
-              <w:t>0</w:t>
-            </w:r>
-          </w:p>
-        </w:tc>
-        <w:tc>
-          <w:tcPr>
-            <w:tcW w:w="1440" w:type="dxa"/>
-            <w:noWrap/>
-            <w:vAlign w:val="center"/>
-            <w:hideMark/>
-          </w:tcPr>
-          <w:p>
-            <w:pPr>
-              <w:pStyle w:val="NoSpacing"/>
-              <w:jc w:val="center"/>
-              <w:cnfStyle w:val="000000000000" w:firstRow="0" w:lastRow="0" w:firstColumn="0" w:lastColumn="0" w:oddVBand="0" w:evenVBand="0" w:oddHBand="0" w:evenHBand="0" w:firstRowFirstColumn="0" w:firstRowLastColumn="0" w:lastRowFirstColumn="0" w:lastRowLastColumn="0"/>
-              <w:rPr>
-                <w:b w:val="0"/>
-                <w:bCs w:val="0"/>
-              </w:rPr>
-            </w:pPr>
-            <w:r>
-              <w:rPr>
-                <w:b w:val="0"/>
-                <w:bCs w:val="0"/>
-              </w:rPr>
-              <w:t>Removable storage media (Floppy, USB)</w:t>
-            </w:r>
-          </w:p>
-        </w:tc>
-        <w:tc>
-          <w:tcPr>
-            <w:tcW w:w="1039" w:type="dxa"/>
-            <w:noWrap/>
-            <w:vAlign w:val="center"/>
-            <w:hideMark/>
-          </w:tcPr>
-          <w:p>
-            <w:pPr>
-              <w:pStyle w:val="NoSpacing"/>
-              <w:jc w:val="center"/>
-              <w:cnfStyle w:val="000000000000" w:firstRow="0" w:lastRow="0" w:firstColumn="0" w:lastColumn="0" w:oddVBand="0" w:evenVBand="0" w:oddHBand="0" w:evenHBand="0" w:firstRowFirstColumn="0" w:firstRowLastColumn="0" w:lastRowFirstColumn="0" w:lastRowLastColumn="0"/>
-              <w:rPr>
-                <w:b w:val="0"/>
-                <w:bCs w:val="0"/>
-              </w:rPr>
-            </w:pPr>
-            <w:r>
-              <w:rPr>
-                <w:b w:val="0"/>
-                <w:bCs w:val="0"/>
-              </w:rPr>
-              <w:t>6A018124</w:t>
-            </w:r>
-            <w:r>
-              <w:rPr>
-                <w:b w:val="0"/>
-                <w:bCs w:val="0"/>
-              </w:rPr>
-              <w:t>/</w:t>
-            </w:r>
-            <w:r>
-              <w:rPr>
-                <w:b w:val="0"/>
-                <w:bCs w:val="0"/>
-              </w:rPr>
-              <w:t xml:space="preserve"> </w:t>
-            </w:r>
-            <w:proofErr w:type="spellStart"/>
-            <w:r>
-              <w:rPr>
-                <w:b w:val="0"/>
-                <w:bCs w:val="0"/>
-              </w:rPr>
-              <w:t>Shield_USB</w:t>
-            </w:r>
-            <w:proofErr w:type="spellEnd"/>
-          </w:p>
-        </w:tc>
-      </w:tr>
-      <w:tr>
-        <w:trPr>
-          <w:trHeight w:val="400"/>
-        </w:trPr>
-        <w:tc>
-          <w:tcPr>
-            <w:cnfStyle w:val="001000000000" w:firstRow="0" w:lastRow="0" w:firstColumn="1" w:lastColumn="0" w:oddVBand="0" w:evenVBand="0" w:oddHBand="0" w:evenHBand="0" w:firstRowFirstColumn="0" w:firstRowLastColumn="0" w:lastRowFirstColumn="0" w:lastRowLastColumn="0"/>
-            <w:tcW w:w="2736" w:type="dxa"/>
-            <w:vAlign w:val="center"/>
-          </w:tcPr>
-          <w:p>
-            <w:pPr>
-              <w:pStyle w:val="NoSpacing"/>
-              <w:jc w:val="center"/>
-              <w:rPr>
-                <w:b/>
-                <w:bCs/>
-              </w:rPr>
-            </w:pPr>
             <w:hyperlink r:id="rId12" w:history="1">
-              <w:proofErr w:type="spellStart"/>
               <w:r>
                 <w:rPr>
                   <w:rFonts w:eastAsiaTheme="majorEastAsia"/>
@@ -21766,7 +20931,6 @@
                 </w:rPr>
                 <w:t>ms-settingsnetwork.lnk</w:t>
               </w:r>
-              <w:proofErr w:type="spellEnd"/>
             </w:hyperlink>
           </w:p>
         </w:tc>
@@ -21946,18 +21110,8 @@
                   <w:b/>
                   <w:bCs/>
                 </w:rPr>
-                <w:t xml:space="preserve">The </w:t>
+                <w:t>The Internet.lnk</w:t>
               </w:r>
-              <w:proofErr w:type="spellStart"/>
-              <w:r>
-                <w:rPr>
-                  <w:rFonts w:eastAsiaTheme="majorEastAsia"/>
-                  <w:b/>
-                  <w:bCs/>
-                </w:rPr>
-                <w:t>Internet.lnk</w:t>
-              </w:r>
-              <w:proofErr w:type="spellEnd"/>
             </w:hyperlink>
           </w:p>
         </w:tc>
@@ -22217,12 +21371,6 @@
                 <w:bCs/>
               </w:rPr>
               <w:br/>
-            </w:r>
-            <w:r>
-              <w:rPr>
-                <w:b/>
-                <w:bCs/>
-              </w:rPr>
               <w:t>Created</w:t>
             </w:r>
           </w:p>
@@ -22257,12 +21405,6 @@
                 <w:bCs/>
               </w:rPr>
               <w:br/>
-            </w:r>
-            <w:r>
-              <w:rPr>
-                <w:b/>
-                <w:bCs/>
-              </w:rPr>
               <w:t>Modified</w:t>
             </w:r>
           </w:p>
@@ -22297,12 +21439,6 @@
                 <w:bCs/>
               </w:rPr>
               <w:br/>
-            </w:r>
-            <w:r>
-              <w:rPr>
-                <w:b/>
-                <w:bCs/>
-              </w:rPr>
               <w:t>Size</w:t>
             </w:r>
           </w:p>
@@ -22337,12 +21473,6 @@
                 <w:bCs/>
               </w:rPr>
               <w:br/>
-            </w:r>
-            <w:r>
-              <w:rPr>
-                <w:b/>
-                <w:bCs/>
-              </w:rPr>
               <w:t>Type</w:t>
             </w:r>
           </w:p>
@@ -22377,12 +21507,6 @@
                 <w:bCs/>
               </w:rPr>
               <w:br/>
-            </w:r>
-            <w:r>
-              <w:rPr>
-                <w:b/>
-                <w:bCs/>
-              </w:rPr>
               <w:t>Serial</w:t>
             </w:r>
             <w:r>
@@ -22424,12 +21548,6 @@
                 <w:bCs/>
               </w:rPr>
               <w:br/>
-            </w:r>
-            <w:r>
-              <w:rPr>
-                <w:b/>
-                <w:bCs/>
-              </w:rPr>
               <w:t>ID</w:t>
             </w:r>
           </w:p>
@@ -22460,25 +21578,7 @@
                 <w:bCs/>
                 <w:color w:val="000000"/>
               </w:rPr>
-              <w:t>C:\Program Files\</w:t>
-            </w:r>
-            <w:proofErr w:type="spellStart"/>
-            <w:r>
-              <w:rPr>
-                <w:b/>
-                <w:bCs/>
-                <w:color w:val="000000"/>
-              </w:rPr>
-              <w:t>Cybertron</w:t>
-            </w:r>
-            <w:proofErr w:type="spellEnd"/>
-            <w:r>
-              <w:rPr>
-                <w:b/>
-                <w:bCs/>
-                <w:color w:val="000000"/>
-              </w:rPr>
-              <w:t>\Privacy Eraser\PrivacyEraser64.exe</w:t>
+              <w:t>C:\Program Files\Cybertron\Privacy Eraser\PrivacyEraser64.exe</w:t>
             </w:r>
           </w:p>
         </w:tc>
@@ -22664,25 +21764,7 @@
                 <w:bCs/>
                 <w:color w:val="000000"/>
               </w:rPr>
-              <w:t>C:\Program Files\</w:t>
-            </w:r>
-            <w:proofErr w:type="spellStart"/>
-            <w:r>
-              <w:rPr>
-                <w:b/>
-                <w:bCs/>
-                <w:color w:val="000000"/>
-              </w:rPr>
-              <w:t>Cybertron</w:t>
-            </w:r>
-            <w:proofErr w:type="spellEnd"/>
-            <w:r>
-              <w:rPr>
-                <w:b/>
-                <w:bCs/>
-                <w:color w:val="000000"/>
-              </w:rPr>
-              <w:t>\Privacy Eraser\PrivacyEraser64.exe</w:t>
+              <w:t>C:\Program Files\Cybertron\Privacy Eraser\PrivacyEraser64.exe</w:t>
             </w:r>
           </w:p>
         </w:tc>
@@ -22868,25 +21950,7 @@
                 <w:bCs/>
                 <w:color w:val="000000"/>
               </w:rPr>
-              <w:t>C:\Program Files\</w:t>
-            </w:r>
-            <w:proofErr w:type="spellStart"/>
-            <w:r>
-              <w:rPr>
-                <w:b/>
-                <w:bCs/>
-                <w:color w:val="000000"/>
-              </w:rPr>
-              <w:t>Cybertron</w:t>
-            </w:r>
-            <w:proofErr w:type="spellEnd"/>
-            <w:r>
-              <w:rPr>
-                <w:b/>
-                <w:bCs/>
-                <w:color w:val="000000"/>
-              </w:rPr>
-              <w:t>\Privacy Eraser\PrivacyEraser64.exe</w:t>
+              <w:t>C:\Program Files\Cybertron\Privacy Eraser\PrivacyEraser64.exe</w:t>
             </w:r>
           </w:p>
         </w:tc>
@@ -26363,17 +25427,8 @@
                 <w:b w:val="0"/>
                 <w:bCs w:val="0"/>
               </w:rPr>
-              <w:t xml:space="preserve"> </w:t>
-            </w:r>
-            <w:proofErr w:type="spellStart"/>
-            <w:r>
-              <w:rPr>
-                <w:b w:val="0"/>
-                <w:bCs w:val="0"/>
-              </w:rPr>
-              <w:t>Shield_USB</w:t>
-            </w:r>
-            <w:proofErr w:type="spellEnd"/>
+              <w:t xml:space="preserve"> Shield_USB</w:t>
+            </w:r>
           </w:p>
         </w:tc>
         <w:tc>
@@ -26564,17 +25619,8 @@
                 <w:b w:val="0"/>
                 <w:bCs w:val="0"/>
               </w:rPr>
-              <w:t xml:space="preserve"> </w:t>
-            </w:r>
-            <w:proofErr w:type="spellStart"/>
-            <w:r>
-              <w:rPr>
-                <w:b w:val="0"/>
-                <w:bCs w:val="0"/>
-              </w:rPr>
-              <w:t>Shield_USB</w:t>
-            </w:r>
-            <w:proofErr w:type="spellEnd"/>
+              <w:t xml:space="preserve"> Shield_USB</w:t>
+            </w:r>
           </w:p>
         </w:tc>
         <w:tc>
@@ -26765,17 +25811,8 @@
                 <w:b w:val="0"/>
                 <w:bCs w:val="0"/>
               </w:rPr>
-              <w:t xml:space="preserve"> </w:t>
-            </w:r>
-            <w:proofErr w:type="spellStart"/>
-            <w:r>
-              <w:rPr>
-                <w:b w:val="0"/>
-                <w:bCs w:val="0"/>
-              </w:rPr>
-              <w:t>Shield_USB</w:t>
-            </w:r>
-            <w:proofErr w:type="spellEnd"/>
+              <w:t xml:space="preserve"> Shield_USB</w:t>
+            </w:r>
           </w:p>
         </w:tc>
         <w:tc>
@@ -26966,17 +26003,8 @@
                 <w:b w:val="0"/>
                 <w:bCs w:val="0"/>
               </w:rPr>
-              <w:t xml:space="preserve"> </w:t>
-            </w:r>
-            <w:proofErr w:type="spellStart"/>
-            <w:r>
-              <w:rPr>
-                <w:b w:val="0"/>
-                <w:bCs w:val="0"/>
-              </w:rPr>
-              <w:t>Shield_USB</w:t>
-            </w:r>
-            <w:proofErr w:type="spellEnd"/>
+              <w:t xml:space="preserve"> Shield_USB</w:t>
+            </w:r>
           </w:p>
         </w:tc>
         <w:tc>
@@ -27167,17 +26195,8 @@
                 <w:b w:val="0"/>
                 <w:bCs w:val="0"/>
               </w:rPr>
-              <w:t xml:space="preserve"> </w:t>
-            </w:r>
-            <w:proofErr w:type="spellStart"/>
-            <w:r>
-              <w:rPr>
-                <w:b w:val="0"/>
-                <w:bCs w:val="0"/>
-              </w:rPr>
-              <w:t>Shield_USB</w:t>
-            </w:r>
-            <w:proofErr w:type="spellEnd"/>
+              <w:t xml:space="preserve"> Shield_USB</w:t>
+            </w:r>
           </w:p>
         </w:tc>
         <w:tc>
@@ -27368,17 +26387,8 @@
                 <w:b w:val="0"/>
                 <w:bCs w:val="0"/>
               </w:rPr>
-              <w:t xml:space="preserve"> </w:t>
-            </w:r>
-            <w:proofErr w:type="spellStart"/>
-            <w:r>
-              <w:rPr>
-                <w:b w:val="0"/>
-                <w:bCs w:val="0"/>
-              </w:rPr>
-              <w:t>Shield_USB</w:t>
-            </w:r>
-            <w:proofErr w:type="spellEnd"/>
+              <w:t xml:space="preserve"> Shield_USB</w:t>
+            </w:r>
           </w:p>
         </w:tc>
         <w:tc>
@@ -27569,17 +26579,8 @@
                 <w:b w:val="0"/>
                 <w:bCs w:val="0"/>
               </w:rPr>
-              <w:t xml:space="preserve"> </w:t>
-            </w:r>
-            <w:proofErr w:type="spellStart"/>
-            <w:r>
-              <w:rPr>
-                <w:b w:val="0"/>
-                <w:bCs w:val="0"/>
-              </w:rPr>
-              <w:t>Shield_USB</w:t>
-            </w:r>
-            <w:proofErr w:type="spellEnd"/>
+              <w:t xml:space="preserve"> Shield_USB</w:t>
+            </w:r>
           </w:p>
         </w:tc>
         <w:tc>
@@ -27770,17 +26771,8 @@
                 <w:b w:val="0"/>
                 <w:bCs w:val="0"/>
               </w:rPr>
-              <w:t xml:space="preserve"> </w:t>
-            </w:r>
-            <w:proofErr w:type="spellStart"/>
-            <w:r>
-              <w:rPr>
-                <w:b w:val="0"/>
-                <w:bCs w:val="0"/>
-              </w:rPr>
-              <w:t>Shield_USB</w:t>
-            </w:r>
-            <w:proofErr w:type="spellEnd"/>
+              <w:t xml:space="preserve"> Shield_USB</w:t>
+            </w:r>
           </w:p>
         </w:tc>
         <w:tc>
@@ -27971,17 +26963,8 @@
                 <w:b w:val="0"/>
                 <w:bCs w:val="0"/>
               </w:rPr>
-              <w:t xml:space="preserve"> </w:t>
-            </w:r>
-            <w:proofErr w:type="spellStart"/>
-            <w:r>
-              <w:rPr>
-                <w:b w:val="0"/>
-                <w:bCs w:val="0"/>
-              </w:rPr>
-              <w:t>Shield_USB</w:t>
-            </w:r>
-            <w:proofErr w:type="spellEnd"/>
+              <w:t xml:space="preserve"> Shield_USB</w:t>
+            </w:r>
           </w:p>
         </w:tc>
         <w:tc>
@@ -28173,17 +27156,8 @@
                 <w:b w:val="0"/>
                 <w:bCs w:val="0"/>
               </w:rPr>
-              <w:t xml:space="preserve"> </w:t>
-            </w:r>
-            <w:proofErr w:type="spellStart"/>
-            <w:r>
-              <w:rPr>
-                <w:b w:val="0"/>
-                <w:bCs w:val="0"/>
-              </w:rPr>
-              <w:t>Shield_USB</w:t>
-            </w:r>
-            <w:proofErr w:type="spellEnd"/>
+              <w:t xml:space="preserve"> Shield_USB</w:t>
+            </w:r>
           </w:p>
         </w:tc>
         <w:tc>
@@ -30078,15 +29052,7 @@
         <w:t>I</w:t>
       </w:r>
       <w:r>
-        <w:t xml:space="preserve">: </w:t>
-      </w:r>
-      <w:proofErr w:type="spellStart"/>
-      <w:r>
-        <w:t>Shellbag</w:t>
-      </w:r>
-      <w:proofErr w:type="spellEnd"/>
-      <w:r>
-        <w:t xml:space="preserve"> Analysis</w:t>
+        <w:t>: Shellbag Analysis</w:t>
       </w:r>
       <w:bookmarkEnd w:id="42"/>
       <w:bookmarkEnd w:id="43"/>
@@ -30366,17 +29332,8 @@
                 <w:b w:val="0"/>
                 <w:bCs w:val="0"/>
               </w:rPr>
-              <w:t xml:space="preserve">My </w:t>
-            </w:r>
-            <w:proofErr w:type="gramStart"/>
-            <w:r>
-              <w:rPr>
-                <w:b w:val="0"/>
-                <w:bCs w:val="0"/>
-              </w:rPr>
-              <w:t>Computer</w:t>
-            </w:r>
-            <w:proofErr w:type="gramEnd"/>
+              <w:t>My Computer</w:t>
+            </w:r>
           </w:p>
         </w:tc>
         <w:tc>
@@ -30577,21 +29534,12 @@
                 <w:bCs w:val="0"/>
               </w:rPr>
             </w:pPr>
-            <w:proofErr w:type="gramStart"/>
-            <w:r>
-              <w:rPr>
-                <w:b w:val="0"/>
-                <w:bCs w:val="0"/>
-              </w:rPr>
-              <w:t>Users</w:t>
-            </w:r>
-            <w:proofErr w:type="gramEnd"/>
-            <w:r>
-              <w:rPr>
-                <w:b w:val="0"/>
-                <w:bCs w:val="0"/>
-              </w:rPr>
-              <w:t xml:space="preserve"> property view: Drive letter</w:t>
+            <w:r>
+              <w:rPr>
+                <w:b w:val="0"/>
+                <w:bCs w:val="0"/>
+              </w:rPr>
+              <w:t>Users property view: Drive letter</w:t>
             </w:r>
           </w:p>
         </w:tc>
@@ -30702,21 +29650,12 @@
                 <w:bCs w:val="0"/>
               </w:rPr>
             </w:pPr>
-            <w:proofErr w:type="gramStart"/>
-            <w:r>
-              <w:rPr>
-                <w:b w:val="0"/>
-                <w:bCs w:val="0"/>
-              </w:rPr>
-              <w:t>Users</w:t>
-            </w:r>
-            <w:proofErr w:type="gramEnd"/>
-            <w:r>
-              <w:rPr>
-                <w:b w:val="0"/>
-                <w:bCs w:val="0"/>
-              </w:rPr>
-              <w:t xml:space="preserve"> property view: Drive letter</w:t>
+            <w:r>
+              <w:rPr>
+                <w:b w:val="0"/>
+                <w:bCs w:val="0"/>
+              </w:rPr>
+              <w:t>Users property view: Drive letter</w:t>
             </w:r>
           </w:p>
         </w:tc>
@@ -30827,21 +29766,12 @@
                 <w:bCs w:val="0"/>
               </w:rPr>
             </w:pPr>
-            <w:proofErr w:type="gramStart"/>
-            <w:r>
-              <w:rPr>
-                <w:b w:val="0"/>
-                <w:bCs w:val="0"/>
-              </w:rPr>
-              <w:t>Users</w:t>
-            </w:r>
-            <w:proofErr w:type="gramEnd"/>
-            <w:r>
-              <w:rPr>
-                <w:b w:val="0"/>
-                <w:bCs w:val="0"/>
-              </w:rPr>
-              <w:t xml:space="preserve"> property view: Drive letter</w:t>
+            <w:r>
+              <w:rPr>
+                <w:b w:val="0"/>
+                <w:bCs w:val="0"/>
+              </w:rPr>
+              <w:t>Users property view: Drive letter</w:t>
             </w:r>
           </w:p>
         </w:tc>
@@ -31068,21 +29998,12 @@
                 <w:bCs w:val="0"/>
               </w:rPr>
             </w:pPr>
-            <w:proofErr w:type="gramStart"/>
-            <w:r>
-              <w:rPr>
-                <w:b w:val="0"/>
-                <w:bCs w:val="0"/>
-              </w:rPr>
-              <w:t>Users</w:t>
-            </w:r>
-            <w:proofErr w:type="gramEnd"/>
-            <w:r>
-              <w:rPr>
-                <w:b w:val="0"/>
-                <w:bCs w:val="0"/>
-              </w:rPr>
-              <w:t xml:space="preserve"> property view</w:t>
+            <w:r>
+              <w:rPr>
+                <w:b w:val="0"/>
+                <w:bCs w:val="0"/>
+              </w:rPr>
+              <w:t>Users property view</w:t>
             </w:r>
           </w:p>
         </w:tc>
@@ -31194,21 +30115,12 @@
                 <w:bCs w:val="0"/>
               </w:rPr>
             </w:pPr>
-            <w:proofErr w:type="gramStart"/>
-            <w:r>
-              <w:rPr>
-                <w:b w:val="0"/>
-                <w:bCs w:val="0"/>
-              </w:rPr>
-              <w:t>Users</w:t>
-            </w:r>
-            <w:proofErr w:type="gramEnd"/>
-            <w:r>
-              <w:rPr>
-                <w:b w:val="0"/>
-                <w:bCs w:val="0"/>
-              </w:rPr>
-              <w:t xml:space="preserve"> property view</w:t>
+            <w:r>
+              <w:rPr>
+                <w:b w:val="0"/>
+                <w:bCs w:val="0"/>
+              </w:rPr>
+              <w:t>Users property view</w:t>
             </w:r>
           </w:p>
         </w:tc>
@@ -31763,69 +30675,58 @@
                 <w:b/>
                 <w:bCs/>
               </w:rPr>
-              <w:t>Desktop\My Computer\Downloads\</w:t>
-            </w:r>
-            <w:proofErr w:type="spellStart"/>
-            <w:r>
-              <w:rPr>
-                <w:b/>
-                <w:bCs/>
+              <w:t>Desktop\My Computer\Downloads\shielddocuments</w:t>
+            </w:r>
+          </w:p>
+        </w:tc>
+        <w:tc>
+          <w:tcPr>
+            <w:tcW w:w="1584" w:type="dxa"/>
+            <w:vAlign w:val="center"/>
+            <w:hideMark/>
+          </w:tcPr>
+          <w:p>
+            <w:pPr>
+              <w:pStyle w:val="NoSpacing"/>
+              <w:jc w:val="center"/>
+              <w:cnfStyle w:val="000000000000" w:firstRow="0" w:lastRow="0" w:firstColumn="0" w:lastColumn="0" w:oddVBand="0" w:evenVBand="0" w:oddHBand="0" w:evenHBand="0" w:firstRowFirstColumn="0" w:firstRowLastColumn="0" w:lastRowFirstColumn="0" w:lastRowLastColumn="0"/>
+              <w:rPr>
+                <w:b w:val="0"/>
+                <w:bCs w:val="0"/>
+              </w:rPr>
+            </w:pPr>
+            <w:r>
+              <w:rPr>
+                <w:b w:val="0"/>
+                <w:bCs w:val="0"/>
+              </w:rPr>
+              <w:t>Directory</w:t>
+            </w:r>
+          </w:p>
+        </w:tc>
+        <w:tc>
+          <w:tcPr>
+            <w:tcW w:w="1728" w:type="dxa"/>
+            <w:vAlign w:val="center"/>
+            <w:hideMark/>
+          </w:tcPr>
+          <w:p>
+            <w:pPr>
+              <w:pStyle w:val="NoSpacing"/>
+              <w:jc w:val="center"/>
+              <w:cnfStyle w:val="000000000000" w:firstRow="0" w:lastRow="0" w:firstColumn="0" w:lastColumn="0" w:oddVBand="0" w:evenVBand="0" w:oddHBand="0" w:evenHBand="0" w:firstRowFirstColumn="0" w:firstRowLastColumn="0" w:lastRowFirstColumn="0" w:lastRowLastColumn="0"/>
+              <w:rPr>
+                <w:b w:val="0"/>
+                <w:bCs w:val="0"/>
+              </w:rPr>
+            </w:pPr>
+            <w:r>
+              <w:rPr>
+                <w:b w:val="0"/>
+                <w:bCs w:val="0"/>
               </w:rPr>
               <w:t>shielddocuments</w:t>
             </w:r>
-            <w:proofErr w:type="spellEnd"/>
-          </w:p>
-        </w:tc>
-        <w:tc>
-          <w:tcPr>
-            <w:tcW w:w="1584" w:type="dxa"/>
-            <w:vAlign w:val="center"/>
-            <w:hideMark/>
-          </w:tcPr>
-          <w:p>
-            <w:pPr>
-              <w:pStyle w:val="NoSpacing"/>
-              <w:jc w:val="center"/>
-              <w:cnfStyle w:val="000000000000" w:firstRow="0" w:lastRow="0" w:firstColumn="0" w:lastColumn="0" w:oddVBand="0" w:evenVBand="0" w:oddHBand="0" w:evenHBand="0" w:firstRowFirstColumn="0" w:firstRowLastColumn="0" w:lastRowFirstColumn="0" w:lastRowLastColumn="0"/>
-              <w:rPr>
-                <w:b w:val="0"/>
-                <w:bCs w:val="0"/>
-              </w:rPr>
-            </w:pPr>
-            <w:r>
-              <w:rPr>
-                <w:b w:val="0"/>
-                <w:bCs w:val="0"/>
-              </w:rPr>
-              <w:t>Directory</w:t>
-            </w:r>
-          </w:p>
-        </w:tc>
-        <w:tc>
-          <w:tcPr>
-            <w:tcW w:w="1728" w:type="dxa"/>
-            <w:vAlign w:val="center"/>
-            <w:hideMark/>
-          </w:tcPr>
-          <w:p>
-            <w:pPr>
-              <w:pStyle w:val="NoSpacing"/>
-              <w:jc w:val="center"/>
-              <w:cnfStyle w:val="000000000000" w:firstRow="0" w:lastRow="0" w:firstColumn="0" w:lastColumn="0" w:oddVBand="0" w:evenVBand="0" w:oddHBand="0" w:evenHBand="0" w:firstRowFirstColumn="0" w:firstRowLastColumn="0" w:lastRowFirstColumn="0" w:lastRowLastColumn="0"/>
-              <w:rPr>
-                <w:b w:val="0"/>
-                <w:bCs w:val="0"/>
-              </w:rPr>
-            </w:pPr>
-            <w:proofErr w:type="spellStart"/>
-            <w:r>
-              <w:rPr>
-                <w:b w:val="0"/>
-                <w:bCs w:val="0"/>
-              </w:rPr>
-              <w:t>shielddocuments</w:t>
-            </w:r>
-            <w:proofErr w:type="spellEnd"/>
           </w:p>
         </w:tc>
         <w:tc>
@@ -32554,69 +31455,58 @@
                 <w:b/>
                 <w:bCs/>
               </w:rPr>
-              <w:t>Desktop\C:\\Users\srogers\</w:t>
-            </w:r>
-            <w:proofErr w:type="spellStart"/>
-            <w:r>
-              <w:rPr>
-                <w:b/>
-                <w:bCs/>
+              <w:t>Desktop\C:\\Users\srogers\AppData</w:t>
+            </w:r>
+          </w:p>
+        </w:tc>
+        <w:tc>
+          <w:tcPr>
+            <w:tcW w:w="1584" w:type="dxa"/>
+            <w:vAlign w:val="center"/>
+            <w:hideMark/>
+          </w:tcPr>
+          <w:p>
+            <w:pPr>
+              <w:pStyle w:val="NoSpacing"/>
+              <w:jc w:val="center"/>
+              <w:cnfStyle w:val="000000000000" w:firstRow="0" w:lastRow="0" w:firstColumn="0" w:lastColumn="0" w:oddVBand="0" w:evenVBand="0" w:oddHBand="0" w:evenHBand="0" w:firstRowFirstColumn="0" w:firstRowLastColumn="0" w:lastRowFirstColumn="0" w:lastRowLastColumn="0"/>
+              <w:rPr>
+                <w:b w:val="0"/>
+                <w:bCs w:val="0"/>
+              </w:rPr>
+            </w:pPr>
+            <w:r>
+              <w:rPr>
+                <w:b w:val="0"/>
+                <w:bCs w:val="0"/>
+              </w:rPr>
+              <w:t>Directory</w:t>
+            </w:r>
+          </w:p>
+        </w:tc>
+        <w:tc>
+          <w:tcPr>
+            <w:tcW w:w="1728" w:type="dxa"/>
+            <w:vAlign w:val="center"/>
+            <w:hideMark/>
+          </w:tcPr>
+          <w:p>
+            <w:pPr>
+              <w:pStyle w:val="NoSpacing"/>
+              <w:jc w:val="center"/>
+              <w:cnfStyle w:val="000000000000" w:firstRow="0" w:lastRow="0" w:firstColumn="0" w:lastColumn="0" w:oddVBand="0" w:evenVBand="0" w:oddHBand="0" w:evenHBand="0" w:firstRowFirstColumn="0" w:firstRowLastColumn="0" w:lastRowFirstColumn="0" w:lastRowLastColumn="0"/>
+              <w:rPr>
+                <w:b w:val="0"/>
+                <w:bCs w:val="0"/>
+              </w:rPr>
+            </w:pPr>
+            <w:r>
+              <w:rPr>
+                <w:b w:val="0"/>
+                <w:bCs w:val="0"/>
               </w:rPr>
               <w:t>AppData</w:t>
             </w:r>
-            <w:proofErr w:type="spellEnd"/>
-          </w:p>
-        </w:tc>
-        <w:tc>
-          <w:tcPr>
-            <w:tcW w:w="1584" w:type="dxa"/>
-            <w:vAlign w:val="center"/>
-            <w:hideMark/>
-          </w:tcPr>
-          <w:p>
-            <w:pPr>
-              <w:pStyle w:val="NoSpacing"/>
-              <w:jc w:val="center"/>
-              <w:cnfStyle w:val="000000000000" w:firstRow="0" w:lastRow="0" w:firstColumn="0" w:lastColumn="0" w:oddVBand="0" w:evenVBand="0" w:oddHBand="0" w:evenHBand="0" w:firstRowFirstColumn="0" w:firstRowLastColumn="0" w:lastRowFirstColumn="0" w:lastRowLastColumn="0"/>
-              <w:rPr>
-                <w:b w:val="0"/>
-                <w:bCs w:val="0"/>
-              </w:rPr>
-            </w:pPr>
-            <w:r>
-              <w:rPr>
-                <w:b w:val="0"/>
-                <w:bCs w:val="0"/>
-              </w:rPr>
-              <w:t>Directory</w:t>
-            </w:r>
-          </w:p>
-        </w:tc>
-        <w:tc>
-          <w:tcPr>
-            <w:tcW w:w="1728" w:type="dxa"/>
-            <w:vAlign w:val="center"/>
-            <w:hideMark/>
-          </w:tcPr>
-          <w:p>
-            <w:pPr>
-              <w:pStyle w:val="NoSpacing"/>
-              <w:jc w:val="center"/>
-              <w:cnfStyle w:val="000000000000" w:firstRow="0" w:lastRow="0" w:firstColumn="0" w:lastColumn="0" w:oddVBand="0" w:evenVBand="0" w:oddHBand="0" w:evenHBand="0" w:firstRowFirstColumn="0" w:firstRowLastColumn="0" w:lastRowFirstColumn="0" w:lastRowLastColumn="0"/>
-              <w:rPr>
-                <w:b w:val="0"/>
-                <w:bCs w:val="0"/>
-              </w:rPr>
-            </w:pPr>
-            <w:proofErr w:type="spellStart"/>
-            <w:r>
-              <w:rPr>
-                <w:b w:val="0"/>
-                <w:bCs w:val="0"/>
-              </w:rPr>
-              <w:t>AppData</w:t>
-            </w:r>
-            <w:proofErr w:type="spellEnd"/>
           </w:p>
         </w:tc>
         <w:tc>
@@ -32695,23 +31585,7 @@
                 <w:b/>
                 <w:bCs/>
               </w:rPr>
-              <w:t>Desktop\C:\\Users\srogers\</w:t>
-            </w:r>
-            <w:proofErr w:type="spellStart"/>
-            <w:r>
-              <w:rPr>
-                <w:b/>
-                <w:bCs/>
-              </w:rPr>
-              <w:t>AppData</w:t>
-            </w:r>
-            <w:proofErr w:type="spellEnd"/>
-            <w:r>
-              <w:rPr>
-                <w:b/>
-                <w:bCs/>
-              </w:rPr>
-              <w:t>\Local</w:t>
+              <w:t>Desktop\C:\\Users\srogers\AppData\Local</w:t>
             </w:r>
           </w:p>
         </w:tc>
@@ -32841,23 +31715,7 @@
                 <w:b/>
                 <w:bCs/>
               </w:rPr>
-              <w:t>Desktop\C:\\Users\srogers\</w:t>
-            </w:r>
-            <w:proofErr w:type="spellStart"/>
-            <w:r>
-              <w:rPr>
-                <w:b/>
-                <w:bCs/>
-              </w:rPr>
-              <w:t>AppData</w:t>
-            </w:r>
-            <w:proofErr w:type="spellEnd"/>
-            <w:r>
-              <w:rPr>
-                <w:b/>
-                <w:bCs/>
-              </w:rPr>
-              <w:t>\Roaming</w:t>
+              <w:t>Desktop\C:\\Users\srogers\AppData\Roaming</w:t>
             </w:r>
           </w:p>
         </w:tc>
@@ -32987,23 +31845,7 @@
                 <w:b/>
                 <w:bCs/>
               </w:rPr>
-              <w:t>Desktop\C:\\Users\srogers\</w:t>
-            </w:r>
-            <w:proofErr w:type="spellStart"/>
-            <w:r>
-              <w:rPr>
-                <w:b/>
-                <w:bCs/>
-              </w:rPr>
-              <w:t>AppData</w:t>
-            </w:r>
-            <w:proofErr w:type="spellEnd"/>
-            <w:r>
-              <w:rPr>
-                <w:b/>
-                <w:bCs/>
-              </w:rPr>
-              <w:t>\Local\Microsoft</w:t>
+              <w:t>Desktop\C:\\Users\srogers\AppData\Local\Microsoft</w:t>
             </w:r>
           </w:p>
         </w:tc>
@@ -33133,23 +31975,7 @@
                 <w:b/>
                 <w:bCs/>
               </w:rPr>
-              <w:t>Desktop\C:\\Users\srogers\</w:t>
-            </w:r>
-            <w:proofErr w:type="spellStart"/>
-            <w:r>
-              <w:rPr>
-                <w:b/>
-                <w:bCs/>
-              </w:rPr>
-              <w:t>AppData</w:t>
-            </w:r>
-            <w:proofErr w:type="spellEnd"/>
-            <w:r>
-              <w:rPr>
-                <w:b/>
-                <w:bCs/>
-              </w:rPr>
-              <w:t>\Local\Microsoft\Windows</w:t>
+              <w:t>Desktop\C:\\Users\srogers\AppData\Local\Microsoft\Windows</w:t>
             </w:r>
           </w:p>
         </w:tc>
@@ -33279,23 +32105,7 @@
                 <w:b/>
                 <w:bCs/>
               </w:rPr>
-              <w:t>Desktop\C:\\Users\srogers\</w:t>
-            </w:r>
-            <w:proofErr w:type="spellStart"/>
-            <w:r>
-              <w:rPr>
-                <w:b/>
-                <w:bCs/>
-              </w:rPr>
-              <w:t>AppData</w:t>
-            </w:r>
-            <w:proofErr w:type="spellEnd"/>
-            <w:r>
-              <w:rPr>
-                <w:b/>
-                <w:bCs/>
-              </w:rPr>
-              <w:t>\Roaming\Microsoft</w:t>
+              <w:t>Desktop\C:\\Users\srogers\AppData\Roaming\Microsoft</w:t>
             </w:r>
           </w:p>
         </w:tc>
@@ -33425,23 +32235,7 @@
                 <w:b/>
                 <w:bCs/>
               </w:rPr>
-              <w:t>Desktop\C:\\Users\srogers\</w:t>
-            </w:r>
-            <w:proofErr w:type="spellStart"/>
-            <w:r>
-              <w:rPr>
-                <w:b/>
-                <w:bCs/>
-              </w:rPr>
-              <w:t>AppData</w:t>
-            </w:r>
-            <w:proofErr w:type="spellEnd"/>
-            <w:r>
-              <w:rPr>
-                <w:b/>
-                <w:bCs/>
-              </w:rPr>
-              <w:t>\Roaming\Microsoft\Windows</w:t>
+              <w:t>Desktop\C:\\Users\srogers\AppData\Roaming\Microsoft\Windows</w:t>
             </w:r>
           </w:p>
         </w:tc>
@@ -37817,7 +36611,7 @@
     <w:lsdException w:name="Table Web 2" w:semiHidden="1" w:unhideWhenUsed="1"/>
     <w:lsdException w:name="Table Web 3" w:semiHidden="1" w:unhideWhenUsed="1"/>
     <w:lsdException w:name="Balloon Text" w:semiHidden="1" w:unhideWhenUsed="1"/>
-    <w:lsdException w:name="Table Grid" w:semiHidden="1" w:uiPriority="59" w:unhideWhenUsed="1"/>
+    <w:lsdException w:name="Table Grid" w:uiPriority="59"/>
     <w:lsdException w:name="Table Theme" w:semiHidden="1" w:unhideWhenUsed="1"/>
     <w:lsdException w:name="Placeholder Text" w:semiHidden="1"/>
     <w:lsdException w:name="No Spacing" w:uiPriority="1" w:qFormat="1"/>
@@ -38123,6 +36917,7 @@
   <w:style w:type="character" w:default="1" w:styleId="DefaultParagraphFont">
     <w:name w:val="Default Paragraph Font"/>
     <w:uiPriority w:val="1"/>
+    <w:semiHidden/>
     <w:unhideWhenUsed/>
   </w:style>
   <w:style w:type="table" w:default="1" w:styleId="TableNormal">
@@ -38396,6 +37191,7 @@
         <w:ilvl w:val="1"/>
       </w:numPr>
       <w:spacing w:after="160"/>
+      <w:ind w:firstLine="720"/>
       <w:jc w:val="center"/>
     </w:pPr>
     <w:rPr>
@@ -38996,7 +37792,7 @@
 </file>
 
 <file path=customXml/itemProps1.xml><?xml version="1.0" encoding="utf-8"?>
-<ds:datastoreItem xmlns:ds="http://schemas.openxmlformats.org/officeDocument/2006/customXml" ds:itemID="{5EC32971-6E45-9147-BAF3-3C11E663D215}">
+<ds:datastoreItem xmlns:ds="http://schemas.openxmlformats.org/officeDocument/2006/customXml" ds:itemID="{A3CA64A0-6BA0-E44D-B959-0916E1B698FA}">
   <ds:schemaRefs>
     <ds:schemaRef ds:uri="http://schemas.openxmlformats.org/officeDocument/2006/bibliography"/>
   </ds:schemaRefs>
